--- a/markdown/Rep_Tables.docx
+++ b/markdown/Rep_Tables.docx
@@ -1051,20 +1051,4417 @@
         <w:t xml:space="preserve">Model priors for parameters associated with species composition, retention probability, the harvest trend spline, SWHS bias and proportion guided.</w:t>
       </w:r>
     </w:p>
-    <w:p>
-      <w:pPr>
-        <w:pStyle w:val="BodyText"/>
-      </w:pPr>
-      <w:r>
-        <w:rPr>
-          <w:b/>
-          <w:bCs/>
-          <w:i/>
-          <w:iCs/>
-        </w:rPr>
-        <w:t xml:space="preserve">PASTE TABLEs HERE FROM Prior_Tab.docx</w:t>
-      </w:r>
-    </w:p>
+    <w:tbl xmlns:w="http://schemas.openxmlformats.org/wordprocessingml/2006/main" xmlns:r="http://schemas.openxmlformats.org/officeDocument/2006/relationships" xmlns:w14="http://schemas.microsoft.com/office/word/2010/wordml" xmlns:wp="http://schemas.openxmlformats.org/drawingml/2006/wordprocessingDrawing" xmlns:a="http://schemas.openxmlformats.org/drawingml/2006/main" xmlns:pic="http://schemas.openxmlformats.org/drawingml/2006/picture">
+      <w:tblPr>
+        <w:tblLayout w:type="fixed"/>
+        <w:jc w:val="center"/>
+        <w:tblLook w:firstRow="1" w:lastRow="0" w:firstColumn="0" w:lastColumn="0" w:noHBand="0" w:noVBand="1"/>
+      </w:tblPr>
+      <w:tblGrid>
+        <w:gridCol w:w="2448"/>
+        <w:gridCol w:w="1296"/>
+        <w:gridCol w:w="2304"/>
+        <w:gridCol w:w="1440"/>
+        <w:gridCol w:w="864"/>
+        <w:gridCol w:w="1008"/>
+      </w:tblGrid>
+      <w:tr>
+        <w:trPr>
+          <w:trHeight w:val="360" w:hRule="auto"/>
+          <w:tblHeader/>
+        </w:trPr>
+        header 1
+        <w:tc>
+          <w:tcPr>
+            <w:tcBorders>
+              <w:bottom w:val="single" w:sz="10" w:space="0" w:color="000000"/>
+              <w:top w:val="single" w:sz="12" w:space="0" w:color="000000"/>
+              <w:left w:val="none" w:sz="0" w:space="0" w:color="000000"/>
+              <w:right w:val="none" w:sz="0" w:space="0" w:color="000000"/>
+            </w:tcBorders>
+            <w:shd w:val="clear" w:color="auto" w:fill="FFFFFF"/>
+            <w:tcMar>
+              <w:top w:w="0" w:type="dxa"/>
+              <w:bottom w:w="0" w:type="dxa"/>
+              <w:left w:w="0" w:type="dxa"/>
+              <w:right w:w="0" w:type="dxa"/>
+            </w:tcMar>
+            <w:vAlign w:val="center"/>
+          </w:tcPr>
+          <w:p>
+            <w:pPr>
+              <w:pStyle w:val="Normal"/>
+              <w:jc w:val="left"/>
+              <w:pBdr>
+                <w:bottom w:val="none" w:sz="0" w:space="0" w:color="000000"/>
+                <w:top w:val="none" w:sz="0" w:space="0" w:color="000000"/>
+                <w:left w:val="none" w:sz="0" w:space="0" w:color="000000"/>
+                <w:right w:val="none" w:sz="0" w:space="0" w:color="000000"/>
+              </w:pBdr>
+              <w:spacing w:after="100" w:before="100" w:line="240"/>
+              <w:ind w:left="100" w:right="100" w:firstLine="0" w:firstLineChars="0"/>
+              <w:rPr>
+                <w:rFonts w:ascii="Times New Roman" w:hAnsi="Times New Roman" w:eastAsia="Times New Roman" w:cs="Times New Roman"/>
+                <w:i w:val="false"/>
+                <w:b w:val="true"/>
+                <w:u w:val="none"/>
+                <w:sz w:val="22"/>
+                <w:szCs w:val="22"/>
+                <w:color w:val="000000"/>
+              </w:rPr>
+            </w:pPr>
+            <w:r xmlns:w="http://schemas.openxmlformats.org/wordprocessingml/2006/main" xmlns:wp="http://schemas.openxmlformats.org/drawingml/2006/wordprocessingDrawing" xmlns:r="http://schemas.openxmlformats.org/officeDocument/2006/relationships" xmlns:w14="http://schemas.microsoft.com/office/word/2010/wordml">
+              <w:rPr>
+                <w:rFonts w:ascii="Times New Roman" w:hAnsi="Times New Roman" w:eastAsia="Times New Roman" w:cs="Times New Roman"/>
+                <w:i w:val="false"/>
+                <w:b w:val="true"/>
+                <w:u w:val="none"/>
+                <w:sz w:val="22"/>
+                <w:szCs w:val="22"/>
+                <w:color w:val="000000"/>
+              </w:rPr>
+              <w:t xml:space="preserve">Model Component</w:t>
+            </w:r>
+          </w:p>
+        </w:tc>
+        <w:tc>
+          <w:tcPr>
+            <w:tcBorders>
+              <w:bottom w:val="single" w:sz="10" w:space="0" w:color="000000"/>
+              <w:top w:val="single" w:sz="12" w:space="0" w:color="000000"/>
+              <w:left w:val="none" w:sz="0" w:space="0" w:color="000000"/>
+              <w:right w:val="none" w:sz="0" w:space="0" w:color="000000"/>
+            </w:tcBorders>
+            <w:shd w:val="clear" w:color="auto" w:fill="FFFFFF"/>
+            <w:tcMar>
+              <w:top w:w="0" w:type="dxa"/>
+              <w:bottom w:w="0" w:type="dxa"/>
+              <w:left w:w="0" w:type="dxa"/>
+              <w:right w:w="0" w:type="dxa"/>
+            </w:tcMar>
+            <w:vAlign w:val="center"/>
+          </w:tcPr>
+          <w:p>
+            <w:pPr>
+              <w:pStyle w:val="Normal"/>
+              <w:jc w:val="center"/>
+              <w:pBdr>
+                <w:bottom w:val="none" w:sz="0" w:space="0" w:color="000000"/>
+                <w:top w:val="none" w:sz="0" w:space="0" w:color="000000"/>
+                <w:left w:val="none" w:sz="0" w:space="0" w:color="000000"/>
+                <w:right w:val="none" w:sz="0" w:space="0" w:color="000000"/>
+              </w:pBdr>
+              <w:spacing w:after="100" w:before="100" w:line="240"/>
+              <w:ind w:left="100" w:right="100" w:firstLine="0" w:firstLineChars="0"/>
+              <w:rPr>
+                <w:rFonts w:ascii="Times New Roman" w:hAnsi="Times New Roman" w:eastAsia="Times New Roman" w:cs="Times New Roman"/>
+                <w:i w:val="false"/>
+                <w:b w:val="true"/>
+                <w:u w:val="none"/>
+                <w:sz w:val="22"/>
+                <w:szCs w:val="22"/>
+                <w:color w:val="000000"/>
+              </w:rPr>
+            </w:pPr>
+            <w:r xmlns:w="http://schemas.openxmlformats.org/wordprocessingml/2006/main" xmlns:wp="http://schemas.openxmlformats.org/drawingml/2006/wordprocessingDrawing" xmlns:r="http://schemas.openxmlformats.org/officeDocument/2006/relationships" xmlns:w14="http://schemas.microsoft.com/office/word/2010/wordml">
+              <w:rPr>
+                <w:rFonts w:ascii="Times New Roman" w:hAnsi="Times New Roman" w:eastAsia="Times New Roman" w:cs="Times New Roman"/>
+                <w:i w:val="false"/>
+                <w:b w:val="true"/>
+                <w:u w:val="none"/>
+                <w:sz w:val="22"/>
+                <w:szCs w:val="22"/>
+                <w:color w:val="000000"/>
+              </w:rPr>
+              <w:t xml:space="preserve">Parameter</w:t>
+            </w:r>
+          </w:p>
+        </w:tc>
+        <w:tc>
+          <w:tcPr>
+            <w:tcBorders>
+              <w:bottom w:val="single" w:sz="10" w:space="0" w:color="000000"/>
+              <w:top w:val="single" w:sz="12" w:space="0" w:color="000000"/>
+              <w:left w:val="none" w:sz="0" w:space="0" w:color="000000"/>
+              <w:right w:val="none" w:sz="0" w:space="0" w:color="000000"/>
+            </w:tcBorders>
+            <w:shd w:val="clear" w:color="auto" w:fill="FFFFFF"/>
+            <w:tcMar>
+              <w:top w:w="0" w:type="dxa"/>
+              <w:bottom w:w="0" w:type="dxa"/>
+              <w:left w:w="0" w:type="dxa"/>
+              <w:right w:w="0" w:type="dxa"/>
+            </w:tcMar>
+            <w:vAlign w:val="center"/>
+          </w:tcPr>
+          <w:p>
+            <w:pPr>
+              <w:pStyle w:val="Normal"/>
+              <w:jc w:val="center"/>
+              <w:pBdr>
+                <w:bottom w:val="none" w:sz="0" w:space="0" w:color="000000"/>
+                <w:top w:val="none" w:sz="0" w:space="0" w:color="000000"/>
+                <w:left w:val="none" w:sz="0" w:space="0" w:color="000000"/>
+                <w:right w:val="none" w:sz="0" w:space="0" w:color="000000"/>
+              </w:pBdr>
+              <w:spacing w:after="100" w:before="100" w:line="240"/>
+              <w:ind w:left="100" w:right="100" w:firstLine="0" w:firstLineChars="0"/>
+              <w:rPr>
+                <w:rFonts w:ascii="Times New Roman" w:hAnsi="Times New Roman" w:eastAsia="Times New Roman" w:cs="Times New Roman"/>
+                <w:i w:val="false"/>
+                <w:b w:val="true"/>
+                <w:u w:val="none"/>
+                <w:sz w:val="22"/>
+                <w:szCs w:val="22"/>
+                <w:color w:val="000000"/>
+              </w:rPr>
+            </w:pPr>
+            <w:r xmlns:w="http://schemas.openxmlformats.org/wordprocessingml/2006/main" xmlns:wp="http://schemas.openxmlformats.org/drawingml/2006/wordprocessingDrawing" xmlns:r="http://schemas.openxmlformats.org/officeDocument/2006/relationships" xmlns:w14="http://schemas.microsoft.com/office/word/2010/wordml">
+              <w:rPr>
+                <w:rFonts w:ascii="Times New Roman" w:hAnsi="Times New Roman" w:eastAsia="Times New Roman" w:cs="Times New Roman"/>
+                <w:i w:val="false"/>
+                <w:b w:val="true"/>
+                <w:u w:val="none"/>
+                <w:sz w:val="22"/>
+                <w:szCs w:val="22"/>
+                <w:color w:val="000000"/>
+              </w:rPr>
+              <w:t xml:space="preserve">Strata</w:t>
+            </w:r>
+          </w:p>
+        </w:tc>
+        <w:tc>
+          <w:tcPr>
+            <w:tcBorders>
+              <w:bottom w:val="single" w:sz="10" w:space="0" w:color="000000"/>
+              <w:top w:val="single" w:sz="12" w:space="0" w:color="000000"/>
+              <w:left w:val="none" w:sz="0" w:space="0" w:color="000000"/>
+              <w:right w:val="none" w:sz="0" w:space="0" w:color="000000"/>
+            </w:tcBorders>
+            <w:shd w:val="clear" w:color="auto" w:fill="FFFFFF"/>
+            <w:tcMar>
+              <w:top w:w="0" w:type="dxa"/>
+              <w:bottom w:w="0" w:type="dxa"/>
+              <w:left w:w="0" w:type="dxa"/>
+              <w:right w:w="0" w:type="dxa"/>
+            </w:tcMar>
+            <w:vAlign w:val="center"/>
+          </w:tcPr>
+          <w:p>
+            <w:pPr>
+              <w:pStyle w:val="Normal"/>
+              <w:jc w:val="center"/>
+              <w:pBdr>
+                <w:bottom w:val="none" w:sz="0" w:space="0" w:color="000000"/>
+                <w:top w:val="none" w:sz="0" w:space="0" w:color="000000"/>
+                <w:left w:val="none" w:sz="0" w:space="0" w:color="000000"/>
+                <w:right w:val="none" w:sz="0" w:space="0" w:color="000000"/>
+              </w:pBdr>
+              <w:spacing w:after="100" w:before="100" w:line="240"/>
+              <w:ind w:left="100" w:right="100" w:firstLine="0" w:firstLineChars="0"/>
+              <w:rPr>
+                <w:rFonts w:ascii="Times New Roman" w:hAnsi="Times New Roman" w:eastAsia="Times New Roman" w:cs="Times New Roman"/>
+                <w:i w:val="false"/>
+                <w:b w:val="true"/>
+                <w:u w:val="none"/>
+                <w:sz w:val="22"/>
+                <w:szCs w:val="22"/>
+                <w:color w:val="000000"/>
+              </w:rPr>
+            </w:pPr>
+            <w:r xmlns:w="http://schemas.openxmlformats.org/wordprocessingml/2006/main" xmlns:wp="http://schemas.openxmlformats.org/drawingml/2006/wordprocessingDrawing" xmlns:r="http://schemas.openxmlformats.org/officeDocument/2006/relationships" xmlns:w14="http://schemas.microsoft.com/office/word/2010/wordml">
+              <w:rPr>
+                <w:rFonts w:ascii="Times New Roman" w:hAnsi="Times New Roman" w:eastAsia="Times New Roman" w:cs="Times New Roman"/>
+                <w:i w:val="false"/>
+                <w:b w:val="true"/>
+                <w:u w:val="none"/>
+                <w:sz w:val="22"/>
+                <w:szCs w:val="22"/>
+                <w:color w:val="000000"/>
+              </w:rPr>
+              <w:t xml:space="preserve">Distribution</w:t>
+            </w:r>
+          </w:p>
+        </w:tc>
+        <w:tc>
+          <w:tcPr>
+            <w:tcBorders>
+              <w:bottom w:val="single" w:sz="10" w:space="0" w:color="000000"/>
+              <w:top w:val="single" w:sz="12" w:space="0" w:color="000000"/>
+              <w:left w:val="none" w:sz="0" w:space="0" w:color="000000"/>
+              <w:right w:val="none" w:sz="0" w:space="0" w:color="000000"/>
+            </w:tcBorders>
+            <w:shd w:val="clear" w:color="auto" w:fill="FFFFFF"/>
+            <w:tcMar>
+              <w:top w:w="0" w:type="dxa"/>
+              <w:bottom w:w="0" w:type="dxa"/>
+              <w:left w:w="0" w:type="dxa"/>
+              <w:right w:w="0" w:type="dxa"/>
+            </w:tcMar>
+            <w:vAlign w:val="center"/>
+          </w:tcPr>
+          <w:p>
+            <w:pPr>
+              <w:pStyle w:val="Normal"/>
+              <w:jc w:val="center"/>
+              <w:pBdr>
+                <w:bottom w:val="none" w:sz="0" w:space="0" w:color="000000"/>
+                <w:top w:val="none" w:sz="0" w:space="0" w:color="000000"/>
+                <w:left w:val="none" w:sz="0" w:space="0" w:color="000000"/>
+                <w:right w:val="none" w:sz="0" w:space="0" w:color="000000"/>
+              </w:pBdr>
+              <w:spacing w:after="100" w:before="100" w:line="240"/>
+              <w:ind w:left="100" w:right="100" w:firstLine="0" w:firstLineChars="0"/>
+              <w:rPr>
+                <w:rFonts w:ascii="Times New Roman" w:hAnsi="Times New Roman" w:eastAsia="Times New Roman" w:cs="Times New Roman"/>
+                <w:i w:val="false"/>
+                <w:b w:val="true"/>
+                <w:u w:val="none"/>
+                <w:sz w:val="22"/>
+                <w:szCs w:val="22"/>
+                <w:color w:val="000000"/>
+              </w:rPr>
+            </w:pPr>
+            <w:r xmlns:w="http://schemas.openxmlformats.org/wordprocessingml/2006/main" xmlns:wp="http://schemas.openxmlformats.org/drawingml/2006/wordprocessingDrawing" xmlns:r="http://schemas.openxmlformats.org/officeDocument/2006/relationships" xmlns:w14="http://schemas.microsoft.com/office/word/2010/wordml">
+              <w:rPr>
+                <w:rFonts w:ascii="Times New Roman" w:hAnsi="Times New Roman" w:eastAsia="Times New Roman" w:cs="Times New Roman"/>
+                <w:i w:val="false"/>
+                <w:b w:val="true"/>
+                <w:u w:val="none"/>
+                <w:sz w:val="22"/>
+                <w:szCs w:val="22"/>
+                <w:color w:val="000000"/>
+              </w:rPr>
+              <w:t xml:space="preserve">1st</w:t>
+            </w:r>
+            <w:r xmlns:w="http://schemas.openxmlformats.org/wordprocessingml/2006/main" xmlns:wp="http://schemas.openxmlformats.org/drawingml/2006/wordprocessingDrawing" xmlns:r="http://schemas.openxmlformats.org/officeDocument/2006/relationships" xmlns:w14="http://schemas.microsoft.com/office/word/2010/wordml">
+              <w:rPr>
+                <w:rFonts w:ascii="Times New Roman" w:hAnsi="Times New Roman" w:eastAsia="Times New Roman" w:cs="Times New Roman"/>
+                <w:i w:val="false"/>
+                <w:b w:val="true"/>
+                <w:u w:val="none"/>
+                <w:sz w:val="22"/>
+                <w:szCs w:val="22"/>
+                <w:color w:val="000000"/>
+              </w:rPr>
+              <w:br/>
+            </w:r>
+            <w:r xmlns:w="http://schemas.openxmlformats.org/wordprocessingml/2006/main" xmlns:wp="http://schemas.openxmlformats.org/drawingml/2006/wordprocessingDrawing" xmlns:r="http://schemas.openxmlformats.org/officeDocument/2006/relationships" xmlns:w14="http://schemas.microsoft.com/office/word/2010/wordml">
+              <w:rPr>
+                <w:rFonts w:ascii="Times New Roman" w:hAnsi="Times New Roman" w:eastAsia="Times New Roman" w:cs="Times New Roman"/>
+                <w:i w:val="false"/>
+                <w:b w:val="true"/>
+                <w:u w:val="none"/>
+                <w:sz w:val="22"/>
+                <w:szCs w:val="22"/>
+                <w:color w:val="000000"/>
+              </w:rPr>
+              <w:t xml:space="preserve">term</w:t>
+            </w:r>
+          </w:p>
+        </w:tc>
+        <w:tc>
+          <w:tcPr>
+            <w:tcBorders>
+              <w:bottom w:val="single" w:sz="10" w:space="0" w:color="000000"/>
+              <w:top w:val="single" w:sz="12" w:space="0" w:color="000000"/>
+              <w:left w:val="none" w:sz="0" w:space="0" w:color="000000"/>
+              <w:right w:val="none" w:sz="0" w:space="0" w:color="000000"/>
+            </w:tcBorders>
+            <w:shd w:val="clear" w:color="auto" w:fill="FFFFFF"/>
+            <w:tcMar>
+              <w:top w:w="0" w:type="dxa"/>
+              <w:bottom w:w="0" w:type="dxa"/>
+              <w:left w:w="0" w:type="dxa"/>
+              <w:right w:w="0" w:type="dxa"/>
+            </w:tcMar>
+            <w:vAlign w:val="center"/>
+          </w:tcPr>
+          <w:p>
+            <w:pPr>
+              <w:pStyle w:val="Normal"/>
+              <w:jc w:val="center"/>
+              <w:pBdr>
+                <w:bottom w:val="none" w:sz="0" w:space="0" w:color="000000"/>
+                <w:top w:val="none" w:sz="0" w:space="0" w:color="000000"/>
+                <w:left w:val="none" w:sz="0" w:space="0" w:color="000000"/>
+                <w:right w:val="none" w:sz="0" w:space="0" w:color="000000"/>
+              </w:pBdr>
+              <w:spacing w:after="100" w:before="100" w:line="240"/>
+              <w:ind w:left="100" w:right="100" w:firstLine="0" w:firstLineChars="0"/>
+              <w:rPr>
+                <w:rFonts w:ascii="Times New Roman" w:hAnsi="Times New Roman" w:eastAsia="Times New Roman" w:cs="Times New Roman"/>
+                <w:i w:val="false"/>
+                <w:b w:val="true"/>
+                <w:u w:val="none"/>
+                <w:sz w:val="22"/>
+                <w:szCs w:val="22"/>
+                <w:color w:val="000000"/>
+              </w:rPr>
+            </w:pPr>
+            <w:r xmlns:w="http://schemas.openxmlformats.org/wordprocessingml/2006/main" xmlns:wp="http://schemas.openxmlformats.org/drawingml/2006/wordprocessingDrawing" xmlns:r="http://schemas.openxmlformats.org/officeDocument/2006/relationships" xmlns:w14="http://schemas.microsoft.com/office/word/2010/wordml">
+              <w:rPr>
+                <w:rFonts w:ascii="Times New Roman" w:hAnsi="Times New Roman" w:eastAsia="Times New Roman" w:cs="Times New Roman"/>
+                <w:i w:val="false"/>
+                <w:b w:val="true"/>
+                <w:u w:val="none"/>
+                <w:sz w:val="22"/>
+                <w:szCs w:val="22"/>
+                <w:color w:val="000000"/>
+              </w:rPr>
+              <w:t xml:space="preserve">2nd</w:t>
+            </w:r>
+            <w:r xmlns:w="http://schemas.openxmlformats.org/wordprocessingml/2006/main" xmlns:wp="http://schemas.openxmlformats.org/drawingml/2006/wordprocessingDrawing" xmlns:r="http://schemas.openxmlformats.org/officeDocument/2006/relationships" xmlns:w14="http://schemas.microsoft.com/office/word/2010/wordml">
+              <w:rPr>
+                <w:rFonts w:ascii="Times New Roman" w:hAnsi="Times New Roman" w:eastAsia="Times New Roman" w:cs="Times New Roman"/>
+                <w:i w:val="false"/>
+                <w:b w:val="true"/>
+                <w:u w:val="none"/>
+                <w:sz w:val="22"/>
+                <w:szCs w:val="22"/>
+                <w:color w:val="000000"/>
+              </w:rPr>
+              <w:br/>
+            </w:r>
+            <w:r xmlns:w="http://schemas.openxmlformats.org/wordprocessingml/2006/main" xmlns:wp="http://schemas.openxmlformats.org/drawingml/2006/wordprocessingDrawing" xmlns:r="http://schemas.openxmlformats.org/officeDocument/2006/relationships" xmlns:w14="http://schemas.microsoft.com/office/word/2010/wordml">
+              <w:rPr>
+                <w:rFonts w:ascii="Times New Roman" w:hAnsi="Times New Roman" w:eastAsia="Times New Roman" w:cs="Times New Roman"/>
+                <w:i w:val="false"/>
+                <w:b w:val="true"/>
+                <w:u w:val="none"/>
+                <w:sz w:val="22"/>
+                <w:szCs w:val="22"/>
+                <w:color w:val="000000"/>
+              </w:rPr>
+              <w:t xml:space="preserve">term</w:t>
+            </w:r>
+          </w:p>
+        </w:tc>
+      </w:tr>
+      <w:tr>
+        <w:trPr>
+          <w:trHeight w:val="360" w:hRule="auto"/>
+        </w:trPr>
+        body 1
+        <w:tc>
+          <w:tcPr>
+            <w:tcBorders>
+              <w:bottom w:val="single" w:sz="8" w:space="0" w:color="000000"/>
+              <w:top w:val="single" w:sz="10" w:space="0" w:color="000000"/>
+              <w:left w:val="none" w:sz="0" w:space="0" w:color="000000"/>
+              <w:right w:val="none" w:sz="0" w:space="0" w:color="000000"/>
+            </w:tcBorders>
+            <w:shd w:val="clear" w:color="auto" w:fill="FFFFFF"/>
+            <w:tcMar>
+              <w:top w:w="0" w:type="dxa"/>
+              <w:bottom w:w="0" w:type="dxa"/>
+              <w:left w:w="0" w:type="dxa"/>
+              <w:right w:w="0" w:type="dxa"/>
+            </w:tcMar>
+            <w:vAlign w:val="top"/>
+          </w:tcPr>
+          <w:p>
+            <w:pPr>
+              <w:pStyle w:val="Normal"/>
+              <w:jc w:val="left"/>
+              <w:pBdr>
+                <w:bottom w:val="none" w:sz="0" w:space="0" w:color="000000"/>
+                <w:top w:val="none" w:sz="0" w:space="0" w:color="000000"/>
+                <w:left w:val="none" w:sz="0" w:space="0" w:color="000000"/>
+                <w:right w:val="none" w:sz="0" w:space="0" w:color="000000"/>
+              </w:pBdr>
+              <w:spacing w:after="100" w:before="100" w:line="240"/>
+              <w:ind w:left="100" w:right="100" w:firstLine="0" w:firstLineChars="0"/>
+              <w:rPr>
+                <w:rFonts w:ascii="Times New Roman" w:hAnsi="Times New Roman" w:eastAsia="Times New Roman" w:cs="Times New Roman"/>
+                <w:i w:val="false"/>
+                <w:b w:val="false"/>
+                <w:u w:val="none"/>
+                <w:sz w:val="22"/>
+                <w:szCs w:val="22"/>
+                <w:color w:val="000000"/>
+              </w:rPr>
+            </w:pPr>
+            <w:r xmlns:w="http://schemas.openxmlformats.org/wordprocessingml/2006/main" xmlns:wp="http://schemas.openxmlformats.org/drawingml/2006/wordprocessingDrawing" xmlns:r="http://schemas.openxmlformats.org/officeDocument/2006/relationships" xmlns:w14="http://schemas.microsoft.com/office/word/2010/wordml">
+              <w:rPr>
+                <w:rFonts w:ascii="Times New Roman" w:hAnsi="Times New Roman" w:eastAsia="Times New Roman" w:cs="Times New Roman"/>
+                <w:i w:val="false"/>
+                <w:b w:val="false"/>
+                <w:u w:val="none"/>
+                <w:sz w:val="22"/>
+                <w:szCs w:val="22"/>
+                <w:color w:val="000000"/>
+              </w:rPr>
+              <w:t xml:space="preserve">Species Composition</w:t>
+            </w:r>
+          </w:p>
+        </w:tc>
+        <w:tc>
+          <w:tcPr>
+            <w:tcBorders>
+              <w:bottom w:val="single" w:sz="8" w:space="0" w:color="000000"/>
+              <w:top w:val="single" w:sz="10" w:space="0" w:color="000000"/>
+              <w:left w:val="none" w:sz="0" w:space="0" w:color="000000"/>
+              <w:right w:val="none" w:sz="0" w:space="0" w:color="000000"/>
+            </w:tcBorders>
+            <w:shd w:val="clear" w:color="auto" w:fill="FFFFFF"/>
+            <w:tcMar>
+              <w:top w:w="0" w:type="dxa"/>
+              <w:bottom w:w="0" w:type="dxa"/>
+              <w:left w:w="0" w:type="dxa"/>
+              <w:right w:w="0" w:type="dxa"/>
+            </w:tcMar>
+            <w:vAlign w:val="top"/>
+          </w:tcPr>
+          <w:p>
+            <w:pPr>
+              <w:pStyle w:val="Normal"/>
+              <w:jc w:val="center"/>
+              <w:pBdr>
+                <w:bottom w:val="none" w:sz="0" w:space="0" w:color="000000"/>
+                <w:top w:val="none" w:sz="0" w:space="0" w:color="000000"/>
+                <w:left w:val="none" w:sz="0" w:space="0" w:color="000000"/>
+                <w:right w:val="none" w:sz="0" w:space="0" w:color="000000"/>
+              </w:pBdr>
+              <w:spacing w:after="100" w:before="100" w:line="240"/>
+              <w:ind w:left="100" w:right="100" w:firstLine="0" w:firstLineChars="0"/>
+              <w:rPr>
+                <w:rFonts w:ascii="Times New Roman" w:hAnsi="Times New Roman" w:eastAsia="Times New Roman" w:cs="Times New Roman"/>
+                <w:i w:val="false"/>
+                <w:b w:val="false"/>
+                <w:u w:val="none"/>
+                <w:sz w:val="22"/>
+                <w:szCs w:val="22"/>
+                <w:color w:val="000000"/>
+              </w:rPr>
+            </w:pPr>
+            <w:r xmlns:w="http://schemas.openxmlformats.org/wordprocessingml/2006/main" xmlns:wp="http://schemas.openxmlformats.org/drawingml/2006/wordprocessingDrawing" xmlns:r="http://schemas.openxmlformats.org/officeDocument/2006/relationships" xmlns:w14="http://schemas.microsoft.com/office/word/2010/wordml">
+              <w:rPr>
+                <w:rFonts w:ascii="Times New Roman" w:hAnsi="Times New Roman" w:eastAsia="Times New Roman" w:cs="Times New Roman"/>
+                <w:i w:val="false"/>
+                <w:b w:val="false"/>
+                <w:u w:val="none"/>
+                <w:sz w:val="22"/>
+                <w:szCs w:val="22"/>
+                <w:color w:val="000000"/>
+              </w:rPr>
+              <w:t xml:space="preserve">σ</w:t>
+            </w:r>
+            <w:r xmlns:w="http://schemas.openxmlformats.org/wordprocessingml/2006/main" xmlns:wp="http://schemas.openxmlformats.org/drawingml/2006/wordprocessingDrawing" xmlns:r="http://schemas.openxmlformats.org/officeDocument/2006/relationships" xmlns:w14="http://schemas.microsoft.com/office/word/2010/wordml">
+              <w:rPr>
+                <w:rFonts w:ascii="Times New Roman" w:hAnsi="Times New Roman" w:eastAsia="Times New Roman" w:cs="Times New Roman"/>
+                <w:i w:val="false"/>
+                <w:b w:val="false"/>
+                <w:u w:val="none"/>
+                <w:vertAlign w:val="subscript"/>
+                <w:sz w:val="22"/>
+                <w:szCs w:val="22"/>
+                <w:color w:val="000000"/>
+              </w:rPr>
+              <w:t xml:space="preserve">comp</w:t>
+            </w:r>
+          </w:p>
+        </w:tc>
+        <w:tc>
+          <w:tcPr>
+            <w:tcBorders>
+              <w:bottom w:val="single" w:sz="8" w:space="0" w:color="000000"/>
+              <w:top w:val="single" w:sz="10" w:space="0" w:color="000000"/>
+              <w:left w:val="none" w:sz="0" w:space="0" w:color="000000"/>
+              <w:right w:val="none" w:sz="0" w:space="0" w:color="000000"/>
+            </w:tcBorders>
+            <w:shd w:val="clear" w:color="auto" w:fill="FFFFFF"/>
+            <w:tcMar>
+              <w:top w:w="0" w:type="dxa"/>
+              <w:bottom w:w="0" w:type="dxa"/>
+              <w:left w:w="0" w:type="dxa"/>
+              <w:right w:w="0" w:type="dxa"/>
+            </w:tcMar>
+            <w:vAlign w:val="top"/>
+          </w:tcPr>
+          <w:p>
+            <w:pPr>
+              <w:pStyle w:val="Normal"/>
+              <w:jc w:val="center"/>
+              <w:pBdr>
+                <w:bottom w:val="none" w:sz="0" w:space="0" w:color="000000"/>
+                <w:top w:val="none" w:sz="0" w:space="0" w:color="000000"/>
+                <w:left w:val="none" w:sz="0" w:space="0" w:color="000000"/>
+                <w:right w:val="none" w:sz="0" w:space="0" w:color="000000"/>
+              </w:pBdr>
+              <w:spacing w:after="100" w:before="100" w:line="240"/>
+              <w:ind w:left="100" w:right="100" w:firstLine="0" w:firstLineChars="0"/>
+              <w:rPr>
+                <w:rFonts w:ascii="Times New Roman" w:hAnsi="Times New Roman" w:eastAsia="Times New Roman" w:cs="Times New Roman"/>
+                <w:i w:val="false"/>
+                <w:b w:val="false"/>
+                <w:u w:val="none"/>
+                <w:sz w:val="22"/>
+                <w:szCs w:val="22"/>
+                <w:color w:val="000000"/>
+              </w:rPr>
+            </w:pPr>
+            <w:r xmlns:w="http://schemas.openxmlformats.org/wordprocessingml/2006/main" xmlns:wp="http://schemas.openxmlformats.org/drawingml/2006/wordprocessingDrawing" xmlns:r="http://schemas.openxmlformats.org/officeDocument/2006/relationships" xmlns:w14="http://schemas.microsoft.com/office/word/2010/wordml">
+              <w:rPr>
+                <w:rFonts w:ascii="Times New Roman" w:hAnsi="Times New Roman" w:eastAsia="Times New Roman" w:cs="Times New Roman"/>
+                <w:i w:val="false"/>
+                <w:b w:val="false"/>
+                <w:u w:val="none"/>
+                <w:sz w:val="22"/>
+                <w:szCs w:val="22"/>
+                <w:color w:val="000000"/>
+              </w:rPr>
+              <w:t xml:space="preserve">by species complex</w:t>
+            </w:r>
+          </w:p>
+        </w:tc>
+        <w:tc>
+          <w:tcPr>
+            <w:tcBorders>
+              <w:bottom w:val="single" w:sz="8" w:space="0" w:color="000000"/>
+              <w:top w:val="single" w:sz="10" w:space="0" w:color="000000"/>
+              <w:left w:val="none" w:sz="0" w:space="0" w:color="000000"/>
+              <w:right w:val="none" w:sz="0" w:space="0" w:color="000000"/>
+            </w:tcBorders>
+            <w:shd w:val="clear" w:color="auto" w:fill="FFFFFF"/>
+            <w:tcMar>
+              <w:top w:w="0" w:type="dxa"/>
+              <w:bottom w:w="0" w:type="dxa"/>
+              <w:left w:w="0" w:type="dxa"/>
+              <w:right w:w="0" w:type="dxa"/>
+            </w:tcMar>
+            <w:vAlign w:val="top"/>
+          </w:tcPr>
+          <w:p>
+            <w:pPr>
+              <w:pStyle w:val="Normal"/>
+              <w:jc w:val="center"/>
+              <w:pBdr>
+                <w:bottom w:val="none" w:sz="0" w:space="0" w:color="000000"/>
+                <w:top w:val="none" w:sz="0" w:space="0" w:color="000000"/>
+                <w:left w:val="none" w:sz="0" w:space="0" w:color="000000"/>
+                <w:right w:val="none" w:sz="0" w:space="0" w:color="000000"/>
+              </w:pBdr>
+              <w:spacing w:after="100" w:before="100" w:line="240"/>
+              <w:ind w:left="100" w:right="100" w:firstLine="0" w:firstLineChars="0"/>
+              <w:rPr>
+                <w:rFonts w:ascii="Times New Roman" w:hAnsi="Times New Roman" w:eastAsia="Times New Roman" w:cs="Times New Roman"/>
+                <w:i w:val="false"/>
+                <w:b w:val="false"/>
+                <w:u w:val="none"/>
+                <w:sz w:val="22"/>
+                <w:szCs w:val="22"/>
+                <w:color w:val="000000"/>
+              </w:rPr>
+            </w:pPr>
+            <w:r xmlns:w="http://schemas.openxmlformats.org/wordprocessingml/2006/main" xmlns:wp="http://schemas.openxmlformats.org/drawingml/2006/wordprocessingDrawing" xmlns:r="http://schemas.openxmlformats.org/officeDocument/2006/relationships" xmlns:w14="http://schemas.microsoft.com/office/word/2010/wordml">
+              <w:rPr>
+                <w:rFonts w:ascii="Times New Roman" w:hAnsi="Times New Roman" w:eastAsia="Times New Roman" w:cs="Times New Roman"/>
+                <w:i w:val="false"/>
+                <w:b w:val="false"/>
+                <w:u w:val="none"/>
+                <w:sz w:val="22"/>
+                <w:szCs w:val="22"/>
+                <w:color w:val="000000"/>
+              </w:rPr>
+              <w:t xml:space="preserve">uniform</w:t>
+            </w:r>
+          </w:p>
+        </w:tc>
+        <w:tc>
+          <w:tcPr>
+            <w:tcBorders>
+              <w:bottom w:val="single" w:sz="8" w:space="0" w:color="000000"/>
+              <w:top w:val="single" w:sz="10" w:space="0" w:color="000000"/>
+              <w:left w:val="none" w:sz="0" w:space="0" w:color="000000"/>
+              <w:right w:val="none" w:sz="0" w:space="0" w:color="000000"/>
+            </w:tcBorders>
+            <w:shd w:val="clear" w:color="auto" w:fill="FFFFFF"/>
+            <w:tcMar>
+              <w:top w:w="0" w:type="dxa"/>
+              <w:bottom w:w="0" w:type="dxa"/>
+              <w:left w:w="0" w:type="dxa"/>
+              <w:right w:w="0" w:type="dxa"/>
+            </w:tcMar>
+            <w:vAlign w:val="top"/>
+          </w:tcPr>
+          <w:p>
+            <w:pPr>
+              <w:pStyle w:val="Normal"/>
+              <w:jc w:val="center"/>
+              <w:pBdr>
+                <w:bottom w:val="none" w:sz="0" w:space="0" w:color="000000"/>
+                <w:top w:val="none" w:sz="0" w:space="0" w:color="000000"/>
+                <w:left w:val="none" w:sz="0" w:space="0" w:color="000000"/>
+                <w:right w:val="none" w:sz="0" w:space="0" w:color="000000"/>
+              </w:pBdr>
+              <w:spacing w:after="100" w:before="100" w:line="240"/>
+              <w:ind w:left="100" w:right="100" w:firstLine="0" w:firstLineChars="0"/>
+              <w:rPr>
+                <w:rFonts w:ascii="Times New Roman" w:hAnsi="Times New Roman" w:eastAsia="Times New Roman" w:cs="Times New Roman"/>
+                <w:i w:val="false"/>
+                <w:b w:val="false"/>
+                <w:u w:val="none"/>
+                <w:sz w:val="22"/>
+                <w:szCs w:val="22"/>
+                <w:color w:val="000000"/>
+              </w:rPr>
+            </w:pPr>
+            <w:r xmlns:w="http://schemas.openxmlformats.org/wordprocessingml/2006/main" xmlns:wp="http://schemas.openxmlformats.org/drawingml/2006/wordprocessingDrawing" xmlns:r="http://schemas.openxmlformats.org/officeDocument/2006/relationships" xmlns:w14="http://schemas.microsoft.com/office/word/2010/wordml">
+              <w:rPr>
+                <w:rFonts w:ascii="Times New Roman" w:hAnsi="Times New Roman" w:eastAsia="Times New Roman" w:cs="Times New Roman"/>
+                <w:i w:val="false"/>
+                <w:b w:val="false"/>
+                <w:u w:val="none"/>
+                <w:sz w:val="22"/>
+                <w:szCs w:val="22"/>
+                <w:color w:val="000000"/>
+              </w:rPr>
+              <w:t xml:space="preserve">0</w:t>
+            </w:r>
+          </w:p>
+        </w:tc>
+        <w:tc>
+          <w:tcPr>
+            <w:tcBorders>
+              <w:bottom w:val="single" w:sz="8" w:space="0" w:color="000000"/>
+              <w:top w:val="single" w:sz="10" w:space="0" w:color="000000"/>
+              <w:left w:val="none" w:sz="0" w:space="0" w:color="000000"/>
+              <w:right w:val="none" w:sz="0" w:space="0" w:color="000000"/>
+            </w:tcBorders>
+            <w:shd w:val="clear" w:color="auto" w:fill="FFFFFF"/>
+            <w:tcMar>
+              <w:top w:w="0" w:type="dxa"/>
+              <w:bottom w:w="0" w:type="dxa"/>
+              <w:left w:w="0" w:type="dxa"/>
+              <w:right w:w="0" w:type="dxa"/>
+            </w:tcMar>
+            <w:vAlign w:val="top"/>
+          </w:tcPr>
+          <w:p>
+            <w:pPr>
+              <w:pStyle w:val="Normal"/>
+              <w:jc w:val="center"/>
+              <w:pBdr>
+                <w:bottom w:val="none" w:sz="0" w:space="0" w:color="000000"/>
+                <w:top w:val="none" w:sz="0" w:space="0" w:color="000000"/>
+                <w:left w:val="none" w:sz="0" w:space="0" w:color="000000"/>
+                <w:right w:val="none" w:sz="0" w:space="0" w:color="000000"/>
+              </w:pBdr>
+              <w:spacing w:after="100" w:before="100" w:line="240"/>
+              <w:ind w:left="100" w:right="100" w:firstLine="0" w:firstLineChars="0"/>
+              <w:rPr>
+                <w:rFonts w:ascii="Times New Roman" w:hAnsi="Times New Roman" w:eastAsia="Times New Roman" w:cs="Times New Roman"/>
+                <w:i w:val="false"/>
+                <w:b w:val="false"/>
+                <w:u w:val="none"/>
+                <w:sz w:val="22"/>
+                <w:szCs w:val="22"/>
+                <w:color w:val="000000"/>
+              </w:rPr>
+            </w:pPr>
+            <w:r xmlns:w="http://schemas.openxmlformats.org/wordprocessingml/2006/main" xmlns:wp="http://schemas.openxmlformats.org/drawingml/2006/wordprocessingDrawing" xmlns:r="http://schemas.openxmlformats.org/officeDocument/2006/relationships" xmlns:w14="http://schemas.microsoft.com/office/word/2010/wordml">
+              <w:rPr>
+                <w:rFonts w:ascii="Times New Roman" w:hAnsi="Times New Roman" w:eastAsia="Times New Roman" w:cs="Times New Roman"/>
+                <w:i w:val="false"/>
+                <w:b w:val="false"/>
+                <w:u w:val="none"/>
+                <w:sz w:val="22"/>
+                <w:szCs w:val="22"/>
+                <w:color w:val="000000"/>
+              </w:rPr>
+              <w:t xml:space="preserve">10</w:t>
+            </w:r>
+          </w:p>
+        </w:tc>
+      </w:tr>
+      <w:tr>
+        <w:trPr>
+          <w:trHeight w:val="360" w:hRule="auto"/>
+        </w:trPr>
+        body 2
+        <w:tc>
+          <w:tcPr>
+            <w:tcBorders>
+              <w:bottom w:val="single" w:sz="8" w:space="0" w:color="000000"/>
+              <w:top w:val="single" w:sz="8" w:space="0" w:color="000000"/>
+              <w:left w:val="none" w:sz="0" w:space="0" w:color="000000"/>
+              <w:right w:val="none" w:sz="0" w:space="0" w:color="000000"/>
+            </w:tcBorders>
+            <w:shd w:val="clear" w:color="auto" w:fill="FFFFFF"/>
+            <w:tcMar>
+              <w:top w:w="0" w:type="dxa"/>
+              <w:bottom w:w="0" w:type="dxa"/>
+              <w:left w:w="0" w:type="dxa"/>
+              <w:right w:w="0" w:type="dxa"/>
+            </w:tcMar>
+            <w:vAlign w:val="top"/>
+          </w:tcPr>
+          <w:p>
+            <w:pPr>
+              <w:pStyle w:val="Normal"/>
+              <w:jc w:val="left"/>
+              <w:pBdr>
+                <w:bottom w:val="none" w:sz="0" w:space="0" w:color="000000"/>
+                <w:top w:val="none" w:sz="0" w:space="0" w:color="000000"/>
+                <w:left w:val="none" w:sz="0" w:space="0" w:color="000000"/>
+                <w:right w:val="none" w:sz="0" w:space="0" w:color="000000"/>
+              </w:pBdr>
+              <w:spacing w:after="100" w:before="100" w:line="240"/>
+              <w:ind w:left="100" w:right="100" w:firstLine="0" w:firstLineChars="0"/>
+              <w:rPr>
+                <w:rFonts w:ascii="Times New Roman" w:hAnsi="Times New Roman" w:eastAsia="Times New Roman" w:cs="Times New Roman"/>
+                <w:i w:val="false"/>
+                <w:b w:val="false"/>
+                <w:u w:val="none"/>
+                <w:sz w:val="22"/>
+                <w:szCs w:val="22"/>
+                <w:color w:val="000000"/>
+              </w:rPr>
+            </w:pPr>
+            <w:r xmlns:w="http://schemas.openxmlformats.org/wordprocessingml/2006/main" xmlns:wp="http://schemas.openxmlformats.org/drawingml/2006/wordprocessingDrawing" xmlns:r="http://schemas.openxmlformats.org/officeDocument/2006/relationships" xmlns:w14="http://schemas.microsoft.com/office/word/2010/wordml">
+              <w:rPr>
+                <w:rFonts w:ascii="Times New Roman" w:hAnsi="Times New Roman" w:eastAsia="Times New Roman" w:cs="Times New Roman"/>
+                <w:i w:val="false"/>
+                <w:b w:val="false"/>
+                <w:u w:val="none"/>
+                <w:sz w:val="22"/>
+                <w:szCs w:val="22"/>
+                <w:color w:val="000000"/>
+              </w:rPr>
+              <w:t xml:space="preserve">Proportion Harvested (pH)</w:t>
+            </w:r>
+          </w:p>
+        </w:tc>
+        <w:tc>
+          <w:tcPr>
+            <w:tcBorders>
+              <w:bottom w:val="single" w:sz="8" w:space="0" w:color="000000"/>
+              <w:top w:val="single" w:sz="8" w:space="0" w:color="000000"/>
+              <w:left w:val="none" w:sz="0" w:space="0" w:color="000000"/>
+              <w:right w:val="none" w:sz="0" w:space="0" w:color="000000"/>
+            </w:tcBorders>
+            <w:shd w:val="clear" w:color="auto" w:fill="FFFFFF"/>
+            <w:tcMar>
+              <w:top w:w="0" w:type="dxa"/>
+              <w:bottom w:w="0" w:type="dxa"/>
+              <w:left w:w="0" w:type="dxa"/>
+              <w:right w:w="0" w:type="dxa"/>
+            </w:tcMar>
+            <w:vAlign w:val="top"/>
+          </w:tcPr>
+          <w:p>
+            <w:pPr>
+              <w:pStyle w:val="Normal"/>
+              <w:jc w:val="center"/>
+              <w:pBdr>
+                <w:bottom w:val="none" w:sz="0" w:space="0" w:color="000000"/>
+                <w:top w:val="none" w:sz="0" w:space="0" w:color="000000"/>
+                <w:left w:val="none" w:sz="0" w:space="0" w:color="000000"/>
+                <w:right w:val="none" w:sz="0" w:space="0" w:color="000000"/>
+              </w:pBdr>
+              <w:spacing w:after="100" w:before="100" w:line="240"/>
+              <w:ind w:left="100" w:right="100" w:firstLine="0" w:firstLineChars="0"/>
+              <w:rPr>
+                <w:rFonts w:ascii="Times New Roman" w:hAnsi="Times New Roman" w:eastAsia="Times New Roman" w:cs="Times New Roman"/>
+                <w:i w:val="false"/>
+                <w:b w:val="false"/>
+                <w:u w:val="none"/>
+                <w:sz w:val="22"/>
+                <w:szCs w:val="22"/>
+                <w:color w:val="000000"/>
+              </w:rPr>
+            </w:pPr>
+            <w:r xmlns:w="http://schemas.openxmlformats.org/wordprocessingml/2006/main" xmlns:wp="http://schemas.openxmlformats.org/drawingml/2006/wordprocessingDrawing" xmlns:r="http://schemas.openxmlformats.org/officeDocument/2006/relationships" xmlns:w14="http://schemas.microsoft.com/office/word/2010/wordml">
+              <w:rPr>
+                <w:rFonts w:ascii="Times New Roman" w:hAnsi="Times New Roman" w:eastAsia="Times New Roman" w:cs="Times New Roman"/>
+                <w:i w:val="false"/>
+                <w:b w:val="false"/>
+                <w:u w:val="none"/>
+                <w:sz w:val="22"/>
+                <w:szCs w:val="22"/>
+                <w:color w:val="000000"/>
+              </w:rPr>
+              <w:t xml:space="preserve">σ</w:t>
+            </w:r>
+            <w:r xmlns:w="http://schemas.openxmlformats.org/wordprocessingml/2006/main" xmlns:wp="http://schemas.openxmlformats.org/drawingml/2006/wordprocessingDrawing" xmlns:r="http://schemas.openxmlformats.org/officeDocument/2006/relationships" xmlns:w14="http://schemas.microsoft.com/office/word/2010/wordml">
+              <w:rPr>
+                <w:rFonts w:ascii="Times New Roman" w:hAnsi="Times New Roman" w:eastAsia="Times New Roman" w:cs="Times New Roman"/>
+                <w:i w:val="false"/>
+                <w:b w:val="false"/>
+                <w:u w:val="none"/>
+                <w:vertAlign w:val="subscript"/>
+                <w:sz w:val="22"/>
+                <w:szCs w:val="22"/>
+                <w:color w:val="000000"/>
+              </w:rPr>
+              <w:t xml:space="preserve">pH</w:t>
+            </w:r>
+          </w:p>
+        </w:tc>
+        <w:tc>
+          <w:tcPr>
+            <w:tcBorders>
+              <w:bottom w:val="single" w:sz="8" w:space="0" w:color="000000"/>
+              <w:top w:val="single" w:sz="8" w:space="0" w:color="000000"/>
+              <w:left w:val="none" w:sz="0" w:space="0" w:color="000000"/>
+              <w:right w:val="none" w:sz="0" w:space="0" w:color="000000"/>
+            </w:tcBorders>
+            <w:shd w:val="clear" w:color="auto" w:fill="FFFFFF"/>
+            <w:tcMar>
+              <w:top w:w="0" w:type="dxa"/>
+              <w:bottom w:w="0" w:type="dxa"/>
+              <w:left w:w="0" w:type="dxa"/>
+              <w:right w:w="0" w:type="dxa"/>
+            </w:tcMar>
+            <w:vAlign w:val="top"/>
+          </w:tcPr>
+          <w:p>
+            <w:pPr>
+              <w:pStyle w:val="Normal"/>
+              <w:jc w:val="center"/>
+              <w:pBdr>
+                <w:bottom w:val="none" w:sz="0" w:space="0" w:color="000000"/>
+                <w:top w:val="none" w:sz="0" w:space="0" w:color="000000"/>
+                <w:left w:val="none" w:sz="0" w:space="0" w:color="000000"/>
+                <w:right w:val="none" w:sz="0" w:space="0" w:color="000000"/>
+              </w:pBdr>
+              <w:spacing w:after="100" w:before="100" w:line="240"/>
+              <w:ind w:left="100" w:right="100" w:firstLine="0" w:firstLineChars="0"/>
+              <w:rPr>
+                <w:rFonts w:ascii="Times New Roman" w:hAnsi="Times New Roman" w:eastAsia="Times New Roman" w:cs="Times New Roman"/>
+                <w:i w:val="false"/>
+                <w:b w:val="false"/>
+                <w:u w:val="none"/>
+                <w:sz w:val="22"/>
+                <w:szCs w:val="22"/>
+                <w:color w:val="000000"/>
+              </w:rPr>
+            </w:pPr>
+            <w:r xmlns:w="http://schemas.openxmlformats.org/wordprocessingml/2006/main" xmlns:wp="http://schemas.openxmlformats.org/drawingml/2006/wordprocessingDrawing" xmlns:r="http://schemas.openxmlformats.org/officeDocument/2006/relationships" xmlns:w14="http://schemas.microsoft.com/office/word/2010/wordml">
+              <w:rPr>
+                <w:rFonts w:ascii="Times New Roman" w:hAnsi="Times New Roman" w:eastAsia="Times New Roman" w:cs="Times New Roman"/>
+                <w:i w:val="false"/>
+                <w:b w:val="false"/>
+                <w:u w:val="none"/>
+                <w:sz w:val="22"/>
+                <w:szCs w:val="22"/>
+                <w:color w:val="000000"/>
+              </w:rPr>
+              <w:t xml:space="preserve">by species complex</w:t>
+            </w:r>
+          </w:p>
+        </w:tc>
+        <w:tc>
+          <w:tcPr>
+            <w:tcBorders>
+              <w:bottom w:val="single" w:sz="8" w:space="0" w:color="000000"/>
+              <w:top w:val="single" w:sz="8" w:space="0" w:color="000000"/>
+              <w:left w:val="none" w:sz="0" w:space="0" w:color="000000"/>
+              <w:right w:val="none" w:sz="0" w:space="0" w:color="000000"/>
+            </w:tcBorders>
+            <w:shd w:val="clear" w:color="auto" w:fill="FFFFFF"/>
+            <w:tcMar>
+              <w:top w:w="0" w:type="dxa"/>
+              <w:bottom w:w="0" w:type="dxa"/>
+              <w:left w:w="0" w:type="dxa"/>
+              <w:right w:w="0" w:type="dxa"/>
+            </w:tcMar>
+            <w:vAlign w:val="top"/>
+          </w:tcPr>
+          <w:p>
+            <w:pPr>
+              <w:pStyle w:val="Normal"/>
+              <w:jc w:val="center"/>
+              <w:pBdr>
+                <w:bottom w:val="none" w:sz="0" w:space="0" w:color="000000"/>
+                <w:top w:val="none" w:sz="0" w:space="0" w:color="000000"/>
+                <w:left w:val="none" w:sz="0" w:space="0" w:color="000000"/>
+                <w:right w:val="none" w:sz="0" w:space="0" w:color="000000"/>
+              </w:pBdr>
+              <w:spacing w:after="100" w:before="100" w:line="240"/>
+              <w:ind w:left="100" w:right="100" w:firstLine="0" w:firstLineChars="0"/>
+              <w:rPr>
+                <w:rFonts w:ascii="Times New Roman" w:hAnsi="Times New Roman" w:eastAsia="Times New Roman" w:cs="Times New Roman"/>
+                <w:i w:val="false"/>
+                <w:b w:val="false"/>
+                <w:u w:val="none"/>
+                <w:sz w:val="22"/>
+                <w:szCs w:val="22"/>
+                <w:color w:val="000000"/>
+              </w:rPr>
+            </w:pPr>
+            <w:r xmlns:w="http://schemas.openxmlformats.org/wordprocessingml/2006/main" xmlns:wp="http://schemas.openxmlformats.org/drawingml/2006/wordprocessingDrawing" xmlns:r="http://schemas.openxmlformats.org/officeDocument/2006/relationships" xmlns:w14="http://schemas.microsoft.com/office/word/2010/wordml">
+              <w:rPr>
+                <w:rFonts w:ascii="Times New Roman" w:hAnsi="Times New Roman" w:eastAsia="Times New Roman" w:cs="Times New Roman"/>
+                <w:i w:val="false"/>
+                <w:b w:val="false"/>
+                <w:u w:val="none"/>
+                <w:sz w:val="22"/>
+                <w:szCs w:val="22"/>
+                <w:color w:val="000000"/>
+              </w:rPr>
+              <w:t xml:space="preserve">uniform</w:t>
+            </w:r>
+          </w:p>
+        </w:tc>
+        <w:tc>
+          <w:tcPr>
+            <w:tcBorders>
+              <w:bottom w:val="single" w:sz="8" w:space="0" w:color="000000"/>
+              <w:top w:val="single" w:sz="8" w:space="0" w:color="000000"/>
+              <w:left w:val="none" w:sz="0" w:space="0" w:color="000000"/>
+              <w:right w:val="none" w:sz="0" w:space="0" w:color="000000"/>
+            </w:tcBorders>
+            <w:shd w:val="clear" w:color="auto" w:fill="FFFFFF"/>
+            <w:tcMar>
+              <w:top w:w="0" w:type="dxa"/>
+              <w:bottom w:w="0" w:type="dxa"/>
+              <w:left w:w="0" w:type="dxa"/>
+              <w:right w:w="0" w:type="dxa"/>
+            </w:tcMar>
+            <w:vAlign w:val="top"/>
+          </w:tcPr>
+          <w:p>
+            <w:pPr>
+              <w:pStyle w:val="Normal"/>
+              <w:jc w:val="center"/>
+              <w:pBdr>
+                <w:bottom w:val="none" w:sz="0" w:space="0" w:color="000000"/>
+                <w:top w:val="none" w:sz="0" w:space="0" w:color="000000"/>
+                <w:left w:val="none" w:sz="0" w:space="0" w:color="000000"/>
+                <w:right w:val="none" w:sz="0" w:space="0" w:color="000000"/>
+              </w:pBdr>
+              <w:spacing w:after="100" w:before="100" w:line="240"/>
+              <w:ind w:left="100" w:right="100" w:firstLine="0" w:firstLineChars="0"/>
+              <w:rPr>
+                <w:rFonts w:ascii="Times New Roman" w:hAnsi="Times New Roman" w:eastAsia="Times New Roman" w:cs="Times New Roman"/>
+                <w:i w:val="false"/>
+                <w:b w:val="false"/>
+                <w:u w:val="none"/>
+                <w:sz w:val="22"/>
+                <w:szCs w:val="22"/>
+                <w:color w:val="000000"/>
+              </w:rPr>
+            </w:pPr>
+            <w:r xmlns:w="http://schemas.openxmlformats.org/wordprocessingml/2006/main" xmlns:wp="http://schemas.openxmlformats.org/drawingml/2006/wordprocessingDrawing" xmlns:r="http://schemas.openxmlformats.org/officeDocument/2006/relationships" xmlns:w14="http://schemas.microsoft.com/office/word/2010/wordml">
+              <w:rPr>
+                <w:rFonts w:ascii="Times New Roman" w:hAnsi="Times New Roman" w:eastAsia="Times New Roman" w:cs="Times New Roman"/>
+                <w:i w:val="false"/>
+                <w:b w:val="false"/>
+                <w:u w:val="none"/>
+                <w:sz w:val="22"/>
+                <w:szCs w:val="22"/>
+                <w:color w:val="000000"/>
+              </w:rPr>
+              <w:t xml:space="preserve">0</w:t>
+            </w:r>
+          </w:p>
+        </w:tc>
+        <w:tc>
+          <w:tcPr>
+            <w:tcBorders>
+              <w:bottom w:val="single" w:sz="8" w:space="0" w:color="000000"/>
+              <w:top w:val="single" w:sz="8" w:space="0" w:color="000000"/>
+              <w:left w:val="none" w:sz="0" w:space="0" w:color="000000"/>
+              <w:right w:val="none" w:sz="0" w:space="0" w:color="000000"/>
+            </w:tcBorders>
+            <w:shd w:val="clear" w:color="auto" w:fill="FFFFFF"/>
+            <w:tcMar>
+              <w:top w:w="0" w:type="dxa"/>
+              <w:bottom w:w="0" w:type="dxa"/>
+              <w:left w:w="0" w:type="dxa"/>
+              <w:right w:w="0" w:type="dxa"/>
+            </w:tcMar>
+            <w:vAlign w:val="top"/>
+          </w:tcPr>
+          <w:p>
+            <w:pPr>
+              <w:pStyle w:val="Normal"/>
+              <w:jc w:val="center"/>
+              <w:pBdr>
+                <w:bottom w:val="none" w:sz="0" w:space="0" w:color="000000"/>
+                <w:top w:val="none" w:sz="0" w:space="0" w:color="000000"/>
+                <w:left w:val="none" w:sz="0" w:space="0" w:color="000000"/>
+                <w:right w:val="none" w:sz="0" w:space="0" w:color="000000"/>
+              </w:pBdr>
+              <w:spacing w:after="100" w:before="100" w:line="240"/>
+              <w:ind w:left="100" w:right="100" w:firstLine="0" w:firstLineChars="0"/>
+              <w:rPr>
+                <w:rFonts w:ascii="Times New Roman" w:hAnsi="Times New Roman" w:eastAsia="Times New Roman" w:cs="Times New Roman"/>
+                <w:i w:val="false"/>
+                <w:b w:val="false"/>
+                <w:u w:val="none"/>
+                <w:sz w:val="22"/>
+                <w:szCs w:val="22"/>
+                <w:color w:val="000000"/>
+              </w:rPr>
+            </w:pPr>
+            <w:r xmlns:w="http://schemas.openxmlformats.org/wordprocessingml/2006/main" xmlns:wp="http://schemas.openxmlformats.org/drawingml/2006/wordprocessingDrawing" xmlns:r="http://schemas.openxmlformats.org/officeDocument/2006/relationships" xmlns:w14="http://schemas.microsoft.com/office/word/2010/wordml">
+              <w:rPr>
+                <w:rFonts w:ascii="Times New Roman" w:hAnsi="Times New Roman" w:eastAsia="Times New Roman" w:cs="Times New Roman"/>
+                <w:i w:val="false"/>
+                <w:b w:val="false"/>
+                <w:u w:val="none"/>
+                <w:sz w:val="22"/>
+                <w:szCs w:val="22"/>
+                <w:color w:val="000000"/>
+              </w:rPr>
+              <w:t xml:space="preserve">5</w:t>
+            </w:r>
+          </w:p>
+        </w:tc>
+      </w:tr>
+      <w:tr>
+        <w:trPr>
+          <w:trHeight w:val="360" w:hRule="auto"/>
+        </w:trPr>
+        body 3
+        <w:tc>
+          <w:tcPr>
+            <w:tcBorders>
+              <w:bottom w:val="none" w:sz="0" w:space="0" w:color="000000"/>
+              <w:top w:val="single" w:sz="8" w:space="0" w:color="000000"/>
+              <w:left w:val="none" w:sz="0" w:space="0" w:color="000000"/>
+              <w:right w:val="none" w:sz="0" w:space="0" w:color="000000"/>
+            </w:tcBorders>
+            <w:shd w:val="clear" w:color="auto" w:fill="FFFFFF"/>
+            <w:tcMar>
+              <w:top w:w="0" w:type="dxa"/>
+              <w:bottom w:w="0" w:type="dxa"/>
+              <w:left w:w="0" w:type="dxa"/>
+              <w:right w:w="0" w:type="dxa"/>
+            </w:tcMar>
+            <w:vAlign w:val="top"/>
+          </w:tcPr>
+          <w:p>
+            <w:pPr>
+              <w:pStyle w:val="Normal"/>
+              <w:jc w:val="left"/>
+              <w:pBdr>
+                <w:bottom w:val="none" w:sz="0" w:space="0" w:color="000000"/>
+                <w:top w:val="none" w:sz="0" w:space="0" w:color="000000"/>
+                <w:left w:val="none" w:sz="0" w:space="0" w:color="000000"/>
+                <w:right w:val="none" w:sz="0" w:space="0" w:color="000000"/>
+              </w:pBdr>
+              <w:spacing w:after="100" w:before="100" w:line="240"/>
+              <w:ind w:left="100" w:right="100" w:firstLine="0" w:firstLineChars="0"/>
+              <w:rPr>
+                <w:rFonts w:ascii="Times New Roman" w:hAnsi="Times New Roman" w:eastAsia="Times New Roman" w:cs="Times New Roman"/>
+                <w:i w:val="false"/>
+                <w:b w:val="false"/>
+                <w:u w:val="none"/>
+                <w:sz w:val="22"/>
+                <w:szCs w:val="22"/>
+                <w:color w:val="000000"/>
+              </w:rPr>
+            </w:pPr>
+            <w:r xmlns:w="http://schemas.openxmlformats.org/wordprocessingml/2006/main" xmlns:wp="http://schemas.openxmlformats.org/drawingml/2006/wordprocessingDrawing" xmlns:r="http://schemas.openxmlformats.org/officeDocument/2006/relationships" xmlns:w14="http://schemas.microsoft.com/office/word/2010/wordml">
+              <w:rPr>
+                <w:rFonts w:ascii="Times New Roman" w:hAnsi="Times New Roman" w:eastAsia="Times New Roman" w:cs="Times New Roman"/>
+                <w:i w:val="false"/>
+                <w:b w:val="false"/>
+                <w:u w:val="none"/>
+                <w:sz w:val="22"/>
+                <w:szCs w:val="22"/>
+                <w:color w:val="000000"/>
+              </w:rPr>
+              <w:t xml:space="preserve">Harvest trend spline</w:t>
+            </w:r>
+          </w:p>
+        </w:tc>
+        <w:tc>
+          <w:tcPr>
+            <w:tcBorders>
+              <w:bottom w:val="none" w:sz="0" w:space="0" w:color="000000"/>
+              <w:top w:val="single" w:sz="8" w:space="0" w:color="000000"/>
+              <w:left w:val="none" w:sz="0" w:space="0" w:color="000000"/>
+              <w:right w:val="none" w:sz="0" w:space="0" w:color="000000"/>
+            </w:tcBorders>
+            <w:shd w:val="clear" w:color="auto" w:fill="FFFFFF"/>
+            <w:tcMar>
+              <w:top w:w="0" w:type="dxa"/>
+              <w:bottom w:w="0" w:type="dxa"/>
+              <w:left w:w="0" w:type="dxa"/>
+              <w:right w:w="0" w:type="dxa"/>
+            </w:tcMar>
+            <w:vAlign w:val="top"/>
+          </w:tcPr>
+          <w:p>
+            <w:pPr>
+              <w:pStyle w:val="Normal"/>
+              <w:jc w:val="center"/>
+              <w:pBdr>
+                <w:bottom w:val="none" w:sz="0" w:space="0" w:color="000000"/>
+                <w:top w:val="none" w:sz="0" w:space="0" w:color="000000"/>
+                <w:left w:val="none" w:sz="0" w:space="0" w:color="000000"/>
+                <w:right w:val="none" w:sz="0" w:space="0" w:color="000000"/>
+              </w:pBdr>
+              <w:spacing w:after="100" w:before="100" w:line="240"/>
+              <w:ind w:left="100" w:right="100" w:firstLine="0" w:firstLineChars="0"/>
+              <w:rPr>
+                <w:rFonts w:ascii="Times New Roman" w:hAnsi="Times New Roman" w:eastAsia="Times New Roman" w:cs="Times New Roman"/>
+                <w:i w:val="false"/>
+                <w:b w:val="false"/>
+                <w:u w:val="none"/>
+                <w:sz w:val="22"/>
+                <w:szCs w:val="22"/>
+                <w:color w:val="000000"/>
+              </w:rPr>
+            </w:pPr>
+            <w:r xmlns:w="http://schemas.openxmlformats.org/wordprocessingml/2006/main" xmlns:wp="http://schemas.openxmlformats.org/drawingml/2006/wordprocessingDrawing" xmlns:r="http://schemas.openxmlformats.org/officeDocument/2006/relationships" xmlns:w14="http://schemas.microsoft.com/office/word/2010/wordml">
+              <w:rPr>
+                <w:rFonts w:ascii="Times New Roman" w:hAnsi="Times New Roman" w:eastAsia="Times New Roman" w:cs="Times New Roman"/>
+                <w:i w:val="false"/>
+                <w:b w:val="false"/>
+                <w:u w:val="none"/>
+                <w:sz w:val="22"/>
+                <w:szCs w:val="22"/>
+                <w:color w:val="000000"/>
+              </w:rPr>
+              <w:t xml:space="preserve">μ</w:t>
+            </w:r>
+            <w:r xmlns:w="http://schemas.openxmlformats.org/wordprocessingml/2006/main" xmlns:wp="http://schemas.openxmlformats.org/drawingml/2006/wordprocessingDrawing" xmlns:r="http://schemas.openxmlformats.org/officeDocument/2006/relationships" xmlns:w14="http://schemas.microsoft.com/office/word/2010/wordml">
+              <w:rPr>
+                <w:rFonts w:ascii="Times New Roman" w:hAnsi="Times New Roman" w:eastAsia="Times New Roman" w:cs="Times New Roman"/>
+                <w:i w:val="false"/>
+                <w:b w:val="false"/>
+                <w:u w:val="none"/>
+                <w:vertAlign w:val="subscript"/>
+                <w:sz w:val="22"/>
+                <w:szCs w:val="22"/>
+                <w:color w:val="000000"/>
+              </w:rPr>
+              <w:t xml:space="preserve">λ</w:t>
+            </w:r>
+          </w:p>
+        </w:tc>
+        <w:tc>
+          <w:tcPr>
+            <w:tcBorders>
+              <w:bottom w:val="none" w:sz="0" w:space="0" w:color="000000"/>
+              <w:top w:val="single" w:sz="8" w:space="0" w:color="000000"/>
+              <w:left w:val="none" w:sz="0" w:space="0" w:color="000000"/>
+              <w:right w:val="none" w:sz="0" w:space="0" w:color="000000"/>
+            </w:tcBorders>
+            <w:shd w:val="clear" w:color="auto" w:fill="FFFFFF"/>
+            <w:tcMar>
+              <w:top w:w="0" w:type="dxa"/>
+              <w:bottom w:w="0" w:type="dxa"/>
+              <w:left w:w="0" w:type="dxa"/>
+              <w:right w:w="0" w:type="dxa"/>
+            </w:tcMar>
+            <w:vAlign w:val="top"/>
+          </w:tcPr>
+          <w:p>
+            <w:pPr>
+              <w:pStyle w:val="Normal"/>
+              <w:jc w:val="center"/>
+              <w:pBdr>
+                <w:bottom w:val="none" w:sz="0" w:space="0" w:color="000000"/>
+                <w:top w:val="none" w:sz="0" w:space="0" w:color="000000"/>
+                <w:left w:val="none" w:sz="0" w:space="0" w:color="000000"/>
+                <w:right w:val="none" w:sz="0" w:space="0" w:color="000000"/>
+              </w:pBdr>
+              <w:spacing w:after="100" w:before="100" w:line="240"/>
+              <w:ind w:left="100" w:right="100" w:firstLine="0" w:firstLineChars="0"/>
+              <w:rPr>
+                <w:rFonts w:ascii="Times New Roman" w:hAnsi="Times New Roman" w:eastAsia="Times New Roman" w:cs="Times New Roman"/>
+                <w:i w:val="false"/>
+                <w:b w:val="false"/>
+                <w:u w:val="none"/>
+                <w:sz w:val="22"/>
+                <w:szCs w:val="22"/>
+                <w:color w:val="000000"/>
+              </w:rPr>
+            </w:pPr>
+            <w:r xmlns:w="http://schemas.openxmlformats.org/wordprocessingml/2006/main" xmlns:wp="http://schemas.openxmlformats.org/drawingml/2006/wordprocessingDrawing" xmlns:r="http://schemas.openxmlformats.org/officeDocument/2006/relationships" xmlns:w14="http://schemas.microsoft.com/office/word/2010/wordml">
+              <w:rPr>
+                <w:rFonts w:ascii="Times New Roman" w:hAnsi="Times New Roman" w:eastAsia="Times New Roman" w:cs="Times New Roman"/>
+                <w:i w:val="false"/>
+                <w:b w:val="false"/>
+                <w:u w:val="none"/>
+                <w:sz w:val="22"/>
+                <w:szCs w:val="22"/>
+                <w:color w:val="000000"/>
+              </w:rPr>
+              <w:t xml:space="preserve">by region</w:t>
+            </w:r>
+          </w:p>
+        </w:tc>
+        <w:tc>
+          <w:tcPr>
+            <w:tcBorders>
+              <w:bottom w:val="none" w:sz="0" w:space="0" w:color="000000"/>
+              <w:top w:val="single" w:sz="8" w:space="0" w:color="000000"/>
+              <w:left w:val="none" w:sz="0" w:space="0" w:color="000000"/>
+              <w:right w:val="none" w:sz="0" w:space="0" w:color="000000"/>
+            </w:tcBorders>
+            <w:shd w:val="clear" w:color="auto" w:fill="FFFFFF"/>
+            <w:tcMar>
+              <w:top w:w="0" w:type="dxa"/>
+              <w:bottom w:w="0" w:type="dxa"/>
+              <w:left w:w="0" w:type="dxa"/>
+              <w:right w:w="0" w:type="dxa"/>
+            </w:tcMar>
+            <w:vAlign w:val="top"/>
+          </w:tcPr>
+          <w:p>
+            <w:pPr>
+              <w:pStyle w:val="Normal"/>
+              <w:jc w:val="center"/>
+              <w:pBdr>
+                <w:bottom w:val="none" w:sz="0" w:space="0" w:color="000000"/>
+                <w:top w:val="none" w:sz="0" w:space="0" w:color="000000"/>
+                <w:left w:val="none" w:sz="0" w:space="0" w:color="000000"/>
+                <w:right w:val="none" w:sz="0" w:space="0" w:color="000000"/>
+              </w:pBdr>
+              <w:spacing w:after="100" w:before="100" w:line="240"/>
+              <w:ind w:left="100" w:right="100" w:firstLine="0" w:firstLineChars="0"/>
+              <w:rPr>
+                <w:rFonts w:ascii="Times New Roman" w:hAnsi="Times New Roman" w:eastAsia="Times New Roman" w:cs="Times New Roman"/>
+                <w:i w:val="false"/>
+                <w:b w:val="false"/>
+                <w:u w:val="none"/>
+                <w:sz w:val="22"/>
+                <w:szCs w:val="22"/>
+                <w:color w:val="000000"/>
+              </w:rPr>
+            </w:pPr>
+            <w:r xmlns:w="http://schemas.openxmlformats.org/wordprocessingml/2006/main" xmlns:wp="http://schemas.openxmlformats.org/drawingml/2006/wordprocessingDrawing" xmlns:r="http://schemas.openxmlformats.org/officeDocument/2006/relationships" xmlns:w14="http://schemas.microsoft.com/office/word/2010/wordml">
+              <w:rPr>
+                <w:rFonts w:ascii="Times New Roman" w:hAnsi="Times New Roman" w:eastAsia="Times New Roman" w:cs="Times New Roman"/>
+                <w:i w:val="false"/>
+                <w:b w:val="false"/>
+                <w:u w:val="none"/>
+                <w:sz w:val="22"/>
+                <w:szCs w:val="22"/>
+                <w:color w:val="000000"/>
+              </w:rPr>
+              <w:t xml:space="preserve">normal</w:t>
+            </w:r>
+          </w:p>
+        </w:tc>
+        <w:tc>
+          <w:tcPr>
+            <w:tcBorders>
+              <w:bottom w:val="none" w:sz="0" w:space="0" w:color="000000"/>
+              <w:top w:val="single" w:sz="8" w:space="0" w:color="000000"/>
+              <w:left w:val="none" w:sz="0" w:space="0" w:color="000000"/>
+              <w:right w:val="none" w:sz="0" w:space="0" w:color="000000"/>
+            </w:tcBorders>
+            <w:shd w:val="clear" w:color="auto" w:fill="FFFFFF"/>
+            <w:tcMar>
+              <w:top w:w="0" w:type="dxa"/>
+              <w:bottom w:w="0" w:type="dxa"/>
+              <w:left w:w="0" w:type="dxa"/>
+              <w:right w:w="0" w:type="dxa"/>
+            </w:tcMar>
+            <w:vAlign w:val="top"/>
+          </w:tcPr>
+          <w:p>
+            <w:pPr>
+              <w:pStyle w:val="Normal"/>
+              <w:jc w:val="center"/>
+              <w:pBdr>
+                <w:bottom w:val="none" w:sz="0" w:space="0" w:color="000000"/>
+                <w:top w:val="none" w:sz="0" w:space="0" w:color="000000"/>
+                <w:left w:val="none" w:sz="0" w:space="0" w:color="000000"/>
+                <w:right w:val="none" w:sz="0" w:space="0" w:color="000000"/>
+              </w:pBdr>
+              <w:spacing w:after="100" w:before="100" w:line="240"/>
+              <w:ind w:left="100" w:right="100" w:firstLine="0" w:firstLineChars="0"/>
+              <w:rPr>
+                <w:rFonts w:ascii="Times New Roman" w:hAnsi="Times New Roman" w:eastAsia="Times New Roman" w:cs="Times New Roman"/>
+                <w:i w:val="false"/>
+                <w:b w:val="false"/>
+                <w:u w:val="none"/>
+                <w:sz w:val="22"/>
+                <w:szCs w:val="22"/>
+                <w:color w:val="000000"/>
+              </w:rPr>
+            </w:pPr>
+            <w:r xmlns:w="http://schemas.openxmlformats.org/wordprocessingml/2006/main" xmlns:wp="http://schemas.openxmlformats.org/drawingml/2006/wordprocessingDrawing" xmlns:r="http://schemas.openxmlformats.org/officeDocument/2006/relationships" xmlns:w14="http://schemas.microsoft.com/office/word/2010/wordml">
+              <w:rPr>
+                <w:rFonts w:ascii="Times New Roman" w:hAnsi="Times New Roman" w:eastAsia="Times New Roman" w:cs="Times New Roman"/>
+                <w:i w:val="false"/>
+                <w:b w:val="false"/>
+                <w:u w:val="none"/>
+                <w:sz w:val="22"/>
+                <w:szCs w:val="22"/>
+                <w:color w:val="000000"/>
+              </w:rPr>
+              <w:t xml:space="preserve">1</w:t>
+            </w:r>
+          </w:p>
+        </w:tc>
+        <w:tc>
+          <w:tcPr>
+            <w:tcBorders>
+              <w:bottom w:val="none" w:sz="0" w:space="0" w:color="000000"/>
+              <w:top w:val="single" w:sz="8" w:space="0" w:color="000000"/>
+              <w:left w:val="none" w:sz="0" w:space="0" w:color="000000"/>
+              <w:right w:val="none" w:sz="0" w:space="0" w:color="000000"/>
+            </w:tcBorders>
+            <w:shd w:val="clear" w:color="auto" w:fill="FFFFFF"/>
+            <w:tcMar>
+              <w:top w:w="0" w:type="dxa"/>
+              <w:bottom w:w="0" w:type="dxa"/>
+              <w:left w:w="0" w:type="dxa"/>
+              <w:right w:w="0" w:type="dxa"/>
+            </w:tcMar>
+            <w:vAlign w:val="top"/>
+          </w:tcPr>
+          <w:p>
+            <w:pPr>
+              <w:pStyle w:val="Normal"/>
+              <w:jc w:val="center"/>
+              <w:pBdr>
+                <w:bottom w:val="none" w:sz="0" w:space="0" w:color="000000"/>
+                <w:top w:val="none" w:sz="0" w:space="0" w:color="000000"/>
+                <w:left w:val="none" w:sz="0" w:space="0" w:color="000000"/>
+                <w:right w:val="none" w:sz="0" w:space="0" w:color="000000"/>
+              </w:pBdr>
+              <w:spacing w:after="100" w:before="100" w:line="240"/>
+              <w:ind w:left="100" w:right="100" w:firstLine="0" w:firstLineChars="0"/>
+              <w:rPr>
+                <w:rFonts w:ascii="Times New Roman" w:hAnsi="Times New Roman" w:eastAsia="Times New Roman" w:cs="Times New Roman"/>
+                <w:i w:val="false"/>
+                <w:b w:val="false"/>
+                <w:u w:val="none"/>
+                <w:sz w:val="22"/>
+                <w:szCs w:val="22"/>
+                <w:color w:val="000000"/>
+              </w:rPr>
+            </w:pPr>
+            <w:r xmlns:w="http://schemas.openxmlformats.org/wordprocessingml/2006/main" xmlns:wp="http://schemas.openxmlformats.org/drawingml/2006/wordprocessingDrawing" xmlns:r="http://schemas.openxmlformats.org/officeDocument/2006/relationships" xmlns:w14="http://schemas.microsoft.com/office/word/2010/wordml">
+              <w:rPr>
+                <w:rFonts w:ascii="Times New Roman" w:hAnsi="Times New Roman" w:eastAsia="Times New Roman" w:cs="Times New Roman"/>
+                <w:i w:val="false"/>
+                <w:b w:val="false"/>
+                <w:u w:val="none"/>
+                <w:sz w:val="22"/>
+                <w:szCs w:val="22"/>
+                <w:color w:val="000000"/>
+              </w:rPr>
+              <w:t xml:space="preserve">0.1</w:t>
+            </w:r>
+          </w:p>
+        </w:tc>
+      </w:tr>
+      <w:tr>
+        <w:trPr>
+          <w:trHeight w:val="360" w:hRule="auto"/>
+        </w:trPr>
+        body 4
+        <w:tc>
+          <w:tcPr>
+            <w:vMerge w:val="restart"/>
+            <w:tcBorders>
+              <w:bottom w:val="single" w:sz="8" w:space="0" w:color="000000"/>
+              <w:top w:val="none" w:sz="0" w:space="0" w:color="000000"/>
+              <w:left w:val="none" w:sz="0" w:space="0" w:color="000000"/>
+              <w:right w:val="none" w:sz="0" w:space="0" w:color="000000"/>
+            </w:tcBorders>
+            <w:shd w:val="clear" w:color="auto" w:fill="FFFFFF"/>
+            <w:tcMar>
+              <w:top w:w="0" w:type="dxa"/>
+              <w:bottom w:w="0" w:type="dxa"/>
+              <w:left w:w="0" w:type="dxa"/>
+              <w:right w:w="0" w:type="dxa"/>
+            </w:tcMar>
+            <w:vAlign w:val="top"/>
+          </w:tcPr>
+          <w:p>
+            <w:pPr>
+              <w:pStyle w:val="Normal"/>
+              <w:jc w:val="left"/>
+              <w:pBdr>
+                <w:bottom w:val="none" w:sz="0" w:space="0" w:color="000000"/>
+                <w:top w:val="none" w:sz="0" w:space="0" w:color="000000"/>
+                <w:left w:val="none" w:sz="0" w:space="0" w:color="000000"/>
+                <w:right w:val="none" w:sz="0" w:space="0" w:color="000000"/>
+              </w:pBdr>
+              <w:spacing w:after="100" w:before="100" w:line="240"/>
+              <w:ind w:left="100" w:right="100" w:firstLine="0" w:firstLineChars="0"/>
+              <w:rPr>
+                <w:rFonts w:ascii="Times New Roman" w:hAnsi="Times New Roman" w:eastAsia="Times New Roman" w:cs="Times New Roman"/>
+                <w:i w:val="false"/>
+                <w:b w:val="false"/>
+                <w:u w:val="none"/>
+                <w:sz w:val="22"/>
+                <w:szCs w:val="22"/>
+                <w:color w:val="000000"/>
+              </w:rPr>
+            </w:pPr>
+            <w:r xmlns:w="http://schemas.openxmlformats.org/wordprocessingml/2006/main" xmlns:wp="http://schemas.openxmlformats.org/drawingml/2006/wordprocessingDrawing" xmlns:r="http://schemas.openxmlformats.org/officeDocument/2006/relationships" xmlns:w14="http://schemas.microsoft.com/office/word/2010/wordml">
+              <w:rPr>
+                <w:rFonts w:ascii="Times New Roman" w:hAnsi="Times New Roman" w:eastAsia="Times New Roman" w:cs="Times New Roman"/>
+                <w:i w:val="false"/>
+                <w:b w:val="false"/>
+                <w:u w:val="none"/>
+                <w:sz w:val="22"/>
+                <w:szCs w:val="22"/>
+                <w:color w:val="000000"/>
+              </w:rPr>
+              <w:t xml:space="preserve"/>
+            </w:r>
+          </w:p>
+        </w:tc>
+        <w:tc>
+          <w:tcPr>
+            <w:tcBorders>
+              <w:bottom w:val="none" w:sz="0" w:space="0" w:color="000000"/>
+              <w:top w:val="none" w:sz="0" w:space="0" w:color="000000"/>
+              <w:left w:val="none" w:sz="0" w:space="0" w:color="000000"/>
+              <w:right w:val="none" w:sz="0" w:space="0" w:color="000000"/>
+            </w:tcBorders>
+            <w:shd w:val="clear" w:color="auto" w:fill="FFFFFF"/>
+            <w:tcMar>
+              <w:top w:w="0" w:type="dxa"/>
+              <w:bottom w:w="0" w:type="dxa"/>
+              <w:left w:w="0" w:type="dxa"/>
+              <w:right w:w="0" w:type="dxa"/>
+            </w:tcMar>
+            <w:vAlign w:val="top"/>
+          </w:tcPr>
+          <w:p>
+            <w:pPr>
+              <w:pStyle w:val="Normal"/>
+              <w:jc w:val="center"/>
+              <w:pBdr>
+                <w:bottom w:val="none" w:sz="0" w:space="0" w:color="000000"/>
+                <w:top w:val="none" w:sz="0" w:space="0" w:color="000000"/>
+                <w:left w:val="none" w:sz="0" w:space="0" w:color="000000"/>
+                <w:right w:val="none" w:sz="0" w:space="0" w:color="000000"/>
+              </w:pBdr>
+              <w:spacing w:after="100" w:before="100" w:line="240"/>
+              <w:ind w:left="100" w:right="100" w:firstLine="0" w:firstLineChars="0"/>
+              <w:rPr>
+                <w:rFonts w:ascii="Times New Roman" w:hAnsi="Times New Roman" w:eastAsia="Times New Roman" w:cs="Times New Roman"/>
+                <w:i w:val="false"/>
+                <w:b w:val="false"/>
+                <w:u w:val="none"/>
+                <w:sz w:val="22"/>
+                <w:szCs w:val="22"/>
+                <w:color w:val="000000"/>
+              </w:rPr>
+            </w:pPr>
+            <w:r xmlns:w="http://schemas.openxmlformats.org/wordprocessingml/2006/main" xmlns:wp="http://schemas.openxmlformats.org/drawingml/2006/wordprocessingDrawing" xmlns:r="http://schemas.openxmlformats.org/officeDocument/2006/relationships" xmlns:w14="http://schemas.microsoft.com/office/word/2010/wordml">
+              <w:rPr>
+                <w:rFonts w:ascii="Times New Roman" w:hAnsi="Times New Roman" w:eastAsia="Times New Roman" w:cs="Times New Roman"/>
+                <w:i w:val="false"/>
+                <w:b w:val="false"/>
+                <w:u w:val="none"/>
+                <w:sz w:val="22"/>
+                <w:szCs w:val="22"/>
+                <w:color w:val="000000"/>
+              </w:rPr>
+              <w:t xml:space="preserve">σ</w:t>
+            </w:r>
+            <w:r xmlns:w="http://schemas.openxmlformats.org/wordprocessingml/2006/main" xmlns:wp="http://schemas.openxmlformats.org/drawingml/2006/wordprocessingDrawing" xmlns:r="http://schemas.openxmlformats.org/officeDocument/2006/relationships" xmlns:w14="http://schemas.microsoft.com/office/word/2010/wordml">
+              <w:rPr>
+                <w:rFonts w:ascii="Times New Roman" w:hAnsi="Times New Roman" w:eastAsia="Times New Roman" w:cs="Times New Roman"/>
+                <w:i w:val="false"/>
+                <w:b w:val="false"/>
+                <w:u w:val="none"/>
+                <w:vertAlign w:val="subscript"/>
+                <w:sz w:val="22"/>
+                <w:szCs w:val="22"/>
+                <w:color w:val="000000"/>
+              </w:rPr>
+              <w:t xml:space="preserve">λ</w:t>
+            </w:r>
+          </w:p>
+        </w:tc>
+        <w:tc>
+          <w:tcPr>
+            <w:tcBorders>
+              <w:bottom w:val="none" w:sz="0" w:space="0" w:color="000000"/>
+              <w:top w:val="none" w:sz="0" w:space="0" w:color="000000"/>
+              <w:left w:val="none" w:sz="0" w:space="0" w:color="000000"/>
+              <w:right w:val="none" w:sz="0" w:space="0" w:color="000000"/>
+            </w:tcBorders>
+            <w:shd w:val="clear" w:color="auto" w:fill="FFFFFF"/>
+            <w:tcMar>
+              <w:top w:w="0" w:type="dxa"/>
+              <w:bottom w:w="0" w:type="dxa"/>
+              <w:left w:w="0" w:type="dxa"/>
+              <w:right w:w="0" w:type="dxa"/>
+            </w:tcMar>
+            <w:vAlign w:val="top"/>
+          </w:tcPr>
+          <w:p>
+            <w:pPr>
+              <w:pStyle w:val="Normal"/>
+              <w:jc w:val="center"/>
+              <w:pBdr>
+                <w:bottom w:val="none" w:sz="0" w:space="0" w:color="000000"/>
+                <w:top w:val="none" w:sz="0" w:space="0" w:color="000000"/>
+                <w:left w:val="none" w:sz="0" w:space="0" w:color="000000"/>
+                <w:right w:val="none" w:sz="0" w:space="0" w:color="000000"/>
+              </w:pBdr>
+              <w:spacing w:after="100" w:before="100" w:line="240"/>
+              <w:ind w:left="100" w:right="100" w:firstLine="0" w:firstLineChars="0"/>
+              <w:rPr>
+                <w:rFonts w:ascii="Times New Roman" w:hAnsi="Times New Roman" w:eastAsia="Times New Roman" w:cs="Times New Roman"/>
+                <w:i w:val="false"/>
+                <w:b w:val="false"/>
+                <w:u w:val="none"/>
+                <w:sz w:val="22"/>
+                <w:szCs w:val="22"/>
+                <w:color w:val="000000"/>
+              </w:rPr>
+            </w:pPr>
+            <w:r xmlns:w="http://schemas.openxmlformats.org/wordprocessingml/2006/main" xmlns:wp="http://schemas.openxmlformats.org/drawingml/2006/wordprocessingDrawing" xmlns:r="http://schemas.openxmlformats.org/officeDocument/2006/relationships" xmlns:w14="http://schemas.microsoft.com/office/word/2010/wordml">
+              <w:rPr>
+                <w:rFonts w:ascii="Times New Roman" w:hAnsi="Times New Roman" w:eastAsia="Times New Roman" w:cs="Times New Roman"/>
+                <w:i w:val="false"/>
+                <w:b w:val="false"/>
+                <w:u w:val="none"/>
+                <w:sz w:val="22"/>
+                <w:szCs w:val="22"/>
+                <w:color w:val="000000"/>
+              </w:rPr>
+              <w:t xml:space="preserve">by region</w:t>
+            </w:r>
+          </w:p>
+        </w:tc>
+        <w:tc>
+          <w:tcPr>
+            <w:tcBorders>
+              <w:bottom w:val="none" w:sz="0" w:space="0" w:color="000000"/>
+              <w:top w:val="none" w:sz="0" w:space="0" w:color="000000"/>
+              <w:left w:val="none" w:sz="0" w:space="0" w:color="000000"/>
+              <w:right w:val="none" w:sz="0" w:space="0" w:color="000000"/>
+            </w:tcBorders>
+            <w:shd w:val="clear" w:color="auto" w:fill="FFFFFF"/>
+            <w:tcMar>
+              <w:top w:w="0" w:type="dxa"/>
+              <w:bottom w:w="0" w:type="dxa"/>
+              <w:left w:w="0" w:type="dxa"/>
+              <w:right w:w="0" w:type="dxa"/>
+            </w:tcMar>
+            <w:vAlign w:val="top"/>
+          </w:tcPr>
+          <w:p>
+            <w:pPr>
+              <w:pStyle w:val="Normal"/>
+              <w:jc w:val="center"/>
+              <w:pBdr>
+                <w:bottom w:val="none" w:sz="0" w:space="0" w:color="000000"/>
+                <w:top w:val="none" w:sz="0" w:space="0" w:color="000000"/>
+                <w:left w:val="none" w:sz="0" w:space="0" w:color="000000"/>
+                <w:right w:val="none" w:sz="0" w:space="0" w:color="000000"/>
+              </w:pBdr>
+              <w:spacing w:after="100" w:before="100" w:line="240"/>
+              <w:ind w:left="100" w:right="100" w:firstLine="0" w:firstLineChars="0"/>
+              <w:rPr>
+                <w:rFonts w:ascii="Times New Roman" w:hAnsi="Times New Roman" w:eastAsia="Times New Roman" w:cs="Times New Roman"/>
+                <w:i w:val="false"/>
+                <w:b w:val="false"/>
+                <w:u w:val="none"/>
+                <w:sz w:val="22"/>
+                <w:szCs w:val="22"/>
+                <w:color w:val="000000"/>
+              </w:rPr>
+            </w:pPr>
+            <w:r xmlns:w="http://schemas.openxmlformats.org/wordprocessingml/2006/main" xmlns:wp="http://schemas.openxmlformats.org/drawingml/2006/wordprocessingDrawing" xmlns:r="http://schemas.openxmlformats.org/officeDocument/2006/relationships" xmlns:w14="http://schemas.microsoft.com/office/word/2010/wordml">
+              <w:rPr>
+                <w:rFonts w:ascii="Times New Roman" w:hAnsi="Times New Roman" w:eastAsia="Times New Roman" w:cs="Times New Roman"/>
+                <w:i w:val="false"/>
+                <w:b w:val="false"/>
+                <w:u w:val="none"/>
+                <w:sz w:val="22"/>
+                <w:szCs w:val="22"/>
+                <w:color w:val="000000"/>
+              </w:rPr>
+              <w:t xml:space="preserve">uniform</w:t>
+            </w:r>
+          </w:p>
+        </w:tc>
+        <w:tc>
+          <w:tcPr>
+            <w:tcBorders>
+              <w:bottom w:val="none" w:sz="0" w:space="0" w:color="000000"/>
+              <w:top w:val="none" w:sz="0" w:space="0" w:color="000000"/>
+              <w:left w:val="none" w:sz="0" w:space="0" w:color="000000"/>
+              <w:right w:val="none" w:sz="0" w:space="0" w:color="000000"/>
+            </w:tcBorders>
+            <w:shd w:val="clear" w:color="auto" w:fill="FFFFFF"/>
+            <w:tcMar>
+              <w:top w:w="0" w:type="dxa"/>
+              <w:bottom w:w="0" w:type="dxa"/>
+              <w:left w:w="0" w:type="dxa"/>
+              <w:right w:w="0" w:type="dxa"/>
+            </w:tcMar>
+            <w:vAlign w:val="top"/>
+          </w:tcPr>
+          <w:p>
+            <w:pPr>
+              <w:pStyle w:val="Normal"/>
+              <w:jc w:val="center"/>
+              <w:pBdr>
+                <w:bottom w:val="none" w:sz="0" w:space="0" w:color="000000"/>
+                <w:top w:val="none" w:sz="0" w:space="0" w:color="000000"/>
+                <w:left w:val="none" w:sz="0" w:space="0" w:color="000000"/>
+                <w:right w:val="none" w:sz="0" w:space="0" w:color="000000"/>
+              </w:pBdr>
+              <w:spacing w:after="100" w:before="100" w:line="240"/>
+              <w:ind w:left="100" w:right="100" w:firstLine="0" w:firstLineChars="0"/>
+              <w:rPr>
+                <w:rFonts w:ascii="Times New Roman" w:hAnsi="Times New Roman" w:eastAsia="Times New Roman" w:cs="Times New Roman"/>
+                <w:i w:val="false"/>
+                <w:b w:val="false"/>
+                <w:u w:val="none"/>
+                <w:sz w:val="22"/>
+                <w:szCs w:val="22"/>
+                <w:color w:val="000000"/>
+              </w:rPr>
+            </w:pPr>
+            <w:r xmlns:w="http://schemas.openxmlformats.org/wordprocessingml/2006/main" xmlns:wp="http://schemas.openxmlformats.org/drawingml/2006/wordprocessingDrawing" xmlns:r="http://schemas.openxmlformats.org/officeDocument/2006/relationships" xmlns:w14="http://schemas.microsoft.com/office/word/2010/wordml">
+              <w:rPr>
+                <w:rFonts w:ascii="Times New Roman" w:hAnsi="Times New Roman" w:eastAsia="Times New Roman" w:cs="Times New Roman"/>
+                <w:i w:val="false"/>
+                <w:b w:val="false"/>
+                <w:u w:val="none"/>
+                <w:sz w:val="22"/>
+                <w:szCs w:val="22"/>
+                <w:color w:val="000000"/>
+              </w:rPr>
+              <w:t xml:space="preserve">0</w:t>
+            </w:r>
+          </w:p>
+        </w:tc>
+        <w:tc>
+          <w:tcPr>
+            <w:tcBorders>
+              <w:bottom w:val="none" w:sz="0" w:space="0" w:color="000000"/>
+              <w:top w:val="none" w:sz="0" w:space="0" w:color="000000"/>
+              <w:left w:val="none" w:sz="0" w:space="0" w:color="000000"/>
+              <w:right w:val="none" w:sz="0" w:space="0" w:color="000000"/>
+            </w:tcBorders>
+            <w:shd w:val="clear" w:color="auto" w:fill="FFFFFF"/>
+            <w:tcMar>
+              <w:top w:w="0" w:type="dxa"/>
+              <w:bottom w:w="0" w:type="dxa"/>
+              <w:left w:w="0" w:type="dxa"/>
+              <w:right w:w="0" w:type="dxa"/>
+            </w:tcMar>
+            <w:vAlign w:val="top"/>
+          </w:tcPr>
+          <w:p>
+            <w:pPr>
+              <w:pStyle w:val="Normal"/>
+              <w:jc w:val="center"/>
+              <w:pBdr>
+                <w:bottom w:val="none" w:sz="0" w:space="0" w:color="000000"/>
+                <w:top w:val="none" w:sz="0" w:space="0" w:color="000000"/>
+                <w:left w:val="none" w:sz="0" w:space="0" w:color="000000"/>
+                <w:right w:val="none" w:sz="0" w:space="0" w:color="000000"/>
+              </w:pBdr>
+              <w:spacing w:after="100" w:before="100" w:line="240"/>
+              <w:ind w:left="100" w:right="100" w:firstLine="0" w:firstLineChars="0"/>
+              <w:rPr>
+                <w:rFonts w:ascii="Times New Roman" w:hAnsi="Times New Roman" w:eastAsia="Times New Roman" w:cs="Times New Roman"/>
+                <w:i w:val="false"/>
+                <w:b w:val="false"/>
+                <w:u w:val="none"/>
+                <w:sz w:val="22"/>
+                <w:szCs w:val="22"/>
+                <w:color w:val="000000"/>
+              </w:rPr>
+            </w:pPr>
+            <w:r xmlns:w="http://schemas.openxmlformats.org/wordprocessingml/2006/main" xmlns:wp="http://schemas.openxmlformats.org/drawingml/2006/wordprocessingDrawing" xmlns:r="http://schemas.openxmlformats.org/officeDocument/2006/relationships" xmlns:w14="http://schemas.microsoft.com/office/word/2010/wordml">
+              <w:rPr>
+                <w:rFonts w:ascii="Times New Roman" w:hAnsi="Times New Roman" w:eastAsia="Times New Roman" w:cs="Times New Roman"/>
+                <w:i w:val="false"/>
+                <w:b w:val="false"/>
+                <w:u w:val="none"/>
+                <w:sz w:val="22"/>
+                <w:szCs w:val="22"/>
+                <w:color w:val="000000"/>
+              </w:rPr>
+              <w:t xml:space="preserve">20</w:t>
+            </w:r>
+          </w:p>
+        </w:tc>
+      </w:tr>
+      <w:tr>
+        <w:trPr>
+          <w:trHeight w:val="360" w:hRule="auto"/>
+        </w:trPr>
+        body 5
+        <w:tc>
+          <w:tcPr>
+            <w:vMerge/>
+            <w:tcBorders>
+              <w:bottom w:val="none" w:sz="0" w:space="0" w:color="000000"/>
+              <w:top w:val="single" w:sz="8" w:space="0" w:color="000000"/>
+              <w:left w:val="none" w:sz="0" w:space="0" w:color="000000"/>
+              <w:right w:val="none" w:sz="0" w:space="0" w:color="000000"/>
+            </w:tcBorders>
+            <w:shd w:val="clear" w:color="auto" w:fill="FFFFFF"/>
+            <w:tcMar>
+              <w:top w:w="0" w:type="dxa"/>
+              <w:bottom w:w="0" w:type="dxa"/>
+              <w:left w:w="0" w:type="dxa"/>
+              <w:right w:w="0" w:type="dxa"/>
+            </w:tcMar>
+            <w:vAlign w:val="top"/>
+          </w:tcPr>
+          <w:p>
+            <w:pPr>
+              <w:pStyle w:val="Normal"/>
+              <w:jc w:val="left"/>
+              <w:pBdr>
+                <w:bottom w:val="none" w:sz="0" w:space="0" w:color="000000"/>
+                <w:top w:val="none" w:sz="0" w:space="0" w:color="000000"/>
+                <w:left w:val="none" w:sz="0" w:space="0" w:color="000000"/>
+                <w:right w:val="none" w:sz="0" w:space="0" w:color="000000"/>
+              </w:pBdr>
+              <w:spacing w:after="100" w:before="100" w:line="240"/>
+              <w:ind w:left="100" w:right="100" w:firstLine="0" w:firstLineChars="0"/>
+              <w:rPr>
+                <w:rFonts w:ascii="Times New Roman" w:hAnsi="Times New Roman" w:eastAsia="Times New Roman" w:cs="Times New Roman"/>
+                <w:i w:val="false"/>
+                <w:b w:val="false"/>
+                <w:u w:val="none"/>
+                <w:sz w:val="22"/>
+                <w:szCs w:val="22"/>
+                <w:color w:val="000000"/>
+              </w:rPr>
+            </w:pPr>
+          </w:p>
+        </w:tc>
+        <w:tc>
+          <w:tcPr>
+            <w:tcBorders>
+              <w:bottom w:val="none" w:sz="0" w:space="0" w:color="000000"/>
+              <w:top w:val="none" w:sz="0" w:space="0" w:color="000000"/>
+              <w:left w:val="none" w:sz="0" w:space="0" w:color="000000"/>
+              <w:right w:val="none" w:sz="0" w:space="0" w:color="000000"/>
+            </w:tcBorders>
+            <w:shd w:val="clear" w:color="auto" w:fill="FFFFFF"/>
+            <w:tcMar>
+              <w:top w:w="0" w:type="dxa"/>
+              <w:bottom w:w="0" w:type="dxa"/>
+              <w:left w:w="0" w:type="dxa"/>
+              <w:right w:w="0" w:type="dxa"/>
+            </w:tcMar>
+            <w:vAlign w:val="top"/>
+          </w:tcPr>
+          <w:p>
+            <w:pPr>
+              <w:pStyle w:val="Normal"/>
+              <w:jc w:val="center"/>
+              <w:pBdr>
+                <w:bottom w:val="none" w:sz="0" w:space="0" w:color="000000"/>
+                <w:top w:val="none" w:sz="0" w:space="0" w:color="000000"/>
+                <w:left w:val="none" w:sz="0" w:space="0" w:color="000000"/>
+                <w:right w:val="none" w:sz="0" w:space="0" w:color="000000"/>
+              </w:pBdr>
+              <w:spacing w:after="100" w:before="100" w:line="240"/>
+              <w:ind w:left="100" w:right="100" w:firstLine="0" w:firstLineChars="0"/>
+              <w:rPr>
+                <w:rFonts w:ascii="Times New Roman" w:hAnsi="Times New Roman" w:eastAsia="Times New Roman" w:cs="Times New Roman"/>
+                <w:i w:val="false"/>
+                <w:b w:val="false"/>
+                <w:u w:val="none"/>
+                <w:sz w:val="22"/>
+                <w:szCs w:val="22"/>
+                <w:color w:val="000000"/>
+              </w:rPr>
+            </w:pPr>
+            <w:r xmlns:w="http://schemas.openxmlformats.org/wordprocessingml/2006/main" xmlns:wp="http://schemas.openxmlformats.org/drawingml/2006/wordprocessingDrawing" xmlns:r="http://schemas.openxmlformats.org/officeDocument/2006/relationships" xmlns:w14="http://schemas.microsoft.com/office/word/2010/wordml">
+              <w:rPr>
+                <w:rFonts w:ascii="Times New Roman" w:hAnsi="Times New Roman" w:eastAsia="Times New Roman" w:cs="Times New Roman"/>
+                <w:i w:val="false"/>
+                <w:b w:val="false"/>
+                <w:u w:val="none"/>
+                <w:sz w:val="22"/>
+                <w:szCs w:val="22"/>
+                <w:color w:val="000000"/>
+              </w:rPr>
+              <w:t xml:space="preserve">σ</w:t>
+            </w:r>
+            <w:r xmlns:w="http://schemas.openxmlformats.org/wordprocessingml/2006/main" xmlns:wp="http://schemas.openxmlformats.org/drawingml/2006/wordprocessingDrawing" xmlns:r="http://schemas.openxmlformats.org/officeDocument/2006/relationships" xmlns:w14="http://schemas.microsoft.com/office/word/2010/wordml">
+              <w:rPr>
+                <w:rFonts w:ascii="Times New Roman" w:hAnsi="Times New Roman" w:eastAsia="Times New Roman" w:cs="Times New Roman"/>
+                <w:i w:val="false"/>
+                <w:b w:val="false"/>
+                <w:u w:val="none"/>
+                <w:vertAlign w:val="subscript"/>
+                <w:sz w:val="22"/>
+                <w:szCs w:val="22"/>
+                <w:color w:val="000000"/>
+              </w:rPr>
+              <w:t xml:space="preserve">Ha</w:t>
+            </w:r>
+          </w:p>
+        </w:tc>
+        <w:tc>
+          <w:tcPr>
+            <w:tcBorders>
+              <w:bottom w:val="none" w:sz="0" w:space="0" w:color="000000"/>
+              <w:top w:val="none" w:sz="0" w:space="0" w:color="000000"/>
+              <w:left w:val="none" w:sz="0" w:space="0" w:color="000000"/>
+              <w:right w:val="none" w:sz="0" w:space="0" w:color="000000"/>
+            </w:tcBorders>
+            <w:shd w:val="clear" w:color="auto" w:fill="FFFFFF"/>
+            <w:tcMar>
+              <w:top w:w="0" w:type="dxa"/>
+              <w:bottom w:w="0" w:type="dxa"/>
+              <w:left w:w="0" w:type="dxa"/>
+              <w:right w:w="0" w:type="dxa"/>
+            </w:tcMar>
+            <w:vAlign w:val="top"/>
+          </w:tcPr>
+          <w:p>
+            <w:pPr>
+              <w:pStyle w:val="Normal"/>
+              <w:jc w:val="center"/>
+              <w:pBdr>
+                <w:bottom w:val="none" w:sz="0" w:space="0" w:color="000000"/>
+                <w:top w:val="none" w:sz="0" w:space="0" w:color="000000"/>
+                <w:left w:val="none" w:sz="0" w:space="0" w:color="000000"/>
+                <w:right w:val="none" w:sz="0" w:space="0" w:color="000000"/>
+              </w:pBdr>
+              <w:spacing w:after="100" w:before="100" w:line="240"/>
+              <w:ind w:left="100" w:right="100" w:firstLine="0" w:firstLineChars="0"/>
+              <w:rPr>
+                <w:rFonts w:ascii="Times New Roman" w:hAnsi="Times New Roman" w:eastAsia="Times New Roman" w:cs="Times New Roman"/>
+                <w:i w:val="false"/>
+                <w:b w:val="false"/>
+                <w:u w:val="none"/>
+                <w:sz w:val="22"/>
+                <w:szCs w:val="22"/>
+                <w:color w:val="000000"/>
+              </w:rPr>
+            </w:pPr>
+            <w:r xmlns:w="http://schemas.openxmlformats.org/wordprocessingml/2006/main" xmlns:wp="http://schemas.openxmlformats.org/drawingml/2006/wordprocessingDrawing" xmlns:r="http://schemas.openxmlformats.org/officeDocument/2006/relationships" xmlns:w14="http://schemas.microsoft.com/office/word/2010/wordml">
+              <w:rPr>
+                <w:rFonts w:ascii="Times New Roman" w:hAnsi="Times New Roman" w:eastAsia="Times New Roman" w:cs="Times New Roman"/>
+                <w:i w:val="false"/>
+                <w:b w:val="false"/>
+                <w:u w:val="none"/>
+                <w:sz w:val="22"/>
+                <w:szCs w:val="22"/>
+                <w:color w:val="000000"/>
+              </w:rPr>
+              <w:t xml:space="preserve">by area</w:t>
+            </w:r>
+          </w:p>
+        </w:tc>
+        <w:tc>
+          <w:tcPr>
+            <w:tcBorders>
+              <w:bottom w:val="none" w:sz="0" w:space="0" w:color="000000"/>
+              <w:top w:val="none" w:sz="0" w:space="0" w:color="000000"/>
+              <w:left w:val="none" w:sz="0" w:space="0" w:color="000000"/>
+              <w:right w:val="none" w:sz="0" w:space="0" w:color="000000"/>
+            </w:tcBorders>
+            <w:shd w:val="clear" w:color="auto" w:fill="FFFFFF"/>
+            <w:tcMar>
+              <w:top w:w="0" w:type="dxa"/>
+              <w:bottom w:w="0" w:type="dxa"/>
+              <w:left w:w="0" w:type="dxa"/>
+              <w:right w:w="0" w:type="dxa"/>
+            </w:tcMar>
+            <w:vAlign w:val="top"/>
+          </w:tcPr>
+          <w:p>
+            <w:pPr>
+              <w:pStyle w:val="Normal"/>
+              <w:jc w:val="center"/>
+              <w:pBdr>
+                <w:bottom w:val="none" w:sz="0" w:space="0" w:color="000000"/>
+                <w:top w:val="none" w:sz="0" w:space="0" w:color="000000"/>
+                <w:left w:val="none" w:sz="0" w:space="0" w:color="000000"/>
+                <w:right w:val="none" w:sz="0" w:space="0" w:color="000000"/>
+              </w:pBdr>
+              <w:spacing w:after="100" w:before="100" w:line="240"/>
+              <w:ind w:left="100" w:right="100" w:firstLine="0" w:firstLineChars="0"/>
+              <w:rPr>
+                <w:rFonts w:ascii="Times New Roman" w:hAnsi="Times New Roman" w:eastAsia="Times New Roman" w:cs="Times New Roman"/>
+                <w:i w:val="false"/>
+                <w:b w:val="false"/>
+                <w:u w:val="none"/>
+                <w:sz w:val="22"/>
+                <w:szCs w:val="22"/>
+                <w:color w:val="000000"/>
+              </w:rPr>
+            </w:pPr>
+            <w:r xmlns:w="http://schemas.openxmlformats.org/wordprocessingml/2006/main" xmlns:wp="http://schemas.openxmlformats.org/drawingml/2006/wordprocessingDrawing" xmlns:r="http://schemas.openxmlformats.org/officeDocument/2006/relationships" xmlns:w14="http://schemas.microsoft.com/office/word/2010/wordml">
+              <w:rPr>
+                <w:rFonts w:ascii="Times New Roman" w:hAnsi="Times New Roman" w:eastAsia="Times New Roman" w:cs="Times New Roman"/>
+                <w:i w:val="false"/>
+                <w:b w:val="false"/>
+                <w:u w:val="none"/>
+                <w:sz w:val="22"/>
+                <w:szCs w:val="22"/>
+                <w:color w:val="000000"/>
+              </w:rPr>
+              <w:t xml:space="preserve">normal</w:t>
+            </w:r>
+          </w:p>
+        </w:tc>
+        <w:tc>
+          <w:tcPr>
+            <w:tcBorders>
+              <w:bottom w:val="none" w:sz="0" w:space="0" w:color="000000"/>
+              <w:top w:val="none" w:sz="0" w:space="0" w:color="000000"/>
+              <w:left w:val="none" w:sz="0" w:space="0" w:color="000000"/>
+              <w:right w:val="none" w:sz="0" w:space="0" w:color="000000"/>
+            </w:tcBorders>
+            <w:shd w:val="clear" w:color="auto" w:fill="FFFFFF"/>
+            <w:tcMar>
+              <w:top w:w="0" w:type="dxa"/>
+              <w:bottom w:w="0" w:type="dxa"/>
+              <w:left w:w="0" w:type="dxa"/>
+              <w:right w:w="0" w:type="dxa"/>
+            </w:tcMar>
+            <w:vAlign w:val="top"/>
+          </w:tcPr>
+          <w:p>
+            <w:pPr>
+              <w:pStyle w:val="Normal"/>
+              <w:jc w:val="center"/>
+              <w:pBdr>
+                <w:bottom w:val="none" w:sz="0" w:space="0" w:color="000000"/>
+                <w:top w:val="none" w:sz="0" w:space="0" w:color="000000"/>
+                <w:left w:val="none" w:sz="0" w:space="0" w:color="000000"/>
+                <w:right w:val="none" w:sz="0" w:space="0" w:color="000000"/>
+              </w:pBdr>
+              <w:spacing w:after="100" w:before="100" w:line="240"/>
+              <w:ind w:left="100" w:right="100" w:firstLine="0" w:firstLineChars="0"/>
+              <w:rPr>
+                <w:rFonts w:ascii="Times New Roman" w:hAnsi="Times New Roman" w:eastAsia="Times New Roman" w:cs="Times New Roman"/>
+                <w:i w:val="false"/>
+                <w:b w:val="false"/>
+                <w:u w:val="none"/>
+                <w:sz w:val="22"/>
+                <w:szCs w:val="22"/>
+                <w:color w:val="000000"/>
+              </w:rPr>
+            </w:pPr>
+            <w:r xmlns:w="http://schemas.openxmlformats.org/wordprocessingml/2006/main" xmlns:wp="http://schemas.openxmlformats.org/drawingml/2006/wordprocessingDrawing" xmlns:r="http://schemas.openxmlformats.org/officeDocument/2006/relationships" xmlns:w14="http://schemas.microsoft.com/office/word/2010/wordml">
+              <w:rPr>
+                <w:rFonts w:ascii="Times New Roman" w:hAnsi="Times New Roman" w:eastAsia="Times New Roman" w:cs="Times New Roman"/>
+                <w:i w:val="false"/>
+                <w:b w:val="false"/>
+                <w:u w:val="none"/>
+                <w:sz w:val="22"/>
+                <w:szCs w:val="22"/>
+                <w:color w:val="000000"/>
+              </w:rPr>
+              <w:t xml:space="preserve">0.2</w:t>
+            </w:r>
+          </w:p>
+        </w:tc>
+        <w:tc>
+          <w:tcPr>
+            <w:tcBorders>
+              <w:bottom w:val="none" w:sz="0" w:space="0" w:color="000000"/>
+              <w:top w:val="none" w:sz="0" w:space="0" w:color="000000"/>
+              <w:left w:val="none" w:sz="0" w:space="0" w:color="000000"/>
+              <w:right w:val="none" w:sz="0" w:space="0" w:color="000000"/>
+            </w:tcBorders>
+            <w:shd w:val="clear" w:color="auto" w:fill="FFFFFF"/>
+            <w:tcMar>
+              <w:top w:w="0" w:type="dxa"/>
+              <w:bottom w:w="0" w:type="dxa"/>
+              <w:left w:w="0" w:type="dxa"/>
+              <w:right w:w="0" w:type="dxa"/>
+            </w:tcMar>
+            <w:vAlign w:val="top"/>
+          </w:tcPr>
+          <w:p>
+            <w:pPr>
+              <w:pStyle w:val="Normal"/>
+              <w:jc w:val="center"/>
+              <w:pBdr>
+                <w:bottom w:val="none" w:sz="0" w:space="0" w:color="000000"/>
+                <w:top w:val="none" w:sz="0" w:space="0" w:color="000000"/>
+                <w:left w:val="none" w:sz="0" w:space="0" w:color="000000"/>
+                <w:right w:val="none" w:sz="0" w:space="0" w:color="000000"/>
+              </w:pBdr>
+              <w:spacing w:after="100" w:before="100" w:line="240"/>
+              <w:ind w:left="100" w:right="100" w:firstLine="0" w:firstLineChars="0"/>
+              <w:rPr>
+                <w:rFonts w:ascii="Times New Roman" w:hAnsi="Times New Roman" w:eastAsia="Times New Roman" w:cs="Times New Roman"/>
+                <w:i w:val="false"/>
+                <w:b w:val="false"/>
+                <w:u w:val="none"/>
+                <w:sz w:val="22"/>
+                <w:szCs w:val="22"/>
+                <w:color w:val="000000"/>
+              </w:rPr>
+            </w:pPr>
+            <w:r xmlns:w="http://schemas.openxmlformats.org/wordprocessingml/2006/main" xmlns:wp="http://schemas.openxmlformats.org/drawingml/2006/wordprocessingDrawing" xmlns:r="http://schemas.openxmlformats.org/officeDocument/2006/relationships" xmlns:w14="http://schemas.microsoft.com/office/word/2010/wordml">
+              <w:rPr>
+                <w:rFonts w:ascii="Times New Roman" w:hAnsi="Times New Roman" w:eastAsia="Times New Roman" w:cs="Times New Roman"/>
+                <w:i w:val="false"/>
+                <w:b w:val="false"/>
+                <w:u w:val="none"/>
+                <w:sz w:val="22"/>
+                <w:szCs w:val="22"/>
+                <w:color w:val="000000"/>
+              </w:rPr>
+              <w:t xml:space="preserve">1</w:t>
+            </w:r>
+          </w:p>
+        </w:tc>
+      </w:tr>
+      <w:tr>
+        <w:trPr>
+          <w:trHeight w:val="360" w:hRule="auto"/>
+        </w:trPr>
+        body 6
+        <w:tc>
+          <w:tcPr>
+            <w:vMerge/>
+            <w:tcBorders>
+              <w:bottom w:val="single" w:sz="8" w:space="0" w:color="000000"/>
+              <w:top w:val="none" w:sz="0" w:space="0" w:color="000000"/>
+              <w:left w:val="none" w:sz="0" w:space="0" w:color="000000"/>
+              <w:right w:val="none" w:sz="0" w:space="0" w:color="000000"/>
+            </w:tcBorders>
+            <w:shd w:val="clear" w:color="auto" w:fill="FFFFFF"/>
+            <w:tcMar>
+              <w:top w:w="0" w:type="dxa"/>
+              <w:bottom w:w="0" w:type="dxa"/>
+              <w:left w:w="0" w:type="dxa"/>
+              <w:right w:w="0" w:type="dxa"/>
+            </w:tcMar>
+            <w:vAlign w:val="top"/>
+          </w:tcPr>
+          <w:p>
+            <w:pPr>
+              <w:pStyle w:val="Normal"/>
+              <w:jc w:val="left"/>
+              <w:pBdr>
+                <w:bottom w:val="none" w:sz="0" w:space="0" w:color="000000"/>
+                <w:top w:val="none" w:sz="0" w:space="0" w:color="000000"/>
+                <w:left w:val="none" w:sz="0" w:space="0" w:color="000000"/>
+                <w:right w:val="none" w:sz="0" w:space="0" w:color="000000"/>
+              </w:pBdr>
+              <w:spacing w:after="100" w:before="100" w:line="240"/>
+              <w:ind w:left="100" w:right="100" w:firstLine="0" w:firstLineChars="0"/>
+              <w:rPr>
+                <w:rFonts w:ascii="Times New Roman" w:hAnsi="Times New Roman" w:eastAsia="Times New Roman" w:cs="Times New Roman"/>
+                <w:i w:val="false"/>
+                <w:b w:val="false"/>
+                <w:u w:val="none"/>
+                <w:sz w:val="22"/>
+                <w:szCs w:val="22"/>
+                <w:color w:val="000000"/>
+              </w:rPr>
+            </w:pPr>
+          </w:p>
+        </w:tc>
+        <w:tc>
+          <w:tcPr>
+            <w:tcBorders>
+              <w:bottom w:val="single" w:sz="8" w:space="0" w:color="000000"/>
+              <w:top w:val="none" w:sz="0" w:space="0" w:color="000000"/>
+              <w:left w:val="none" w:sz="0" w:space="0" w:color="000000"/>
+              <w:right w:val="none" w:sz="0" w:space="0" w:color="000000"/>
+            </w:tcBorders>
+            <w:shd w:val="clear" w:color="auto" w:fill="FFFFFF"/>
+            <w:tcMar>
+              <w:top w:w="0" w:type="dxa"/>
+              <w:bottom w:w="0" w:type="dxa"/>
+              <w:left w:w="0" w:type="dxa"/>
+              <w:right w:w="0" w:type="dxa"/>
+            </w:tcMar>
+            <w:vAlign w:val="top"/>
+          </w:tcPr>
+          <w:p>
+            <w:pPr>
+              <w:pStyle w:val="Normal"/>
+              <w:jc w:val="center"/>
+              <w:pBdr>
+                <w:bottom w:val="none" w:sz="0" w:space="0" w:color="000000"/>
+                <w:top w:val="none" w:sz="0" w:space="0" w:color="000000"/>
+                <w:left w:val="none" w:sz="0" w:space="0" w:color="000000"/>
+                <w:right w:val="none" w:sz="0" w:space="0" w:color="000000"/>
+              </w:pBdr>
+              <w:spacing w:after="100" w:before="100" w:line="240"/>
+              <w:ind w:left="100" w:right="100" w:firstLine="0" w:firstLineChars="0"/>
+              <w:rPr>
+                <w:rFonts w:ascii="Times New Roman" w:hAnsi="Times New Roman" w:eastAsia="Times New Roman" w:cs="Times New Roman"/>
+                <w:i w:val="false"/>
+                <w:b w:val="false"/>
+                <w:u w:val="none"/>
+                <w:sz w:val="22"/>
+                <w:szCs w:val="22"/>
+                <w:color w:val="000000"/>
+              </w:rPr>
+            </w:pPr>
+            <w:r xmlns:w="http://schemas.openxmlformats.org/wordprocessingml/2006/main" xmlns:wp="http://schemas.openxmlformats.org/drawingml/2006/wordprocessingDrawing" xmlns:r="http://schemas.openxmlformats.org/officeDocument/2006/relationships" xmlns:w14="http://schemas.microsoft.com/office/word/2010/wordml">
+              <w:rPr>
+                <w:rFonts w:ascii="Times New Roman" w:hAnsi="Times New Roman" w:eastAsia="Times New Roman" w:cs="Times New Roman"/>
+                <w:i w:val="false"/>
+                <w:b w:val="false"/>
+                <w:u w:val="none"/>
+                <w:sz w:val="22"/>
+                <w:szCs w:val="22"/>
+                <w:color w:val="000000"/>
+              </w:rPr>
+              <w:t xml:space="preserve">β</w:t>
+            </w:r>
+            <w:r xmlns:w="http://schemas.openxmlformats.org/wordprocessingml/2006/main" xmlns:wp="http://schemas.openxmlformats.org/drawingml/2006/wordprocessingDrawing" xmlns:r="http://schemas.openxmlformats.org/officeDocument/2006/relationships" xmlns:w14="http://schemas.microsoft.com/office/word/2010/wordml">
+              <w:rPr>
+                <w:rFonts w:ascii="Times New Roman" w:hAnsi="Times New Roman" w:eastAsia="Times New Roman" w:cs="Times New Roman"/>
+                <w:i w:val="false"/>
+                <w:b w:val="false"/>
+                <w:u w:val="none"/>
+                <w:vertAlign w:val="subscript"/>
+                <w:sz w:val="22"/>
+                <w:szCs w:val="22"/>
+                <w:color w:val="000000"/>
+              </w:rPr>
+              <w:t xml:space="preserve">0H</w:t>
+            </w:r>
+          </w:p>
+        </w:tc>
+        <w:tc>
+          <w:tcPr>
+            <w:tcBorders>
+              <w:bottom w:val="single" w:sz="8" w:space="0" w:color="000000"/>
+              <w:top w:val="none" w:sz="0" w:space="0" w:color="000000"/>
+              <w:left w:val="none" w:sz="0" w:space="0" w:color="000000"/>
+              <w:right w:val="none" w:sz="0" w:space="0" w:color="000000"/>
+            </w:tcBorders>
+            <w:shd w:val="clear" w:color="auto" w:fill="FFFFFF"/>
+            <w:tcMar>
+              <w:top w:w="0" w:type="dxa"/>
+              <w:bottom w:w="0" w:type="dxa"/>
+              <w:left w:w="0" w:type="dxa"/>
+              <w:right w:w="0" w:type="dxa"/>
+            </w:tcMar>
+            <w:vAlign w:val="top"/>
+          </w:tcPr>
+          <w:p>
+            <w:pPr>
+              <w:pStyle w:val="Normal"/>
+              <w:jc w:val="center"/>
+              <w:pBdr>
+                <w:bottom w:val="none" w:sz="0" w:space="0" w:color="000000"/>
+                <w:top w:val="none" w:sz="0" w:space="0" w:color="000000"/>
+                <w:left w:val="none" w:sz="0" w:space="0" w:color="000000"/>
+                <w:right w:val="none" w:sz="0" w:space="0" w:color="000000"/>
+              </w:pBdr>
+              <w:spacing w:after="100" w:before="100" w:line="240"/>
+              <w:ind w:left="100" w:right="100" w:firstLine="0" w:firstLineChars="0"/>
+              <w:rPr>
+                <w:rFonts w:ascii="Times New Roman" w:hAnsi="Times New Roman" w:eastAsia="Times New Roman" w:cs="Times New Roman"/>
+                <w:i w:val="false"/>
+                <w:b w:val="false"/>
+                <w:u w:val="none"/>
+                <w:sz w:val="22"/>
+                <w:szCs w:val="22"/>
+                <w:color w:val="000000"/>
+              </w:rPr>
+            </w:pPr>
+            <w:r xmlns:w="http://schemas.openxmlformats.org/wordprocessingml/2006/main" xmlns:wp="http://schemas.openxmlformats.org/drawingml/2006/wordprocessingDrawing" xmlns:r="http://schemas.openxmlformats.org/officeDocument/2006/relationships" xmlns:w14="http://schemas.microsoft.com/office/word/2010/wordml">
+              <w:rPr>
+                <w:rFonts w:ascii="Times New Roman" w:hAnsi="Times New Roman" w:eastAsia="Times New Roman" w:cs="Times New Roman"/>
+                <w:i w:val="false"/>
+                <w:b w:val="false"/>
+                <w:u w:val="none"/>
+                <w:sz w:val="22"/>
+                <w:szCs w:val="22"/>
+                <w:color w:val="000000"/>
+              </w:rPr>
+              <w:t xml:space="preserve">by area</w:t>
+            </w:r>
+          </w:p>
+        </w:tc>
+        <w:tc>
+          <w:tcPr>
+            <w:tcBorders>
+              <w:bottom w:val="single" w:sz="8" w:space="0" w:color="000000"/>
+              <w:top w:val="none" w:sz="0" w:space="0" w:color="000000"/>
+              <w:left w:val="none" w:sz="0" w:space="0" w:color="000000"/>
+              <w:right w:val="none" w:sz="0" w:space="0" w:color="000000"/>
+            </w:tcBorders>
+            <w:shd w:val="clear" w:color="auto" w:fill="FFFFFF"/>
+            <w:tcMar>
+              <w:top w:w="0" w:type="dxa"/>
+              <w:bottom w:w="0" w:type="dxa"/>
+              <w:left w:w="0" w:type="dxa"/>
+              <w:right w:w="0" w:type="dxa"/>
+            </w:tcMar>
+            <w:vAlign w:val="top"/>
+          </w:tcPr>
+          <w:p>
+            <w:pPr>
+              <w:pStyle w:val="Normal"/>
+              <w:jc w:val="center"/>
+              <w:pBdr>
+                <w:bottom w:val="none" w:sz="0" w:space="0" w:color="000000"/>
+                <w:top w:val="none" w:sz="0" w:space="0" w:color="000000"/>
+                <w:left w:val="none" w:sz="0" w:space="0" w:color="000000"/>
+                <w:right w:val="none" w:sz="0" w:space="0" w:color="000000"/>
+              </w:pBdr>
+              <w:spacing w:after="100" w:before="100" w:line="240"/>
+              <w:ind w:left="100" w:right="100" w:firstLine="0" w:firstLineChars="0"/>
+              <w:rPr>
+                <w:rFonts w:ascii="Times New Roman" w:hAnsi="Times New Roman" w:eastAsia="Times New Roman" w:cs="Times New Roman"/>
+                <w:i w:val="false"/>
+                <w:b w:val="false"/>
+                <w:u w:val="none"/>
+                <w:sz w:val="22"/>
+                <w:szCs w:val="22"/>
+                <w:color w:val="000000"/>
+              </w:rPr>
+            </w:pPr>
+            <w:r xmlns:w="http://schemas.openxmlformats.org/wordprocessingml/2006/main" xmlns:wp="http://schemas.openxmlformats.org/drawingml/2006/wordprocessingDrawing" xmlns:r="http://schemas.openxmlformats.org/officeDocument/2006/relationships" xmlns:w14="http://schemas.microsoft.com/office/word/2010/wordml">
+              <w:rPr>
+                <w:rFonts w:ascii="Times New Roman" w:hAnsi="Times New Roman" w:eastAsia="Times New Roman" w:cs="Times New Roman"/>
+                <w:i w:val="false"/>
+                <w:b w:val="false"/>
+                <w:u w:val="none"/>
+                <w:sz w:val="22"/>
+                <w:szCs w:val="22"/>
+                <w:color w:val="000000"/>
+              </w:rPr>
+              <w:t xml:space="preserve">normal</w:t>
+            </w:r>
+          </w:p>
+        </w:tc>
+        <w:tc>
+          <w:tcPr>
+            <w:tcBorders>
+              <w:bottom w:val="single" w:sz="8" w:space="0" w:color="000000"/>
+              <w:top w:val="none" w:sz="0" w:space="0" w:color="000000"/>
+              <w:left w:val="none" w:sz="0" w:space="0" w:color="000000"/>
+              <w:right w:val="none" w:sz="0" w:space="0" w:color="000000"/>
+            </w:tcBorders>
+            <w:shd w:val="clear" w:color="auto" w:fill="FFFFFF"/>
+            <w:tcMar>
+              <w:top w:w="0" w:type="dxa"/>
+              <w:bottom w:w="0" w:type="dxa"/>
+              <w:left w:w="0" w:type="dxa"/>
+              <w:right w:w="0" w:type="dxa"/>
+            </w:tcMar>
+            <w:vAlign w:val="top"/>
+          </w:tcPr>
+          <w:p>
+            <w:pPr>
+              <w:pStyle w:val="Normal"/>
+              <w:jc w:val="center"/>
+              <w:pBdr>
+                <w:bottom w:val="none" w:sz="0" w:space="0" w:color="000000"/>
+                <w:top w:val="none" w:sz="0" w:space="0" w:color="000000"/>
+                <w:left w:val="none" w:sz="0" w:space="0" w:color="000000"/>
+                <w:right w:val="none" w:sz="0" w:space="0" w:color="000000"/>
+              </w:pBdr>
+              <w:spacing w:after="100" w:before="100" w:line="240"/>
+              <w:ind w:left="100" w:right="100" w:firstLine="0" w:firstLineChars="0"/>
+              <w:rPr>
+                <w:rFonts w:ascii="Times New Roman" w:hAnsi="Times New Roman" w:eastAsia="Times New Roman" w:cs="Times New Roman"/>
+                <w:i w:val="false"/>
+                <w:b w:val="false"/>
+                <w:u w:val="none"/>
+                <w:sz w:val="22"/>
+                <w:szCs w:val="22"/>
+                <w:color w:val="000000"/>
+              </w:rPr>
+            </w:pPr>
+            <w:r xmlns:w="http://schemas.openxmlformats.org/wordprocessingml/2006/main" xmlns:wp="http://schemas.openxmlformats.org/drawingml/2006/wordprocessingDrawing" xmlns:r="http://schemas.openxmlformats.org/officeDocument/2006/relationships" xmlns:w14="http://schemas.microsoft.com/office/word/2010/wordml">
+              <w:rPr>
+                <w:rFonts w:ascii="Times New Roman" w:hAnsi="Times New Roman" w:eastAsia="Times New Roman" w:cs="Times New Roman"/>
+                <w:i w:val="false"/>
+                <w:b w:val="false"/>
+                <w:u w:val="none"/>
+                <w:sz w:val="22"/>
+                <w:szCs w:val="22"/>
+                <w:color w:val="000000"/>
+              </w:rPr>
+              <w:t xml:space="preserve">0</w:t>
+            </w:r>
+          </w:p>
+        </w:tc>
+        <w:tc>
+          <w:tcPr>
+            <w:tcBorders>
+              <w:bottom w:val="single" w:sz="8" w:space="0" w:color="000000"/>
+              <w:top w:val="none" w:sz="0" w:space="0" w:color="000000"/>
+              <w:left w:val="none" w:sz="0" w:space="0" w:color="000000"/>
+              <w:right w:val="none" w:sz="0" w:space="0" w:color="000000"/>
+            </w:tcBorders>
+            <w:shd w:val="clear" w:color="auto" w:fill="FFFFFF"/>
+            <w:tcMar>
+              <w:top w:w="0" w:type="dxa"/>
+              <w:bottom w:w="0" w:type="dxa"/>
+              <w:left w:w="0" w:type="dxa"/>
+              <w:right w:w="0" w:type="dxa"/>
+            </w:tcMar>
+            <w:vAlign w:val="top"/>
+          </w:tcPr>
+          <w:p>
+            <w:pPr>
+              <w:pStyle w:val="Normal"/>
+              <w:jc w:val="center"/>
+              <w:pBdr>
+                <w:bottom w:val="none" w:sz="0" w:space="0" w:color="000000"/>
+                <w:top w:val="none" w:sz="0" w:space="0" w:color="000000"/>
+                <w:left w:val="none" w:sz="0" w:space="0" w:color="000000"/>
+                <w:right w:val="none" w:sz="0" w:space="0" w:color="000000"/>
+              </w:pBdr>
+              <w:spacing w:after="100" w:before="100" w:line="240"/>
+              <w:ind w:left="100" w:right="100" w:firstLine="0" w:firstLineChars="0"/>
+              <w:rPr>
+                <w:rFonts w:ascii="Times New Roman" w:hAnsi="Times New Roman" w:eastAsia="Times New Roman" w:cs="Times New Roman"/>
+                <w:i w:val="false"/>
+                <w:b w:val="false"/>
+                <w:u w:val="none"/>
+                <w:sz w:val="22"/>
+                <w:szCs w:val="22"/>
+                <w:color w:val="000000"/>
+              </w:rPr>
+            </w:pPr>
+            <w:r xmlns:w="http://schemas.openxmlformats.org/wordprocessingml/2006/main" xmlns:wp="http://schemas.openxmlformats.org/drawingml/2006/wordprocessingDrawing" xmlns:r="http://schemas.openxmlformats.org/officeDocument/2006/relationships" xmlns:w14="http://schemas.microsoft.com/office/word/2010/wordml">
+              <w:rPr>
+                <w:rFonts w:ascii="Times New Roman" w:hAnsi="Times New Roman" w:eastAsia="Times New Roman" w:cs="Times New Roman"/>
+                <w:i w:val="false"/>
+                <w:b w:val="false"/>
+                <w:u w:val="none"/>
+                <w:sz w:val="22"/>
+                <w:szCs w:val="22"/>
+                <w:color w:val="000000"/>
+              </w:rPr>
+              <w:t xml:space="preserve">1e-06</w:t>
+            </w:r>
+          </w:p>
+        </w:tc>
+      </w:tr>
+      <w:tr>
+        <w:trPr>
+          <w:trHeight w:val="360" w:hRule="auto"/>
+        </w:trPr>
+        body 7
+        <w:tc>
+          <w:tcPr>
+            <w:tcBorders>
+              <w:bottom w:val="none" w:sz="0" w:space="0" w:color="000000"/>
+              <w:top w:val="single" w:sz="8" w:space="0" w:color="000000"/>
+              <w:left w:val="none" w:sz="0" w:space="0" w:color="000000"/>
+              <w:right w:val="none" w:sz="0" w:space="0" w:color="000000"/>
+            </w:tcBorders>
+            <w:shd w:val="clear" w:color="auto" w:fill="FFFFFF"/>
+            <w:tcMar>
+              <w:top w:w="0" w:type="dxa"/>
+              <w:bottom w:w="0" w:type="dxa"/>
+              <w:left w:w="0" w:type="dxa"/>
+              <w:right w:w="0" w:type="dxa"/>
+            </w:tcMar>
+            <w:vAlign w:val="top"/>
+          </w:tcPr>
+          <w:p>
+            <w:pPr>
+              <w:pStyle w:val="Normal"/>
+              <w:jc w:val="left"/>
+              <w:pBdr>
+                <w:bottom w:val="none" w:sz="0" w:space="0" w:color="000000"/>
+                <w:top w:val="none" w:sz="0" w:space="0" w:color="000000"/>
+                <w:left w:val="none" w:sz="0" w:space="0" w:color="000000"/>
+                <w:right w:val="none" w:sz="0" w:space="0" w:color="000000"/>
+              </w:pBdr>
+              <w:spacing w:after="100" w:before="100" w:line="240"/>
+              <w:ind w:left="100" w:right="100" w:firstLine="0" w:firstLineChars="0"/>
+              <w:rPr>
+                <w:rFonts w:ascii="Times New Roman" w:hAnsi="Times New Roman" w:eastAsia="Times New Roman" w:cs="Times New Roman"/>
+                <w:i w:val="false"/>
+                <w:b w:val="false"/>
+                <w:u w:val="none"/>
+                <w:sz w:val="22"/>
+                <w:szCs w:val="22"/>
+                <w:color w:val="000000"/>
+              </w:rPr>
+            </w:pPr>
+            <w:r xmlns:w="http://schemas.openxmlformats.org/wordprocessingml/2006/main" xmlns:wp="http://schemas.openxmlformats.org/drawingml/2006/wordprocessingDrawing" xmlns:r="http://schemas.openxmlformats.org/officeDocument/2006/relationships" xmlns:w14="http://schemas.microsoft.com/office/word/2010/wordml">
+              <w:rPr>
+                <w:rFonts w:ascii="Times New Roman" w:hAnsi="Times New Roman" w:eastAsia="Times New Roman" w:cs="Times New Roman"/>
+                <w:i w:val="false"/>
+                <w:b w:val="false"/>
+                <w:u w:val="none"/>
+                <w:sz w:val="22"/>
+                <w:szCs w:val="22"/>
+                <w:color w:val="000000"/>
+              </w:rPr>
+              <w:t xml:space="preserve">SWHS harvest bias</w:t>
+            </w:r>
+          </w:p>
+        </w:tc>
+        <w:tc>
+          <w:tcPr>
+            <w:tcBorders>
+              <w:bottom w:val="none" w:sz="0" w:space="0" w:color="000000"/>
+              <w:top w:val="single" w:sz="8" w:space="0" w:color="000000"/>
+              <w:left w:val="none" w:sz="0" w:space="0" w:color="000000"/>
+              <w:right w:val="none" w:sz="0" w:space="0" w:color="000000"/>
+            </w:tcBorders>
+            <w:shd w:val="clear" w:color="auto" w:fill="FFFFFF"/>
+            <w:tcMar>
+              <w:top w:w="0" w:type="dxa"/>
+              <w:bottom w:w="0" w:type="dxa"/>
+              <w:left w:w="0" w:type="dxa"/>
+              <w:right w:w="0" w:type="dxa"/>
+            </w:tcMar>
+            <w:vAlign w:val="top"/>
+          </w:tcPr>
+          <w:p>
+            <w:pPr>
+              <w:pStyle w:val="Normal"/>
+              <w:jc w:val="center"/>
+              <w:pBdr>
+                <w:bottom w:val="none" w:sz="0" w:space="0" w:color="000000"/>
+                <w:top w:val="none" w:sz="0" w:space="0" w:color="000000"/>
+                <w:left w:val="none" w:sz="0" w:space="0" w:color="000000"/>
+                <w:right w:val="none" w:sz="0" w:space="0" w:color="000000"/>
+              </w:pBdr>
+              <w:spacing w:after="100" w:before="100" w:line="240"/>
+              <w:ind w:left="100" w:right="100" w:firstLine="0" w:firstLineChars="0"/>
+              <w:rPr>
+                <w:rFonts w:ascii="Times New Roman" w:hAnsi="Times New Roman" w:eastAsia="Times New Roman" w:cs="Times New Roman"/>
+                <w:i w:val="false"/>
+                <w:b w:val="false"/>
+                <w:u w:val="none"/>
+                <w:sz w:val="22"/>
+                <w:szCs w:val="22"/>
+                <w:color w:val="000000"/>
+              </w:rPr>
+            </w:pPr>
+            <w:r xmlns:w="http://schemas.openxmlformats.org/wordprocessingml/2006/main" xmlns:wp="http://schemas.openxmlformats.org/drawingml/2006/wordprocessingDrawing" xmlns:r="http://schemas.openxmlformats.org/officeDocument/2006/relationships" xmlns:w14="http://schemas.microsoft.com/office/word/2010/wordml">
+              <w:rPr>
+                <w:rFonts w:ascii="Times New Roman" w:hAnsi="Times New Roman" w:eastAsia="Times New Roman" w:cs="Times New Roman"/>
+                <w:i w:val="false"/>
+                <w:b w:val="false"/>
+                <w:u w:val="none"/>
+                <w:sz w:val="22"/>
+                <w:szCs w:val="22"/>
+                <w:color w:val="000000"/>
+              </w:rPr>
+              <w:t xml:space="preserve">μ</w:t>
+            </w:r>
+            <w:r xmlns:w="http://schemas.openxmlformats.org/wordprocessingml/2006/main" xmlns:wp="http://schemas.openxmlformats.org/drawingml/2006/wordprocessingDrawing" xmlns:r="http://schemas.openxmlformats.org/officeDocument/2006/relationships" xmlns:w14="http://schemas.microsoft.com/office/word/2010/wordml">
+              <w:rPr>
+                <w:rFonts w:ascii="Times New Roman" w:hAnsi="Times New Roman" w:eastAsia="Times New Roman" w:cs="Times New Roman"/>
+                <w:i w:val="false"/>
+                <w:b w:val="false"/>
+                <w:u w:val="none"/>
+                <w:vertAlign w:val="subscript"/>
+                <w:sz w:val="22"/>
+                <w:szCs w:val="22"/>
+                <w:color w:val="000000"/>
+              </w:rPr>
+              <w:t xml:space="preserve">Hb</w:t>
+            </w:r>
+          </w:p>
+        </w:tc>
+        <w:tc>
+          <w:tcPr>
+            <w:tcBorders>
+              <w:bottom w:val="none" w:sz="0" w:space="0" w:color="000000"/>
+              <w:top w:val="single" w:sz="8" w:space="0" w:color="000000"/>
+              <w:left w:val="none" w:sz="0" w:space="0" w:color="000000"/>
+              <w:right w:val="none" w:sz="0" w:space="0" w:color="000000"/>
+            </w:tcBorders>
+            <w:shd w:val="clear" w:color="auto" w:fill="FFFFFF"/>
+            <w:tcMar>
+              <w:top w:w="0" w:type="dxa"/>
+              <w:bottom w:w="0" w:type="dxa"/>
+              <w:left w:w="0" w:type="dxa"/>
+              <w:right w:w="0" w:type="dxa"/>
+            </w:tcMar>
+            <w:vAlign w:val="top"/>
+          </w:tcPr>
+          <w:p>
+            <w:pPr>
+              <w:pStyle w:val="Normal"/>
+              <w:jc w:val="center"/>
+              <w:pBdr>
+                <w:bottom w:val="none" w:sz="0" w:space="0" w:color="000000"/>
+                <w:top w:val="none" w:sz="0" w:space="0" w:color="000000"/>
+                <w:left w:val="none" w:sz="0" w:space="0" w:color="000000"/>
+                <w:right w:val="none" w:sz="0" w:space="0" w:color="000000"/>
+              </w:pBdr>
+              <w:spacing w:after="100" w:before="100" w:line="240"/>
+              <w:ind w:left="100" w:right="100" w:firstLine="0" w:firstLineChars="0"/>
+              <w:rPr>
+                <w:rFonts w:ascii="Times New Roman" w:hAnsi="Times New Roman" w:eastAsia="Times New Roman" w:cs="Times New Roman"/>
+                <w:i w:val="false"/>
+                <w:b w:val="false"/>
+                <w:u w:val="none"/>
+                <w:sz w:val="22"/>
+                <w:szCs w:val="22"/>
+                <w:color w:val="000000"/>
+              </w:rPr>
+            </w:pPr>
+            <w:r xmlns:w="http://schemas.openxmlformats.org/wordprocessingml/2006/main" xmlns:wp="http://schemas.openxmlformats.org/drawingml/2006/wordprocessingDrawing" xmlns:r="http://schemas.openxmlformats.org/officeDocument/2006/relationships" xmlns:w14="http://schemas.microsoft.com/office/word/2010/wordml">
+              <w:rPr>
+                <w:rFonts w:ascii="Times New Roman" w:hAnsi="Times New Roman" w:eastAsia="Times New Roman" w:cs="Times New Roman"/>
+                <w:i w:val="false"/>
+                <w:b w:val="false"/>
+                <w:u w:val="none"/>
+                <w:sz w:val="22"/>
+                <w:szCs w:val="22"/>
+                <w:color w:val="000000"/>
+              </w:rPr>
+              <w:t xml:space="preserve">by area</w:t>
+            </w:r>
+          </w:p>
+        </w:tc>
+        <w:tc>
+          <w:tcPr>
+            <w:tcBorders>
+              <w:bottom w:val="none" w:sz="0" w:space="0" w:color="000000"/>
+              <w:top w:val="single" w:sz="8" w:space="0" w:color="000000"/>
+              <w:left w:val="none" w:sz="0" w:space="0" w:color="000000"/>
+              <w:right w:val="none" w:sz="0" w:space="0" w:color="000000"/>
+            </w:tcBorders>
+            <w:shd w:val="clear" w:color="auto" w:fill="FFFFFF"/>
+            <w:tcMar>
+              <w:top w:w="0" w:type="dxa"/>
+              <w:bottom w:w="0" w:type="dxa"/>
+              <w:left w:w="0" w:type="dxa"/>
+              <w:right w:w="0" w:type="dxa"/>
+            </w:tcMar>
+            <w:vAlign w:val="top"/>
+          </w:tcPr>
+          <w:p>
+            <w:pPr>
+              <w:pStyle w:val="Normal"/>
+              <w:jc w:val="center"/>
+              <w:pBdr>
+                <w:bottom w:val="none" w:sz="0" w:space="0" w:color="000000"/>
+                <w:top w:val="none" w:sz="0" w:space="0" w:color="000000"/>
+                <w:left w:val="none" w:sz="0" w:space="0" w:color="000000"/>
+                <w:right w:val="none" w:sz="0" w:space="0" w:color="000000"/>
+              </w:pBdr>
+              <w:spacing w:after="100" w:before="100" w:line="240"/>
+              <w:ind w:left="100" w:right="100" w:firstLine="0" w:firstLineChars="0"/>
+              <w:rPr>
+                <w:rFonts w:ascii="Times New Roman" w:hAnsi="Times New Roman" w:eastAsia="Times New Roman" w:cs="Times New Roman"/>
+                <w:i w:val="false"/>
+                <w:b w:val="false"/>
+                <w:u w:val="none"/>
+                <w:sz w:val="22"/>
+                <w:szCs w:val="22"/>
+                <w:color w:val="000000"/>
+              </w:rPr>
+            </w:pPr>
+            <w:r xmlns:w="http://schemas.openxmlformats.org/wordprocessingml/2006/main" xmlns:wp="http://schemas.openxmlformats.org/drawingml/2006/wordprocessingDrawing" xmlns:r="http://schemas.openxmlformats.org/officeDocument/2006/relationships" xmlns:w14="http://schemas.microsoft.com/office/word/2010/wordml">
+              <w:rPr>
+                <w:rFonts w:ascii="Times New Roman" w:hAnsi="Times New Roman" w:eastAsia="Times New Roman" w:cs="Times New Roman"/>
+                <w:i w:val="false"/>
+                <w:b w:val="false"/>
+                <w:u w:val="none"/>
+                <w:sz w:val="22"/>
+                <w:szCs w:val="22"/>
+                <w:color w:val="000000"/>
+              </w:rPr>
+              <w:t xml:space="preserve">normal</w:t>
+            </w:r>
+          </w:p>
+        </w:tc>
+        <w:tc>
+          <w:tcPr>
+            <w:tcBorders>
+              <w:bottom w:val="none" w:sz="0" w:space="0" w:color="000000"/>
+              <w:top w:val="single" w:sz="8" w:space="0" w:color="000000"/>
+              <w:left w:val="none" w:sz="0" w:space="0" w:color="000000"/>
+              <w:right w:val="none" w:sz="0" w:space="0" w:color="000000"/>
+            </w:tcBorders>
+            <w:shd w:val="clear" w:color="auto" w:fill="FFFFFF"/>
+            <w:tcMar>
+              <w:top w:w="0" w:type="dxa"/>
+              <w:bottom w:w="0" w:type="dxa"/>
+              <w:left w:w="0" w:type="dxa"/>
+              <w:right w:w="0" w:type="dxa"/>
+            </w:tcMar>
+            <w:vAlign w:val="top"/>
+          </w:tcPr>
+          <w:p>
+            <w:pPr>
+              <w:pStyle w:val="Normal"/>
+              <w:jc w:val="center"/>
+              <w:pBdr>
+                <w:bottom w:val="none" w:sz="0" w:space="0" w:color="000000"/>
+                <w:top w:val="none" w:sz="0" w:space="0" w:color="000000"/>
+                <w:left w:val="none" w:sz="0" w:space="0" w:color="000000"/>
+                <w:right w:val="none" w:sz="0" w:space="0" w:color="000000"/>
+              </w:pBdr>
+              <w:spacing w:after="100" w:before="100" w:line="240"/>
+              <w:ind w:left="100" w:right="100" w:firstLine="0" w:firstLineChars="0"/>
+              <w:rPr>
+                <w:rFonts w:ascii="Times New Roman" w:hAnsi="Times New Roman" w:eastAsia="Times New Roman" w:cs="Times New Roman"/>
+                <w:i w:val="false"/>
+                <w:b w:val="false"/>
+                <w:u w:val="none"/>
+                <w:sz w:val="22"/>
+                <w:szCs w:val="22"/>
+                <w:color w:val="000000"/>
+              </w:rPr>
+            </w:pPr>
+            <w:r xmlns:w="http://schemas.openxmlformats.org/wordprocessingml/2006/main" xmlns:wp="http://schemas.openxmlformats.org/drawingml/2006/wordprocessingDrawing" xmlns:r="http://schemas.openxmlformats.org/officeDocument/2006/relationships" xmlns:w14="http://schemas.microsoft.com/office/word/2010/wordml">
+              <w:rPr>
+                <w:rFonts w:ascii="Times New Roman" w:hAnsi="Times New Roman" w:eastAsia="Times New Roman" w:cs="Times New Roman"/>
+                <w:i w:val="false"/>
+                <w:b w:val="false"/>
+                <w:u w:val="none"/>
+                <w:sz w:val="22"/>
+                <w:szCs w:val="22"/>
+                <w:color w:val="000000"/>
+              </w:rPr>
+              <w:t xml:space="preserve">0</w:t>
+            </w:r>
+          </w:p>
+        </w:tc>
+        <w:tc>
+          <w:tcPr>
+            <w:tcBorders>
+              <w:bottom w:val="none" w:sz="0" w:space="0" w:color="000000"/>
+              <w:top w:val="single" w:sz="8" w:space="0" w:color="000000"/>
+              <w:left w:val="none" w:sz="0" w:space="0" w:color="000000"/>
+              <w:right w:val="none" w:sz="0" w:space="0" w:color="000000"/>
+            </w:tcBorders>
+            <w:shd w:val="clear" w:color="auto" w:fill="FFFFFF"/>
+            <w:tcMar>
+              <w:top w:w="0" w:type="dxa"/>
+              <w:bottom w:w="0" w:type="dxa"/>
+              <w:left w:w="0" w:type="dxa"/>
+              <w:right w:w="0" w:type="dxa"/>
+            </w:tcMar>
+            <w:vAlign w:val="top"/>
+          </w:tcPr>
+          <w:p>
+            <w:pPr>
+              <w:pStyle w:val="Normal"/>
+              <w:jc w:val="center"/>
+              <w:pBdr>
+                <w:bottom w:val="none" w:sz="0" w:space="0" w:color="000000"/>
+                <w:top w:val="none" w:sz="0" w:space="0" w:color="000000"/>
+                <w:left w:val="none" w:sz="0" w:space="0" w:color="000000"/>
+                <w:right w:val="none" w:sz="0" w:space="0" w:color="000000"/>
+              </w:pBdr>
+              <w:spacing w:after="100" w:before="100" w:line="240"/>
+              <w:ind w:left="100" w:right="100" w:firstLine="0" w:firstLineChars="0"/>
+              <w:rPr>
+                <w:rFonts w:ascii="Times New Roman" w:hAnsi="Times New Roman" w:eastAsia="Times New Roman" w:cs="Times New Roman"/>
+                <w:i w:val="false"/>
+                <w:b w:val="false"/>
+                <w:u w:val="none"/>
+                <w:sz w:val="22"/>
+                <w:szCs w:val="22"/>
+                <w:color w:val="000000"/>
+              </w:rPr>
+            </w:pPr>
+            <w:r xmlns:w="http://schemas.openxmlformats.org/wordprocessingml/2006/main" xmlns:wp="http://schemas.openxmlformats.org/drawingml/2006/wordprocessingDrawing" xmlns:r="http://schemas.openxmlformats.org/officeDocument/2006/relationships" xmlns:w14="http://schemas.microsoft.com/office/word/2010/wordml">
+              <w:rPr>
+                <w:rFonts w:ascii="Times New Roman" w:hAnsi="Times New Roman" w:eastAsia="Times New Roman" w:cs="Times New Roman"/>
+                <w:i w:val="false"/>
+                <w:b w:val="false"/>
+                <w:u w:val="none"/>
+                <w:sz w:val="22"/>
+                <w:szCs w:val="22"/>
+                <w:color w:val="000000"/>
+              </w:rPr>
+              <w:t xml:space="preserve">0.001</w:t>
+            </w:r>
+          </w:p>
+        </w:tc>
+      </w:tr>
+      <w:tr>
+        <w:trPr>
+          <w:trHeight w:val="360" w:hRule="auto"/>
+        </w:trPr>
+        body 8
+        <w:tc>
+          <w:tcPr>
+            <w:tcBorders>
+              <w:bottom w:val="single" w:sz="8" w:space="0" w:color="000000"/>
+              <w:top w:val="none" w:sz="0" w:space="0" w:color="000000"/>
+              <w:left w:val="none" w:sz="0" w:space="0" w:color="000000"/>
+              <w:right w:val="none" w:sz="0" w:space="0" w:color="000000"/>
+            </w:tcBorders>
+            <w:shd w:val="clear" w:color="auto" w:fill="FFFFFF"/>
+            <w:tcMar>
+              <w:top w:w="0" w:type="dxa"/>
+              <w:bottom w:w="0" w:type="dxa"/>
+              <w:left w:w="0" w:type="dxa"/>
+              <w:right w:w="0" w:type="dxa"/>
+            </w:tcMar>
+            <w:vAlign w:val="top"/>
+          </w:tcPr>
+          <w:p>
+            <w:pPr>
+              <w:pStyle w:val="Normal"/>
+              <w:jc w:val="left"/>
+              <w:pBdr>
+                <w:bottom w:val="none" w:sz="0" w:space="0" w:color="000000"/>
+                <w:top w:val="none" w:sz="0" w:space="0" w:color="000000"/>
+                <w:left w:val="none" w:sz="0" w:space="0" w:color="000000"/>
+                <w:right w:val="none" w:sz="0" w:space="0" w:color="000000"/>
+              </w:pBdr>
+              <w:spacing w:after="100" w:before="100" w:line="240"/>
+              <w:ind w:left="100" w:right="100" w:firstLine="0" w:firstLineChars="0"/>
+              <w:rPr>
+                <w:rFonts w:ascii="Times New Roman" w:hAnsi="Times New Roman" w:eastAsia="Times New Roman" w:cs="Times New Roman"/>
+                <w:i w:val="false"/>
+                <w:b w:val="false"/>
+                <w:u w:val="none"/>
+                <w:sz w:val="22"/>
+                <w:szCs w:val="22"/>
+                <w:color w:val="000000"/>
+              </w:rPr>
+            </w:pPr>
+            <w:r xmlns:w="http://schemas.openxmlformats.org/wordprocessingml/2006/main" xmlns:wp="http://schemas.openxmlformats.org/drawingml/2006/wordprocessingDrawing" xmlns:r="http://schemas.openxmlformats.org/officeDocument/2006/relationships" xmlns:w14="http://schemas.microsoft.com/office/word/2010/wordml">
+              <w:rPr>
+                <w:rFonts w:ascii="Times New Roman" w:hAnsi="Times New Roman" w:eastAsia="Times New Roman" w:cs="Times New Roman"/>
+                <w:i w:val="false"/>
+                <w:b w:val="false"/>
+                <w:u w:val="none"/>
+                <w:sz w:val="22"/>
+                <w:szCs w:val="22"/>
+                <w:color w:val="000000"/>
+              </w:rPr>
+              <w:t xml:space="preserve"/>
+            </w:r>
+          </w:p>
+        </w:tc>
+        <w:tc>
+          <w:tcPr>
+            <w:tcBorders>
+              <w:bottom w:val="single" w:sz="8" w:space="0" w:color="000000"/>
+              <w:top w:val="none" w:sz="0" w:space="0" w:color="000000"/>
+              <w:left w:val="none" w:sz="0" w:space="0" w:color="000000"/>
+              <w:right w:val="none" w:sz="0" w:space="0" w:color="000000"/>
+            </w:tcBorders>
+            <w:shd w:val="clear" w:color="auto" w:fill="FFFFFF"/>
+            <w:tcMar>
+              <w:top w:w="0" w:type="dxa"/>
+              <w:bottom w:w="0" w:type="dxa"/>
+              <w:left w:w="0" w:type="dxa"/>
+              <w:right w:w="0" w:type="dxa"/>
+            </w:tcMar>
+            <w:vAlign w:val="top"/>
+          </w:tcPr>
+          <w:p>
+            <w:pPr>
+              <w:pStyle w:val="Normal"/>
+              <w:jc w:val="center"/>
+              <w:pBdr>
+                <w:bottom w:val="none" w:sz="0" w:space="0" w:color="000000"/>
+                <w:top w:val="none" w:sz="0" w:space="0" w:color="000000"/>
+                <w:left w:val="none" w:sz="0" w:space="0" w:color="000000"/>
+                <w:right w:val="none" w:sz="0" w:space="0" w:color="000000"/>
+              </w:pBdr>
+              <w:spacing w:after="100" w:before="100" w:line="240"/>
+              <w:ind w:left="100" w:right="100" w:firstLine="0" w:firstLineChars="0"/>
+              <w:rPr>
+                <w:rFonts w:ascii="Times New Roman" w:hAnsi="Times New Roman" w:eastAsia="Times New Roman" w:cs="Times New Roman"/>
+                <w:i w:val="false"/>
+                <w:b w:val="false"/>
+                <w:u w:val="none"/>
+                <w:sz w:val="22"/>
+                <w:szCs w:val="22"/>
+                <w:color w:val="000000"/>
+              </w:rPr>
+            </w:pPr>
+            <w:r xmlns:w="http://schemas.openxmlformats.org/wordprocessingml/2006/main" xmlns:wp="http://schemas.openxmlformats.org/drawingml/2006/wordprocessingDrawing" xmlns:r="http://schemas.openxmlformats.org/officeDocument/2006/relationships" xmlns:w14="http://schemas.microsoft.com/office/word/2010/wordml">
+              <w:rPr>
+                <w:rFonts w:ascii="Times New Roman" w:hAnsi="Times New Roman" w:eastAsia="Times New Roman" w:cs="Times New Roman"/>
+                <w:i w:val="false"/>
+                <w:b w:val="false"/>
+                <w:u w:val="none"/>
+                <w:sz w:val="22"/>
+                <w:szCs w:val="22"/>
+                <w:color w:val="000000"/>
+              </w:rPr>
+              <w:t xml:space="preserve">σ</w:t>
+            </w:r>
+            <w:r xmlns:w="http://schemas.openxmlformats.org/wordprocessingml/2006/main" xmlns:wp="http://schemas.openxmlformats.org/drawingml/2006/wordprocessingDrawing" xmlns:r="http://schemas.openxmlformats.org/officeDocument/2006/relationships" xmlns:w14="http://schemas.microsoft.com/office/word/2010/wordml">
+              <w:rPr>
+                <w:rFonts w:ascii="Times New Roman" w:hAnsi="Times New Roman" w:eastAsia="Times New Roman" w:cs="Times New Roman"/>
+                <w:i w:val="false"/>
+                <w:b w:val="false"/>
+                <w:u w:val="none"/>
+                <w:vertAlign w:val="subscript"/>
+                <w:sz w:val="22"/>
+                <w:szCs w:val="22"/>
+                <w:color w:val="000000"/>
+              </w:rPr>
+              <w:t xml:space="preserve">Hb</w:t>
+            </w:r>
+          </w:p>
+        </w:tc>
+        <w:tc>
+          <w:tcPr>
+            <w:tcBorders>
+              <w:bottom w:val="single" w:sz="8" w:space="0" w:color="000000"/>
+              <w:top w:val="none" w:sz="0" w:space="0" w:color="000000"/>
+              <w:left w:val="none" w:sz="0" w:space="0" w:color="000000"/>
+              <w:right w:val="none" w:sz="0" w:space="0" w:color="000000"/>
+            </w:tcBorders>
+            <w:shd w:val="clear" w:color="auto" w:fill="FFFFFF"/>
+            <w:tcMar>
+              <w:top w:w="0" w:type="dxa"/>
+              <w:bottom w:w="0" w:type="dxa"/>
+              <w:left w:w="0" w:type="dxa"/>
+              <w:right w:w="0" w:type="dxa"/>
+            </w:tcMar>
+            <w:vAlign w:val="top"/>
+          </w:tcPr>
+          <w:p>
+            <w:pPr>
+              <w:pStyle w:val="Normal"/>
+              <w:jc w:val="center"/>
+              <w:pBdr>
+                <w:bottom w:val="none" w:sz="0" w:space="0" w:color="000000"/>
+                <w:top w:val="none" w:sz="0" w:space="0" w:color="000000"/>
+                <w:left w:val="none" w:sz="0" w:space="0" w:color="000000"/>
+                <w:right w:val="none" w:sz="0" w:space="0" w:color="000000"/>
+              </w:pBdr>
+              <w:spacing w:after="100" w:before="100" w:line="240"/>
+              <w:ind w:left="100" w:right="100" w:firstLine="0" w:firstLineChars="0"/>
+              <w:rPr>
+                <w:rFonts w:ascii="Times New Roman" w:hAnsi="Times New Roman" w:eastAsia="Times New Roman" w:cs="Times New Roman"/>
+                <w:i w:val="false"/>
+                <w:b w:val="false"/>
+                <w:u w:val="none"/>
+                <w:sz w:val="22"/>
+                <w:szCs w:val="22"/>
+                <w:color w:val="000000"/>
+              </w:rPr>
+            </w:pPr>
+            <w:r xmlns:w="http://schemas.openxmlformats.org/wordprocessingml/2006/main" xmlns:wp="http://schemas.openxmlformats.org/drawingml/2006/wordprocessingDrawing" xmlns:r="http://schemas.openxmlformats.org/officeDocument/2006/relationships" xmlns:w14="http://schemas.microsoft.com/office/word/2010/wordml">
+              <w:rPr>
+                <w:rFonts w:ascii="Times New Roman" w:hAnsi="Times New Roman" w:eastAsia="Times New Roman" w:cs="Times New Roman"/>
+                <w:i w:val="false"/>
+                <w:b w:val="false"/>
+                <w:u w:val="none"/>
+                <w:sz w:val="22"/>
+                <w:szCs w:val="22"/>
+                <w:color w:val="000000"/>
+              </w:rPr>
+              <w:t xml:space="preserve">by area</w:t>
+            </w:r>
+          </w:p>
+        </w:tc>
+        <w:tc>
+          <w:tcPr>
+            <w:tcBorders>
+              <w:bottom w:val="single" w:sz="8" w:space="0" w:color="000000"/>
+              <w:top w:val="none" w:sz="0" w:space="0" w:color="000000"/>
+              <w:left w:val="none" w:sz="0" w:space="0" w:color="000000"/>
+              <w:right w:val="none" w:sz="0" w:space="0" w:color="000000"/>
+            </w:tcBorders>
+            <w:shd w:val="clear" w:color="auto" w:fill="FFFFFF"/>
+            <w:tcMar>
+              <w:top w:w="0" w:type="dxa"/>
+              <w:bottom w:w="0" w:type="dxa"/>
+              <w:left w:w="0" w:type="dxa"/>
+              <w:right w:w="0" w:type="dxa"/>
+            </w:tcMar>
+            <w:vAlign w:val="top"/>
+          </w:tcPr>
+          <w:p>
+            <w:pPr>
+              <w:pStyle w:val="Normal"/>
+              <w:jc w:val="center"/>
+              <w:pBdr>
+                <w:bottom w:val="none" w:sz="0" w:space="0" w:color="000000"/>
+                <w:top w:val="none" w:sz="0" w:space="0" w:color="000000"/>
+                <w:left w:val="none" w:sz="0" w:space="0" w:color="000000"/>
+                <w:right w:val="none" w:sz="0" w:space="0" w:color="000000"/>
+              </w:pBdr>
+              <w:spacing w:after="100" w:before="100" w:line="240"/>
+              <w:ind w:left="100" w:right="100" w:firstLine="0" w:firstLineChars="0"/>
+              <w:rPr>
+                <w:rFonts w:ascii="Times New Roman" w:hAnsi="Times New Roman" w:eastAsia="Times New Roman" w:cs="Times New Roman"/>
+                <w:i w:val="false"/>
+                <w:b w:val="false"/>
+                <w:u w:val="none"/>
+                <w:sz w:val="22"/>
+                <w:szCs w:val="22"/>
+                <w:color w:val="000000"/>
+              </w:rPr>
+            </w:pPr>
+            <w:r xmlns:w="http://schemas.openxmlformats.org/wordprocessingml/2006/main" xmlns:wp="http://schemas.openxmlformats.org/drawingml/2006/wordprocessingDrawing" xmlns:r="http://schemas.openxmlformats.org/officeDocument/2006/relationships" xmlns:w14="http://schemas.microsoft.com/office/word/2010/wordml">
+              <w:rPr>
+                <w:rFonts w:ascii="Times New Roman" w:hAnsi="Times New Roman" w:eastAsia="Times New Roman" w:cs="Times New Roman"/>
+                <w:i w:val="false"/>
+                <w:b w:val="false"/>
+                <w:u w:val="none"/>
+                <w:sz w:val="22"/>
+                <w:szCs w:val="22"/>
+                <w:color w:val="000000"/>
+              </w:rPr>
+              <w:t xml:space="preserve">gamma</w:t>
+            </w:r>
+          </w:p>
+        </w:tc>
+        <w:tc>
+          <w:tcPr>
+            <w:tcBorders>
+              <w:bottom w:val="single" w:sz="8" w:space="0" w:color="000000"/>
+              <w:top w:val="none" w:sz="0" w:space="0" w:color="000000"/>
+              <w:left w:val="none" w:sz="0" w:space="0" w:color="000000"/>
+              <w:right w:val="none" w:sz="0" w:space="0" w:color="000000"/>
+            </w:tcBorders>
+            <w:shd w:val="clear" w:color="auto" w:fill="FFFFFF"/>
+            <w:tcMar>
+              <w:top w:w="0" w:type="dxa"/>
+              <w:bottom w:w="0" w:type="dxa"/>
+              <w:left w:w="0" w:type="dxa"/>
+              <w:right w:w="0" w:type="dxa"/>
+            </w:tcMar>
+            <w:vAlign w:val="top"/>
+          </w:tcPr>
+          <w:p>
+            <w:pPr>
+              <w:pStyle w:val="Normal"/>
+              <w:jc w:val="center"/>
+              <w:pBdr>
+                <w:bottom w:val="none" w:sz="0" w:space="0" w:color="000000"/>
+                <w:top w:val="none" w:sz="0" w:space="0" w:color="000000"/>
+                <w:left w:val="none" w:sz="0" w:space="0" w:color="000000"/>
+                <w:right w:val="none" w:sz="0" w:space="0" w:color="000000"/>
+              </w:pBdr>
+              <w:spacing w:after="100" w:before="100" w:line="240"/>
+              <w:ind w:left="100" w:right="100" w:firstLine="0" w:firstLineChars="0"/>
+              <w:rPr>
+                <w:rFonts w:ascii="Times New Roman" w:hAnsi="Times New Roman" w:eastAsia="Times New Roman" w:cs="Times New Roman"/>
+                <w:i w:val="false"/>
+                <w:b w:val="false"/>
+                <w:u w:val="none"/>
+                <w:sz w:val="22"/>
+                <w:szCs w:val="22"/>
+                <w:color w:val="000000"/>
+              </w:rPr>
+            </w:pPr>
+            <w:r xmlns:w="http://schemas.openxmlformats.org/wordprocessingml/2006/main" xmlns:wp="http://schemas.openxmlformats.org/drawingml/2006/wordprocessingDrawing" xmlns:r="http://schemas.openxmlformats.org/officeDocument/2006/relationships" xmlns:w14="http://schemas.microsoft.com/office/word/2010/wordml">
+              <w:rPr>
+                <w:rFonts w:ascii="Times New Roman" w:hAnsi="Times New Roman" w:eastAsia="Times New Roman" w:cs="Times New Roman"/>
+                <w:i w:val="false"/>
+                <w:b w:val="false"/>
+                <w:u w:val="none"/>
+                <w:sz w:val="22"/>
+                <w:szCs w:val="22"/>
+                <w:color w:val="000000"/>
+              </w:rPr>
+              <w:t xml:space="preserve">2</w:t>
+            </w:r>
+          </w:p>
+        </w:tc>
+        <w:tc>
+          <w:tcPr>
+            <w:tcBorders>
+              <w:bottom w:val="single" w:sz="8" w:space="0" w:color="000000"/>
+              <w:top w:val="none" w:sz="0" w:space="0" w:color="000000"/>
+              <w:left w:val="none" w:sz="0" w:space="0" w:color="000000"/>
+              <w:right w:val="none" w:sz="0" w:space="0" w:color="000000"/>
+            </w:tcBorders>
+            <w:shd w:val="clear" w:color="auto" w:fill="FFFFFF"/>
+            <w:tcMar>
+              <w:top w:w="0" w:type="dxa"/>
+              <w:bottom w:w="0" w:type="dxa"/>
+              <w:left w:w="0" w:type="dxa"/>
+              <w:right w:w="0" w:type="dxa"/>
+            </w:tcMar>
+            <w:vAlign w:val="top"/>
+          </w:tcPr>
+          <w:p>
+            <w:pPr>
+              <w:pStyle w:val="Normal"/>
+              <w:jc w:val="center"/>
+              <w:pBdr>
+                <w:bottom w:val="none" w:sz="0" w:space="0" w:color="000000"/>
+                <w:top w:val="none" w:sz="0" w:space="0" w:color="000000"/>
+                <w:left w:val="none" w:sz="0" w:space="0" w:color="000000"/>
+                <w:right w:val="none" w:sz="0" w:space="0" w:color="000000"/>
+              </w:pBdr>
+              <w:spacing w:after="100" w:before="100" w:line="240"/>
+              <w:ind w:left="100" w:right="100" w:firstLine="0" w:firstLineChars="0"/>
+              <w:rPr>
+                <w:rFonts w:ascii="Times New Roman" w:hAnsi="Times New Roman" w:eastAsia="Times New Roman" w:cs="Times New Roman"/>
+                <w:i w:val="false"/>
+                <w:b w:val="false"/>
+                <w:u w:val="none"/>
+                <w:sz w:val="22"/>
+                <w:szCs w:val="22"/>
+                <w:color w:val="000000"/>
+              </w:rPr>
+            </w:pPr>
+            <w:r xmlns:w="http://schemas.openxmlformats.org/wordprocessingml/2006/main" xmlns:wp="http://schemas.openxmlformats.org/drawingml/2006/wordprocessingDrawing" xmlns:r="http://schemas.openxmlformats.org/officeDocument/2006/relationships" xmlns:w14="http://schemas.microsoft.com/office/word/2010/wordml">
+              <w:rPr>
+                <w:rFonts w:ascii="Times New Roman" w:hAnsi="Times New Roman" w:eastAsia="Times New Roman" w:cs="Times New Roman"/>
+                <w:i w:val="false"/>
+                <w:b w:val="false"/>
+                <w:u w:val="none"/>
+                <w:sz w:val="22"/>
+                <w:szCs w:val="22"/>
+                <w:color w:val="000000"/>
+              </w:rPr>
+              <w:t xml:space="preserve">2</w:t>
+            </w:r>
+          </w:p>
+        </w:tc>
+      </w:tr>
+      <w:tr>
+        <w:trPr>
+          <w:trHeight w:val="360" w:hRule="auto"/>
+        </w:trPr>
+        body 9
+        <w:tc>
+          <w:tcPr>
+            <w:tcBorders>
+              <w:bottom w:val="none" w:sz="0" w:space="0" w:color="000000"/>
+              <w:top w:val="single" w:sz="8" w:space="0" w:color="000000"/>
+              <w:left w:val="none" w:sz="0" w:space="0" w:color="000000"/>
+              <w:right w:val="none" w:sz="0" w:space="0" w:color="000000"/>
+            </w:tcBorders>
+            <w:shd w:val="clear" w:color="auto" w:fill="FFFFFF"/>
+            <w:tcMar>
+              <w:top w:w="0" w:type="dxa"/>
+              <w:bottom w:w="0" w:type="dxa"/>
+              <w:left w:w="0" w:type="dxa"/>
+              <w:right w:w="0" w:type="dxa"/>
+            </w:tcMar>
+            <w:vAlign w:val="top"/>
+          </w:tcPr>
+          <w:p>
+            <w:pPr>
+              <w:pStyle w:val="Normal"/>
+              <w:jc w:val="left"/>
+              <w:pBdr>
+                <w:bottom w:val="none" w:sz="0" w:space="0" w:color="000000"/>
+                <w:top w:val="none" w:sz="0" w:space="0" w:color="000000"/>
+                <w:left w:val="none" w:sz="0" w:space="0" w:color="000000"/>
+                <w:right w:val="none" w:sz="0" w:space="0" w:color="000000"/>
+              </w:pBdr>
+              <w:spacing w:after="100" w:before="100" w:line="240"/>
+              <w:ind w:left="100" w:right="100" w:firstLine="0" w:firstLineChars="0"/>
+              <w:rPr>
+                <w:rFonts w:ascii="Times New Roman" w:hAnsi="Times New Roman" w:eastAsia="Times New Roman" w:cs="Times New Roman"/>
+                <w:i w:val="false"/>
+                <w:b w:val="false"/>
+                <w:u w:val="none"/>
+                <w:sz w:val="22"/>
+                <w:szCs w:val="22"/>
+                <w:color w:val="000000"/>
+              </w:rPr>
+            </w:pPr>
+            <w:r xmlns:w="http://schemas.openxmlformats.org/wordprocessingml/2006/main" xmlns:wp="http://schemas.openxmlformats.org/drawingml/2006/wordprocessingDrawing" xmlns:r="http://schemas.openxmlformats.org/officeDocument/2006/relationships" xmlns:w14="http://schemas.microsoft.com/office/word/2010/wordml">
+              <w:rPr>
+                <w:rFonts w:ascii="Times New Roman" w:hAnsi="Times New Roman" w:eastAsia="Times New Roman" w:cs="Times New Roman"/>
+                <w:i w:val="false"/>
+                <w:b w:val="false"/>
+                <w:u w:val="none"/>
+                <w:sz w:val="22"/>
+                <w:szCs w:val="22"/>
+                <w:color w:val="000000"/>
+              </w:rPr>
+              <w:t xml:space="preserve">SWHS release bias</w:t>
+            </w:r>
+          </w:p>
+        </w:tc>
+        <w:tc>
+          <w:tcPr>
+            <w:tcBorders>
+              <w:bottom w:val="none" w:sz="0" w:space="0" w:color="000000"/>
+              <w:top w:val="single" w:sz="8" w:space="0" w:color="000000"/>
+              <w:left w:val="none" w:sz="0" w:space="0" w:color="000000"/>
+              <w:right w:val="none" w:sz="0" w:space="0" w:color="000000"/>
+            </w:tcBorders>
+            <w:shd w:val="clear" w:color="auto" w:fill="FFFFFF"/>
+            <w:tcMar>
+              <w:top w:w="0" w:type="dxa"/>
+              <w:bottom w:w="0" w:type="dxa"/>
+              <w:left w:w="0" w:type="dxa"/>
+              <w:right w:w="0" w:type="dxa"/>
+            </w:tcMar>
+            <w:vAlign w:val="top"/>
+          </w:tcPr>
+          <w:p>
+            <w:pPr>
+              <w:pStyle w:val="Normal"/>
+              <w:jc w:val="center"/>
+              <w:pBdr>
+                <w:bottom w:val="none" w:sz="0" w:space="0" w:color="000000"/>
+                <w:top w:val="none" w:sz="0" w:space="0" w:color="000000"/>
+                <w:left w:val="none" w:sz="0" w:space="0" w:color="000000"/>
+                <w:right w:val="none" w:sz="0" w:space="0" w:color="000000"/>
+              </w:pBdr>
+              <w:spacing w:after="100" w:before="100" w:line="240"/>
+              <w:ind w:left="100" w:right="100" w:firstLine="0" w:firstLineChars="0"/>
+              <w:rPr>
+                <w:rFonts w:ascii="Times New Roman" w:hAnsi="Times New Roman" w:eastAsia="Times New Roman" w:cs="Times New Roman"/>
+                <w:i w:val="false"/>
+                <w:b w:val="false"/>
+                <w:u w:val="none"/>
+                <w:sz w:val="22"/>
+                <w:szCs w:val="22"/>
+                <w:color w:val="000000"/>
+              </w:rPr>
+            </w:pPr>
+            <w:r xmlns:w="http://schemas.openxmlformats.org/wordprocessingml/2006/main" xmlns:wp="http://schemas.openxmlformats.org/drawingml/2006/wordprocessingDrawing" xmlns:r="http://schemas.openxmlformats.org/officeDocument/2006/relationships" xmlns:w14="http://schemas.microsoft.com/office/word/2010/wordml">
+              <w:rPr>
+                <w:rFonts w:ascii="Times New Roman" w:hAnsi="Times New Roman" w:eastAsia="Times New Roman" w:cs="Times New Roman"/>
+                <w:i w:val="false"/>
+                <w:b w:val="false"/>
+                <w:u w:val="none"/>
+                <w:sz w:val="22"/>
+                <w:szCs w:val="22"/>
+                <w:color w:val="000000"/>
+              </w:rPr>
+              <w:t xml:space="preserve">μ</w:t>
+            </w:r>
+            <w:r xmlns:w="http://schemas.openxmlformats.org/wordprocessingml/2006/main" xmlns:wp="http://schemas.openxmlformats.org/drawingml/2006/wordprocessingDrawing" xmlns:r="http://schemas.openxmlformats.org/officeDocument/2006/relationships" xmlns:w14="http://schemas.microsoft.com/office/word/2010/wordml">
+              <w:rPr>
+                <w:rFonts w:ascii="Times New Roman" w:hAnsi="Times New Roman" w:eastAsia="Times New Roman" w:cs="Times New Roman"/>
+                <w:i w:val="false"/>
+                <w:b w:val="false"/>
+                <w:u w:val="none"/>
+                <w:vertAlign w:val="subscript"/>
+                <w:sz w:val="22"/>
+                <w:szCs w:val="22"/>
+                <w:color w:val="000000"/>
+              </w:rPr>
+              <w:t xml:space="preserve">Rb</w:t>
+            </w:r>
+          </w:p>
+        </w:tc>
+        <w:tc>
+          <w:tcPr>
+            <w:tcBorders>
+              <w:bottom w:val="none" w:sz="0" w:space="0" w:color="000000"/>
+              <w:top w:val="single" w:sz="8" w:space="0" w:color="000000"/>
+              <w:left w:val="none" w:sz="0" w:space="0" w:color="000000"/>
+              <w:right w:val="none" w:sz="0" w:space="0" w:color="000000"/>
+            </w:tcBorders>
+            <w:shd w:val="clear" w:color="auto" w:fill="FFFFFF"/>
+            <w:tcMar>
+              <w:top w:w="0" w:type="dxa"/>
+              <w:bottom w:w="0" w:type="dxa"/>
+              <w:left w:w="0" w:type="dxa"/>
+              <w:right w:w="0" w:type="dxa"/>
+            </w:tcMar>
+            <w:vAlign w:val="top"/>
+          </w:tcPr>
+          <w:p>
+            <w:pPr>
+              <w:pStyle w:val="Normal"/>
+              <w:jc w:val="center"/>
+              <w:pBdr>
+                <w:bottom w:val="none" w:sz="0" w:space="0" w:color="000000"/>
+                <w:top w:val="none" w:sz="0" w:space="0" w:color="000000"/>
+                <w:left w:val="none" w:sz="0" w:space="0" w:color="000000"/>
+                <w:right w:val="none" w:sz="0" w:space="0" w:color="000000"/>
+              </w:pBdr>
+              <w:spacing w:after="100" w:before="100" w:line="240"/>
+              <w:ind w:left="100" w:right="100" w:firstLine="0" w:firstLineChars="0"/>
+              <w:rPr>
+                <w:rFonts w:ascii="Times New Roman" w:hAnsi="Times New Roman" w:eastAsia="Times New Roman" w:cs="Times New Roman"/>
+                <w:i w:val="false"/>
+                <w:b w:val="false"/>
+                <w:u w:val="none"/>
+                <w:sz w:val="22"/>
+                <w:szCs w:val="22"/>
+                <w:color w:val="000000"/>
+              </w:rPr>
+            </w:pPr>
+            <w:r xmlns:w="http://schemas.openxmlformats.org/wordprocessingml/2006/main" xmlns:wp="http://schemas.openxmlformats.org/drawingml/2006/wordprocessingDrawing" xmlns:r="http://schemas.openxmlformats.org/officeDocument/2006/relationships" xmlns:w14="http://schemas.microsoft.com/office/word/2010/wordml">
+              <w:rPr>
+                <w:rFonts w:ascii="Times New Roman" w:hAnsi="Times New Roman" w:eastAsia="Times New Roman" w:cs="Times New Roman"/>
+                <w:i w:val="false"/>
+                <w:b w:val="false"/>
+                <w:u w:val="none"/>
+                <w:sz w:val="22"/>
+                <w:szCs w:val="22"/>
+                <w:color w:val="000000"/>
+              </w:rPr>
+              <w:t xml:space="preserve">by area</w:t>
+            </w:r>
+          </w:p>
+        </w:tc>
+        <w:tc>
+          <w:tcPr>
+            <w:tcBorders>
+              <w:bottom w:val="none" w:sz="0" w:space="0" w:color="000000"/>
+              <w:top w:val="single" w:sz="8" w:space="0" w:color="000000"/>
+              <w:left w:val="none" w:sz="0" w:space="0" w:color="000000"/>
+              <w:right w:val="none" w:sz="0" w:space="0" w:color="000000"/>
+            </w:tcBorders>
+            <w:shd w:val="clear" w:color="auto" w:fill="FFFFFF"/>
+            <w:tcMar>
+              <w:top w:w="0" w:type="dxa"/>
+              <w:bottom w:w="0" w:type="dxa"/>
+              <w:left w:w="0" w:type="dxa"/>
+              <w:right w:w="0" w:type="dxa"/>
+            </w:tcMar>
+            <w:vAlign w:val="top"/>
+          </w:tcPr>
+          <w:p>
+            <w:pPr>
+              <w:pStyle w:val="Normal"/>
+              <w:jc w:val="center"/>
+              <w:pBdr>
+                <w:bottom w:val="none" w:sz="0" w:space="0" w:color="000000"/>
+                <w:top w:val="none" w:sz="0" w:space="0" w:color="000000"/>
+                <w:left w:val="none" w:sz="0" w:space="0" w:color="000000"/>
+                <w:right w:val="none" w:sz="0" w:space="0" w:color="000000"/>
+              </w:pBdr>
+              <w:spacing w:after="100" w:before="100" w:line="240"/>
+              <w:ind w:left="100" w:right="100" w:firstLine="0" w:firstLineChars="0"/>
+              <w:rPr>
+                <w:rFonts w:ascii="Times New Roman" w:hAnsi="Times New Roman" w:eastAsia="Times New Roman" w:cs="Times New Roman"/>
+                <w:i w:val="false"/>
+                <w:b w:val="false"/>
+                <w:u w:val="none"/>
+                <w:sz w:val="22"/>
+                <w:szCs w:val="22"/>
+                <w:color w:val="000000"/>
+              </w:rPr>
+            </w:pPr>
+            <w:r xmlns:w="http://schemas.openxmlformats.org/wordprocessingml/2006/main" xmlns:wp="http://schemas.openxmlformats.org/drawingml/2006/wordprocessingDrawing" xmlns:r="http://schemas.openxmlformats.org/officeDocument/2006/relationships" xmlns:w14="http://schemas.microsoft.com/office/word/2010/wordml">
+              <w:rPr>
+                <w:rFonts w:ascii="Times New Roman" w:hAnsi="Times New Roman" w:eastAsia="Times New Roman" w:cs="Times New Roman"/>
+                <w:i w:val="false"/>
+                <w:b w:val="false"/>
+                <w:u w:val="none"/>
+                <w:sz w:val="22"/>
+                <w:szCs w:val="22"/>
+                <w:color w:val="000000"/>
+              </w:rPr>
+              <w:t xml:space="preserve">normal</w:t>
+            </w:r>
+          </w:p>
+        </w:tc>
+        <w:tc>
+          <w:tcPr>
+            <w:tcBorders>
+              <w:bottom w:val="none" w:sz="0" w:space="0" w:color="000000"/>
+              <w:top w:val="single" w:sz="8" w:space="0" w:color="000000"/>
+              <w:left w:val="none" w:sz="0" w:space="0" w:color="000000"/>
+              <w:right w:val="none" w:sz="0" w:space="0" w:color="000000"/>
+            </w:tcBorders>
+            <w:shd w:val="clear" w:color="auto" w:fill="FFFFFF"/>
+            <w:tcMar>
+              <w:top w:w="0" w:type="dxa"/>
+              <w:bottom w:w="0" w:type="dxa"/>
+              <w:left w:w="0" w:type="dxa"/>
+              <w:right w:w="0" w:type="dxa"/>
+            </w:tcMar>
+            <w:vAlign w:val="top"/>
+          </w:tcPr>
+          <w:p>
+            <w:pPr>
+              <w:pStyle w:val="Normal"/>
+              <w:jc w:val="center"/>
+              <w:pBdr>
+                <w:bottom w:val="none" w:sz="0" w:space="0" w:color="000000"/>
+                <w:top w:val="none" w:sz="0" w:space="0" w:color="000000"/>
+                <w:left w:val="none" w:sz="0" w:space="0" w:color="000000"/>
+                <w:right w:val="none" w:sz="0" w:space="0" w:color="000000"/>
+              </w:pBdr>
+              <w:spacing w:after="100" w:before="100" w:line="240"/>
+              <w:ind w:left="100" w:right="100" w:firstLine="0" w:firstLineChars="0"/>
+              <w:rPr>
+                <w:rFonts w:ascii="Times New Roman" w:hAnsi="Times New Roman" w:eastAsia="Times New Roman" w:cs="Times New Roman"/>
+                <w:i w:val="false"/>
+                <w:b w:val="false"/>
+                <w:u w:val="none"/>
+                <w:sz w:val="22"/>
+                <w:szCs w:val="22"/>
+                <w:color w:val="000000"/>
+              </w:rPr>
+            </w:pPr>
+            <w:r xmlns:w="http://schemas.openxmlformats.org/wordprocessingml/2006/main" xmlns:wp="http://schemas.openxmlformats.org/drawingml/2006/wordprocessingDrawing" xmlns:r="http://schemas.openxmlformats.org/officeDocument/2006/relationships" xmlns:w14="http://schemas.microsoft.com/office/word/2010/wordml">
+              <w:rPr>
+                <w:rFonts w:ascii="Times New Roman" w:hAnsi="Times New Roman" w:eastAsia="Times New Roman" w:cs="Times New Roman"/>
+                <w:i w:val="false"/>
+                <w:b w:val="false"/>
+                <w:u w:val="none"/>
+                <w:sz w:val="22"/>
+                <w:szCs w:val="22"/>
+                <w:color w:val="000000"/>
+              </w:rPr>
+              <w:t xml:space="preserve">0</w:t>
+            </w:r>
+          </w:p>
+        </w:tc>
+        <w:tc>
+          <w:tcPr>
+            <w:tcBorders>
+              <w:bottom w:val="none" w:sz="0" w:space="0" w:color="000000"/>
+              <w:top w:val="single" w:sz="8" w:space="0" w:color="000000"/>
+              <w:left w:val="none" w:sz="0" w:space="0" w:color="000000"/>
+              <w:right w:val="none" w:sz="0" w:space="0" w:color="000000"/>
+            </w:tcBorders>
+            <w:shd w:val="clear" w:color="auto" w:fill="FFFFFF"/>
+            <w:tcMar>
+              <w:top w:w="0" w:type="dxa"/>
+              <w:bottom w:w="0" w:type="dxa"/>
+              <w:left w:w="0" w:type="dxa"/>
+              <w:right w:w="0" w:type="dxa"/>
+            </w:tcMar>
+            <w:vAlign w:val="top"/>
+          </w:tcPr>
+          <w:p>
+            <w:pPr>
+              <w:pStyle w:val="Normal"/>
+              <w:jc w:val="center"/>
+              <w:pBdr>
+                <w:bottom w:val="none" w:sz="0" w:space="0" w:color="000000"/>
+                <w:top w:val="none" w:sz="0" w:space="0" w:color="000000"/>
+                <w:left w:val="none" w:sz="0" w:space="0" w:color="000000"/>
+                <w:right w:val="none" w:sz="0" w:space="0" w:color="000000"/>
+              </w:pBdr>
+              <w:spacing w:after="100" w:before="100" w:line="240"/>
+              <w:ind w:left="100" w:right="100" w:firstLine="0" w:firstLineChars="0"/>
+              <w:rPr>
+                <w:rFonts w:ascii="Times New Roman" w:hAnsi="Times New Roman" w:eastAsia="Times New Roman" w:cs="Times New Roman"/>
+                <w:i w:val="false"/>
+                <w:b w:val="false"/>
+                <w:u w:val="none"/>
+                <w:sz w:val="22"/>
+                <w:szCs w:val="22"/>
+                <w:color w:val="000000"/>
+              </w:rPr>
+            </w:pPr>
+            <w:r xmlns:w="http://schemas.openxmlformats.org/wordprocessingml/2006/main" xmlns:wp="http://schemas.openxmlformats.org/drawingml/2006/wordprocessingDrawing" xmlns:r="http://schemas.openxmlformats.org/officeDocument/2006/relationships" xmlns:w14="http://schemas.microsoft.com/office/word/2010/wordml">
+              <w:rPr>
+                <w:rFonts w:ascii="Times New Roman" w:hAnsi="Times New Roman" w:eastAsia="Times New Roman" w:cs="Times New Roman"/>
+                <w:i w:val="false"/>
+                <w:b w:val="false"/>
+                <w:u w:val="none"/>
+                <w:sz w:val="22"/>
+                <w:szCs w:val="22"/>
+                <w:color w:val="000000"/>
+              </w:rPr>
+              <w:t xml:space="preserve">0.001</w:t>
+            </w:r>
+          </w:p>
+        </w:tc>
+      </w:tr>
+      <w:tr>
+        <w:trPr>
+          <w:trHeight w:val="360" w:hRule="auto"/>
+        </w:trPr>
+        body10
+        <w:tc>
+          <w:tcPr>
+            <w:tcBorders>
+              <w:bottom w:val="single" w:sz="8" w:space="0" w:color="000000"/>
+              <w:top w:val="none" w:sz="0" w:space="0" w:color="000000"/>
+              <w:left w:val="none" w:sz="0" w:space="0" w:color="000000"/>
+              <w:right w:val="none" w:sz="0" w:space="0" w:color="000000"/>
+            </w:tcBorders>
+            <w:shd w:val="clear" w:color="auto" w:fill="FFFFFF"/>
+            <w:tcMar>
+              <w:top w:w="0" w:type="dxa"/>
+              <w:bottom w:w="0" w:type="dxa"/>
+              <w:left w:w="0" w:type="dxa"/>
+              <w:right w:w="0" w:type="dxa"/>
+            </w:tcMar>
+            <w:vAlign w:val="top"/>
+          </w:tcPr>
+          <w:p>
+            <w:pPr>
+              <w:pStyle w:val="Normal"/>
+              <w:jc w:val="left"/>
+              <w:pBdr>
+                <w:bottom w:val="none" w:sz="0" w:space="0" w:color="000000"/>
+                <w:top w:val="none" w:sz="0" w:space="0" w:color="000000"/>
+                <w:left w:val="none" w:sz="0" w:space="0" w:color="000000"/>
+                <w:right w:val="none" w:sz="0" w:space="0" w:color="000000"/>
+              </w:pBdr>
+              <w:spacing w:after="100" w:before="100" w:line="240"/>
+              <w:ind w:left="100" w:right="100" w:firstLine="0" w:firstLineChars="0"/>
+              <w:rPr>
+                <w:rFonts w:ascii="Times New Roman" w:hAnsi="Times New Roman" w:eastAsia="Times New Roman" w:cs="Times New Roman"/>
+                <w:i w:val="false"/>
+                <w:b w:val="false"/>
+                <w:u w:val="none"/>
+                <w:sz w:val="22"/>
+                <w:szCs w:val="22"/>
+                <w:color w:val="000000"/>
+              </w:rPr>
+            </w:pPr>
+            <w:r xmlns:w="http://schemas.openxmlformats.org/wordprocessingml/2006/main" xmlns:wp="http://schemas.openxmlformats.org/drawingml/2006/wordprocessingDrawing" xmlns:r="http://schemas.openxmlformats.org/officeDocument/2006/relationships" xmlns:w14="http://schemas.microsoft.com/office/word/2010/wordml">
+              <w:rPr>
+                <w:rFonts w:ascii="Times New Roman" w:hAnsi="Times New Roman" w:eastAsia="Times New Roman" w:cs="Times New Roman"/>
+                <w:i w:val="false"/>
+                <w:b w:val="false"/>
+                <w:u w:val="none"/>
+                <w:sz w:val="22"/>
+                <w:szCs w:val="22"/>
+                <w:color w:val="000000"/>
+              </w:rPr>
+              <w:t xml:space="preserve"/>
+            </w:r>
+          </w:p>
+        </w:tc>
+        <w:tc>
+          <w:tcPr>
+            <w:tcBorders>
+              <w:bottom w:val="single" w:sz="8" w:space="0" w:color="000000"/>
+              <w:top w:val="none" w:sz="0" w:space="0" w:color="000000"/>
+              <w:left w:val="none" w:sz="0" w:space="0" w:color="000000"/>
+              <w:right w:val="none" w:sz="0" w:space="0" w:color="000000"/>
+            </w:tcBorders>
+            <w:shd w:val="clear" w:color="auto" w:fill="FFFFFF"/>
+            <w:tcMar>
+              <w:top w:w="0" w:type="dxa"/>
+              <w:bottom w:w="0" w:type="dxa"/>
+              <w:left w:w="0" w:type="dxa"/>
+              <w:right w:w="0" w:type="dxa"/>
+            </w:tcMar>
+            <w:vAlign w:val="top"/>
+          </w:tcPr>
+          <w:p>
+            <w:pPr>
+              <w:pStyle w:val="Normal"/>
+              <w:jc w:val="center"/>
+              <w:pBdr>
+                <w:bottom w:val="none" w:sz="0" w:space="0" w:color="000000"/>
+                <w:top w:val="none" w:sz="0" w:space="0" w:color="000000"/>
+                <w:left w:val="none" w:sz="0" w:space="0" w:color="000000"/>
+                <w:right w:val="none" w:sz="0" w:space="0" w:color="000000"/>
+              </w:pBdr>
+              <w:spacing w:after="100" w:before="100" w:line="240"/>
+              <w:ind w:left="100" w:right="100" w:firstLine="0" w:firstLineChars="0"/>
+              <w:rPr>
+                <w:rFonts w:ascii="Times New Roman" w:hAnsi="Times New Roman" w:eastAsia="Times New Roman" w:cs="Times New Roman"/>
+                <w:i w:val="false"/>
+                <w:b w:val="false"/>
+                <w:u w:val="none"/>
+                <w:sz w:val="22"/>
+                <w:szCs w:val="22"/>
+                <w:color w:val="000000"/>
+              </w:rPr>
+            </w:pPr>
+            <w:r xmlns:w="http://schemas.openxmlformats.org/wordprocessingml/2006/main" xmlns:wp="http://schemas.openxmlformats.org/drawingml/2006/wordprocessingDrawing" xmlns:r="http://schemas.openxmlformats.org/officeDocument/2006/relationships" xmlns:w14="http://schemas.microsoft.com/office/word/2010/wordml">
+              <w:rPr>
+                <w:rFonts w:ascii="Times New Roman" w:hAnsi="Times New Roman" w:eastAsia="Times New Roman" w:cs="Times New Roman"/>
+                <w:i w:val="false"/>
+                <w:b w:val="false"/>
+                <w:u w:val="none"/>
+                <w:sz w:val="22"/>
+                <w:szCs w:val="22"/>
+                <w:color w:val="000000"/>
+              </w:rPr>
+              <w:t xml:space="preserve">σ</w:t>
+            </w:r>
+            <w:r xmlns:w="http://schemas.openxmlformats.org/wordprocessingml/2006/main" xmlns:wp="http://schemas.openxmlformats.org/drawingml/2006/wordprocessingDrawing" xmlns:r="http://schemas.openxmlformats.org/officeDocument/2006/relationships" xmlns:w14="http://schemas.microsoft.com/office/word/2010/wordml">
+              <w:rPr>
+                <w:rFonts w:ascii="Times New Roman" w:hAnsi="Times New Roman" w:eastAsia="Times New Roman" w:cs="Times New Roman"/>
+                <w:i w:val="false"/>
+                <w:b w:val="false"/>
+                <w:u w:val="none"/>
+                <w:vertAlign w:val="subscript"/>
+                <w:sz w:val="22"/>
+                <w:szCs w:val="22"/>
+                <w:color w:val="000000"/>
+              </w:rPr>
+              <w:t xml:space="preserve">Rb</w:t>
+            </w:r>
+          </w:p>
+        </w:tc>
+        <w:tc>
+          <w:tcPr>
+            <w:tcBorders>
+              <w:bottom w:val="single" w:sz="8" w:space="0" w:color="000000"/>
+              <w:top w:val="none" w:sz="0" w:space="0" w:color="000000"/>
+              <w:left w:val="none" w:sz="0" w:space="0" w:color="000000"/>
+              <w:right w:val="none" w:sz="0" w:space="0" w:color="000000"/>
+            </w:tcBorders>
+            <w:shd w:val="clear" w:color="auto" w:fill="FFFFFF"/>
+            <w:tcMar>
+              <w:top w:w="0" w:type="dxa"/>
+              <w:bottom w:w="0" w:type="dxa"/>
+              <w:left w:w="0" w:type="dxa"/>
+              <w:right w:w="0" w:type="dxa"/>
+            </w:tcMar>
+            <w:vAlign w:val="top"/>
+          </w:tcPr>
+          <w:p>
+            <w:pPr>
+              <w:pStyle w:val="Normal"/>
+              <w:jc w:val="center"/>
+              <w:pBdr>
+                <w:bottom w:val="none" w:sz="0" w:space="0" w:color="000000"/>
+                <w:top w:val="none" w:sz="0" w:space="0" w:color="000000"/>
+                <w:left w:val="none" w:sz="0" w:space="0" w:color="000000"/>
+                <w:right w:val="none" w:sz="0" w:space="0" w:color="000000"/>
+              </w:pBdr>
+              <w:spacing w:after="100" w:before="100" w:line="240"/>
+              <w:ind w:left="100" w:right="100" w:firstLine="0" w:firstLineChars="0"/>
+              <w:rPr>
+                <w:rFonts w:ascii="Times New Roman" w:hAnsi="Times New Roman" w:eastAsia="Times New Roman" w:cs="Times New Roman"/>
+                <w:i w:val="false"/>
+                <w:b w:val="false"/>
+                <w:u w:val="none"/>
+                <w:sz w:val="22"/>
+                <w:szCs w:val="22"/>
+                <w:color w:val="000000"/>
+              </w:rPr>
+            </w:pPr>
+            <w:r xmlns:w="http://schemas.openxmlformats.org/wordprocessingml/2006/main" xmlns:wp="http://schemas.openxmlformats.org/drawingml/2006/wordprocessingDrawing" xmlns:r="http://schemas.openxmlformats.org/officeDocument/2006/relationships" xmlns:w14="http://schemas.microsoft.com/office/word/2010/wordml">
+              <w:rPr>
+                <w:rFonts w:ascii="Times New Roman" w:hAnsi="Times New Roman" w:eastAsia="Times New Roman" w:cs="Times New Roman"/>
+                <w:i w:val="false"/>
+                <w:b w:val="false"/>
+                <w:u w:val="none"/>
+                <w:sz w:val="22"/>
+                <w:szCs w:val="22"/>
+                <w:color w:val="000000"/>
+              </w:rPr>
+              <w:t xml:space="preserve">by area</w:t>
+            </w:r>
+          </w:p>
+        </w:tc>
+        <w:tc>
+          <w:tcPr>
+            <w:tcBorders>
+              <w:bottom w:val="single" w:sz="8" w:space="0" w:color="000000"/>
+              <w:top w:val="none" w:sz="0" w:space="0" w:color="000000"/>
+              <w:left w:val="none" w:sz="0" w:space="0" w:color="000000"/>
+              <w:right w:val="none" w:sz="0" w:space="0" w:color="000000"/>
+            </w:tcBorders>
+            <w:shd w:val="clear" w:color="auto" w:fill="FFFFFF"/>
+            <w:tcMar>
+              <w:top w:w="0" w:type="dxa"/>
+              <w:bottom w:w="0" w:type="dxa"/>
+              <w:left w:w="0" w:type="dxa"/>
+              <w:right w:w="0" w:type="dxa"/>
+            </w:tcMar>
+            <w:vAlign w:val="top"/>
+          </w:tcPr>
+          <w:p>
+            <w:pPr>
+              <w:pStyle w:val="Normal"/>
+              <w:jc w:val="center"/>
+              <w:pBdr>
+                <w:bottom w:val="none" w:sz="0" w:space="0" w:color="000000"/>
+                <w:top w:val="none" w:sz="0" w:space="0" w:color="000000"/>
+                <w:left w:val="none" w:sz="0" w:space="0" w:color="000000"/>
+                <w:right w:val="none" w:sz="0" w:space="0" w:color="000000"/>
+              </w:pBdr>
+              <w:spacing w:after="100" w:before="100" w:line="240"/>
+              <w:ind w:left="100" w:right="100" w:firstLine="0" w:firstLineChars="0"/>
+              <w:rPr>
+                <w:rFonts w:ascii="Times New Roman" w:hAnsi="Times New Roman" w:eastAsia="Times New Roman" w:cs="Times New Roman"/>
+                <w:i w:val="false"/>
+                <w:b w:val="false"/>
+                <w:u w:val="none"/>
+                <w:sz w:val="22"/>
+                <w:szCs w:val="22"/>
+                <w:color w:val="000000"/>
+              </w:rPr>
+            </w:pPr>
+            <w:r xmlns:w="http://schemas.openxmlformats.org/wordprocessingml/2006/main" xmlns:wp="http://schemas.openxmlformats.org/drawingml/2006/wordprocessingDrawing" xmlns:r="http://schemas.openxmlformats.org/officeDocument/2006/relationships" xmlns:w14="http://schemas.microsoft.com/office/word/2010/wordml">
+              <w:rPr>
+                <w:rFonts w:ascii="Times New Roman" w:hAnsi="Times New Roman" w:eastAsia="Times New Roman" w:cs="Times New Roman"/>
+                <w:i w:val="false"/>
+                <w:b w:val="false"/>
+                <w:u w:val="none"/>
+                <w:sz w:val="22"/>
+                <w:szCs w:val="22"/>
+                <w:color w:val="000000"/>
+              </w:rPr>
+              <w:t xml:space="preserve">gamma</w:t>
+            </w:r>
+          </w:p>
+        </w:tc>
+        <w:tc>
+          <w:tcPr>
+            <w:tcBorders>
+              <w:bottom w:val="single" w:sz="8" w:space="0" w:color="000000"/>
+              <w:top w:val="none" w:sz="0" w:space="0" w:color="000000"/>
+              <w:left w:val="none" w:sz="0" w:space="0" w:color="000000"/>
+              <w:right w:val="none" w:sz="0" w:space="0" w:color="000000"/>
+            </w:tcBorders>
+            <w:shd w:val="clear" w:color="auto" w:fill="FFFFFF"/>
+            <w:tcMar>
+              <w:top w:w="0" w:type="dxa"/>
+              <w:bottom w:w="0" w:type="dxa"/>
+              <w:left w:w="0" w:type="dxa"/>
+              <w:right w:w="0" w:type="dxa"/>
+            </w:tcMar>
+            <w:vAlign w:val="top"/>
+          </w:tcPr>
+          <w:p>
+            <w:pPr>
+              <w:pStyle w:val="Normal"/>
+              <w:jc w:val="center"/>
+              <w:pBdr>
+                <w:bottom w:val="none" w:sz="0" w:space="0" w:color="000000"/>
+                <w:top w:val="none" w:sz="0" w:space="0" w:color="000000"/>
+                <w:left w:val="none" w:sz="0" w:space="0" w:color="000000"/>
+                <w:right w:val="none" w:sz="0" w:space="0" w:color="000000"/>
+              </w:pBdr>
+              <w:spacing w:after="100" w:before="100" w:line="240"/>
+              <w:ind w:left="100" w:right="100" w:firstLine="0" w:firstLineChars="0"/>
+              <w:rPr>
+                <w:rFonts w:ascii="Times New Roman" w:hAnsi="Times New Roman" w:eastAsia="Times New Roman" w:cs="Times New Roman"/>
+                <w:i w:val="false"/>
+                <w:b w:val="false"/>
+                <w:u w:val="none"/>
+                <w:sz w:val="22"/>
+                <w:szCs w:val="22"/>
+                <w:color w:val="000000"/>
+              </w:rPr>
+            </w:pPr>
+            <w:r xmlns:w="http://schemas.openxmlformats.org/wordprocessingml/2006/main" xmlns:wp="http://schemas.openxmlformats.org/drawingml/2006/wordprocessingDrawing" xmlns:r="http://schemas.openxmlformats.org/officeDocument/2006/relationships" xmlns:w14="http://schemas.microsoft.com/office/word/2010/wordml">
+              <w:rPr>
+                <w:rFonts w:ascii="Times New Roman" w:hAnsi="Times New Roman" w:eastAsia="Times New Roman" w:cs="Times New Roman"/>
+                <w:i w:val="false"/>
+                <w:b w:val="false"/>
+                <w:u w:val="none"/>
+                <w:sz w:val="22"/>
+                <w:szCs w:val="22"/>
+                <w:color w:val="000000"/>
+              </w:rPr>
+              <w:t xml:space="preserve">2</w:t>
+            </w:r>
+          </w:p>
+        </w:tc>
+        <w:tc>
+          <w:tcPr>
+            <w:tcBorders>
+              <w:bottom w:val="single" w:sz="8" w:space="0" w:color="000000"/>
+              <w:top w:val="none" w:sz="0" w:space="0" w:color="000000"/>
+              <w:left w:val="none" w:sz="0" w:space="0" w:color="000000"/>
+              <w:right w:val="none" w:sz="0" w:space="0" w:color="000000"/>
+            </w:tcBorders>
+            <w:shd w:val="clear" w:color="auto" w:fill="FFFFFF"/>
+            <w:tcMar>
+              <w:top w:w="0" w:type="dxa"/>
+              <w:bottom w:w="0" w:type="dxa"/>
+              <w:left w:w="0" w:type="dxa"/>
+              <w:right w:w="0" w:type="dxa"/>
+            </w:tcMar>
+            <w:vAlign w:val="top"/>
+          </w:tcPr>
+          <w:p>
+            <w:pPr>
+              <w:pStyle w:val="Normal"/>
+              <w:jc w:val="center"/>
+              <w:pBdr>
+                <w:bottom w:val="none" w:sz="0" w:space="0" w:color="000000"/>
+                <w:top w:val="none" w:sz="0" w:space="0" w:color="000000"/>
+                <w:left w:val="none" w:sz="0" w:space="0" w:color="000000"/>
+                <w:right w:val="none" w:sz="0" w:space="0" w:color="000000"/>
+              </w:pBdr>
+              <w:spacing w:after="100" w:before="100" w:line="240"/>
+              <w:ind w:left="100" w:right="100" w:firstLine="0" w:firstLineChars="0"/>
+              <w:rPr>
+                <w:rFonts w:ascii="Times New Roman" w:hAnsi="Times New Roman" w:eastAsia="Times New Roman" w:cs="Times New Roman"/>
+                <w:i w:val="false"/>
+                <w:b w:val="false"/>
+                <w:u w:val="none"/>
+                <w:sz w:val="22"/>
+                <w:szCs w:val="22"/>
+                <w:color w:val="000000"/>
+              </w:rPr>
+            </w:pPr>
+            <w:r xmlns:w="http://schemas.openxmlformats.org/wordprocessingml/2006/main" xmlns:wp="http://schemas.openxmlformats.org/drawingml/2006/wordprocessingDrawing" xmlns:r="http://schemas.openxmlformats.org/officeDocument/2006/relationships" xmlns:w14="http://schemas.microsoft.com/office/word/2010/wordml">
+              <w:rPr>
+                <w:rFonts w:ascii="Times New Roman" w:hAnsi="Times New Roman" w:eastAsia="Times New Roman" w:cs="Times New Roman"/>
+                <w:i w:val="false"/>
+                <w:b w:val="false"/>
+                <w:u w:val="none"/>
+                <w:sz w:val="22"/>
+                <w:szCs w:val="22"/>
+                <w:color w:val="000000"/>
+              </w:rPr>
+              <w:t xml:space="preserve">2</w:t>
+            </w:r>
+          </w:p>
+        </w:tc>
+      </w:tr>
+      <w:tr>
+        <w:trPr>
+          <w:trHeight w:val="360" w:hRule="auto"/>
+        </w:trPr>
+        body11
+        <w:tc>
+          <w:tcPr>
+            <w:tcBorders>
+              <w:bottom w:val="none" w:sz="0" w:space="0" w:color="000000"/>
+              <w:top w:val="single" w:sz="8" w:space="0" w:color="000000"/>
+              <w:left w:val="none" w:sz="0" w:space="0" w:color="000000"/>
+              <w:right w:val="none" w:sz="0" w:space="0" w:color="000000"/>
+            </w:tcBorders>
+            <w:shd w:val="clear" w:color="auto" w:fill="FFFFFF"/>
+            <w:tcMar>
+              <w:top w:w="0" w:type="dxa"/>
+              <w:bottom w:w="0" w:type="dxa"/>
+              <w:left w:w="0" w:type="dxa"/>
+              <w:right w:w="0" w:type="dxa"/>
+            </w:tcMar>
+            <w:vAlign w:val="top"/>
+          </w:tcPr>
+          <w:p>
+            <w:pPr>
+              <w:pStyle w:val="Normal"/>
+              <w:jc w:val="left"/>
+              <w:pBdr>
+                <w:bottom w:val="none" w:sz="0" w:space="0" w:color="000000"/>
+                <w:top w:val="none" w:sz="0" w:space="0" w:color="000000"/>
+                <w:left w:val="none" w:sz="0" w:space="0" w:color="000000"/>
+                <w:right w:val="none" w:sz="0" w:space="0" w:color="000000"/>
+              </w:pBdr>
+              <w:spacing w:after="100" w:before="100" w:line="240"/>
+              <w:ind w:left="100" w:right="100" w:firstLine="0" w:firstLineChars="0"/>
+              <w:rPr>
+                <w:rFonts w:ascii="Times New Roman" w:hAnsi="Times New Roman" w:eastAsia="Times New Roman" w:cs="Times New Roman"/>
+                <w:i w:val="false"/>
+                <w:b w:val="false"/>
+                <w:u w:val="none"/>
+                <w:sz w:val="22"/>
+                <w:szCs w:val="22"/>
+                <w:color w:val="000000"/>
+              </w:rPr>
+            </w:pPr>
+            <w:r xmlns:w="http://schemas.openxmlformats.org/wordprocessingml/2006/main" xmlns:wp="http://schemas.openxmlformats.org/drawingml/2006/wordprocessingDrawing" xmlns:r="http://schemas.openxmlformats.org/officeDocument/2006/relationships" xmlns:w14="http://schemas.microsoft.com/office/word/2010/wordml">
+              <w:rPr>
+                <w:rFonts w:ascii="Times New Roman" w:hAnsi="Times New Roman" w:eastAsia="Times New Roman" w:cs="Times New Roman"/>
+                <w:i w:val="false"/>
+                <w:b w:val="false"/>
+                <w:u w:val="none"/>
+                <w:sz w:val="22"/>
+                <w:szCs w:val="22"/>
+                <w:color w:val="000000"/>
+              </w:rPr>
+              <w:t xml:space="preserve">Proportion Guided</w:t>
+            </w:r>
+          </w:p>
+        </w:tc>
+        <w:tc>
+          <w:tcPr>
+            <w:tcBorders>
+              <w:bottom w:val="none" w:sz="0" w:space="0" w:color="000000"/>
+              <w:top w:val="single" w:sz="8" w:space="0" w:color="000000"/>
+              <w:left w:val="none" w:sz="0" w:space="0" w:color="000000"/>
+              <w:right w:val="none" w:sz="0" w:space="0" w:color="000000"/>
+            </w:tcBorders>
+            <w:shd w:val="clear" w:color="auto" w:fill="FFFFFF"/>
+            <w:tcMar>
+              <w:top w:w="0" w:type="dxa"/>
+              <w:bottom w:w="0" w:type="dxa"/>
+              <w:left w:w="0" w:type="dxa"/>
+              <w:right w:w="0" w:type="dxa"/>
+            </w:tcMar>
+            <w:vAlign w:val="top"/>
+          </w:tcPr>
+          <w:p>
+            <w:pPr>
+              <w:pStyle w:val="Normal"/>
+              <w:jc w:val="center"/>
+              <w:pBdr>
+                <w:bottom w:val="none" w:sz="0" w:space="0" w:color="000000"/>
+                <w:top w:val="none" w:sz="0" w:space="0" w:color="000000"/>
+                <w:left w:val="none" w:sz="0" w:space="0" w:color="000000"/>
+                <w:right w:val="none" w:sz="0" w:space="0" w:color="000000"/>
+              </w:pBdr>
+              <w:spacing w:after="100" w:before="100" w:line="240"/>
+              <w:ind w:left="100" w:right="100" w:firstLine="0" w:firstLineChars="0"/>
+              <w:rPr>
+                <w:rFonts w:ascii="Times New Roman" w:hAnsi="Times New Roman" w:eastAsia="Times New Roman" w:cs="Times New Roman"/>
+                <w:i w:val="false"/>
+                <w:b w:val="false"/>
+                <w:u w:val="none"/>
+                <w:sz w:val="22"/>
+                <w:szCs w:val="22"/>
+                <w:color w:val="000000"/>
+              </w:rPr>
+            </w:pPr>
+            <w:r xmlns:w="http://schemas.openxmlformats.org/wordprocessingml/2006/main" xmlns:wp="http://schemas.openxmlformats.org/drawingml/2006/wordprocessingDrawing" xmlns:r="http://schemas.openxmlformats.org/officeDocument/2006/relationships" xmlns:w14="http://schemas.microsoft.com/office/word/2010/wordml">
+              <w:rPr>
+                <w:rFonts w:ascii="Times New Roman" w:hAnsi="Times New Roman" w:eastAsia="Times New Roman" w:cs="Times New Roman"/>
+                <w:i w:val="false"/>
+                <w:b w:val="false"/>
+                <w:u w:val="none"/>
+                <w:sz w:val="22"/>
+                <w:szCs w:val="22"/>
+                <w:color w:val="000000"/>
+              </w:rPr>
+              <w:t xml:space="preserve">λ1</w:t>
+            </w:r>
+            <w:r xmlns:w="http://schemas.openxmlformats.org/wordprocessingml/2006/main" xmlns:wp="http://schemas.openxmlformats.org/drawingml/2006/wordprocessingDrawing" xmlns:r="http://schemas.openxmlformats.org/officeDocument/2006/relationships" xmlns:w14="http://schemas.microsoft.com/office/word/2010/wordml">
+              <w:rPr>
+                <w:rFonts w:ascii="Times New Roman" w:hAnsi="Times New Roman" w:eastAsia="Times New Roman" w:cs="Times New Roman"/>
+                <w:i w:val="false"/>
+                <w:b w:val="false"/>
+                <w:u w:val="none"/>
+                <w:vertAlign w:val="subscript"/>
+                <w:sz w:val="22"/>
+                <w:szCs w:val="22"/>
+                <w:color w:val="000000"/>
+              </w:rPr>
+              <w:t xml:space="preserve">a</w:t>
+            </w:r>
+          </w:p>
+        </w:tc>
+        <w:tc>
+          <w:tcPr>
+            <w:tcBorders>
+              <w:bottom w:val="none" w:sz="0" w:space="0" w:color="000000"/>
+              <w:top w:val="single" w:sz="8" w:space="0" w:color="000000"/>
+              <w:left w:val="none" w:sz="0" w:space="0" w:color="000000"/>
+              <w:right w:val="none" w:sz="0" w:space="0" w:color="000000"/>
+            </w:tcBorders>
+            <w:shd w:val="clear" w:color="auto" w:fill="FFFFFF"/>
+            <w:tcMar>
+              <w:top w:w="0" w:type="dxa"/>
+              <w:bottom w:w="0" w:type="dxa"/>
+              <w:left w:w="0" w:type="dxa"/>
+              <w:right w:w="0" w:type="dxa"/>
+            </w:tcMar>
+            <w:vAlign w:val="top"/>
+          </w:tcPr>
+          <w:p>
+            <w:pPr>
+              <w:pStyle w:val="Normal"/>
+              <w:jc w:val="center"/>
+              <w:pBdr>
+                <w:bottom w:val="none" w:sz="0" w:space="0" w:color="000000"/>
+                <w:top w:val="none" w:sz="0" w:space="0" w:color="000000"/>
+                <w:left w:val="none" w:sz="0" w:space="0" w:color="000000"/>
+                <w:right w:val="none" w:sz="0" w:space="0" w:color="000000"/>
+              </w:pBdr>
+              <w:spacing w:after="100" w:before="100" w:line="240"/>
+              <w:ind w:left="100" w:right="100" w:firstLine="0" w:firstLineChars="0"/>
+              <w:rPr>
+                <w:rFonts w:ascii="Times New Roman" w:hAnsi="Times New Roman" w:eastAsia="Times New Roman" w:cs="Times New Roman"/>
+                <w:i w:val="false"/>
+                <w:b w:val="false"/>
+                <w:u w:val="none"/>
+                <w:sz w:val="22"/>
+                <w:szCs w:val="22"/>
+                <w:color w:val="000000"/>
+              </w:rPr>
+            </w:pPr>
+            <w:r xmlns:w="http://schemas.openxmlformats.org/wordprocessingml/2006/main" xmlns:wp="http://schemas.openxmlformats.org/drawingml/2006/wordprocessingDrawing" xmlns:r="http://schemas.openxmlformats.org/officeDocument/2006/relationships" xmlns:w14="http://schemas.microsoft.com/office/word/2010/wordml">
+              <w:rPr>
+                <w:rFonts w:ascii="Times New Roman" w:hAnsi="Times New Roman" w:eastAsia="Times New Roman" w:cs="Times New Roman"/>
+                <w:i w:val="false"/>
+                <w:b w:val="false"/>
+                <w:u w:val="none"/>
+                <w:sz w:val="22"/>
+                <w:szCs w:val="22"/>
+                <w:color w:val="000000"/>
+              </w:rPr>
+              <w:t xml:space="preserve">by area</w:t>
+            </w:r>
+          </w:p>
+        </w:tc>
+        <w:tc>
+          <w:tcPr>
+            <w:tcBorders>
+              <w:bottom w:val="none" w:sz="0" w:space="0" w:color="000000"/>
+              <w:top w:val="single" w:sz="8" w:space="0" w:color="000000"/>
+              <w:left w:val="none" w:sz="0" w:space="0" w:color="000000"/>
+              <w:right w:val="none" w:sz="0" w:space="0" w:color="000000"/>
+            </w:tcBorders>
+            <w:shd w:val="clear" w:color="auto" w:fill="FFFFFF"/>
+            <w:tcMar>
+              <w:top w:w="0" w:type="dxa"/>
+              <w:bottom w:w="0" w:type="dxa"/>
+              <w:left w:w="0" w:type="dxa"/>
+              <w:right w:w="0" w:type="dxa"/>
+            </w:tcMar>
+            <w:vAlign w:val="top"/>
+          </w:tcPr>
+          <w:p>
+            <w:pPr>
+              <w:pStyle w:val="Normal"/>
+              <w:jc w:val="center"/>
+              <w:pBdr>
+                <w:bottom w:val="none" w:sz="0" w:space="0" w:color="000000"/>
+                <w:top w:val="none" w:sz="0" w:space="0" w:color="000000"/>
+                <w:left w:val="none" w:sz="0" w:space="0" w:color="000000"/>
+                <w:right w:val="none" w:sz="0" w:space="0" w:color="000000"/>
+              </w:pBdr>
+              <w:spacing w:after="100" w:before="100" w:line="240"/>
+              <w:ind w:left="100" w:right="100" w:firstLine="0" w:firstLineChars="0"/>
+              <w:rPr>
+                <w:rFonts w:ascii="Times New Roman" w:hAnsi="Times New Roman" w:eastAsia="Times New Roman" w:cs="Times New Roman"/>
+                <w:i w:val="false"/>
+                <w:b w:val="false"/>
+                <w:u w:val="none"/>
+                <w:sz w:val="22"/>
+                <w:szCs w:val="22"/>
+                <w:color w:val="000000"/>
+              </w:rPr>
+            </w:pPr>
+            <w:r xmlns:w="http://schemas.openxmlformats.org/wordprocessingml/2006/main" xmlns:wp="http://schemas.openxmlformats.org/drawingml/2006/wordprocessingDrawing" xmlns:r="http://schemas.openxmlformats.org/officeDocument/2006/relationships" xmlns:w14="http://schemas.microsoft.com/office/word/2010/wordml">
+              <w:rPr>
+                <w:rFonts w:ascii="Times New Roman" w:hAnsi="Times New Roman" w:eastAsia="Times New Roman" w:cs="Times New Roman"/>
+                <w:i w:val="false"/>
+                <w:b w:val="false"/>
+                <w:u w:val="none"/>
+                <w:sz w:val="22"/>
+                <w:szCs w:val="22"/>
+                <w:color w:val="000000"/>
+              </w:rPr>
+              <w:t xml:space="preserve">uniform</w:t>
+            </w:r>
+          </w:p>
+        </w:tc>
+        <w:tc>
+          <w:tcPr>
+            <w:tcBorders>
+              <w:bottom w:val="none" w:sz="0" w:space="0" w:color="000000"/>
+              <w:top w:val="single" w:sz="8" w:space="0" w:color="000000"/>
+              <w:left w:val="none" w:sz="0" w:space="0" w:color="000000"/>
+              <w:right w:val="none" w:sz="0" w:space="0" w:color="000000"/>
+            </w:tcBorders>
+            <w:shd w:val="clear" w:color="auto" w:fill="FFFFFF"/>
+            <w:tcMar>
+              <w:top w:w="0" w:type="dxa"/>
+              <w:bottom w:w="0" w:type="dxa"/>
+              <w:left w:w="0" w:type="dxa"/>
+              <w:right w:w="0" w:type="dxa"/>
+            </w:tcMar>
+            <w:vAlign w:val="top"/>
+          </w:tcPr>
+          <w:p>
+            <w:pPr>
+              <w:pStyle w:val="Normal"/>
+              <w:jc w:val="center"/>
+              <w:pBdr>
+                <w:bottom w:val="none" w:sz="0" w:space="0" w:color="000000"/>
+                <w:top w:val="none" w:sz="0" w:space="0" w:color="000000"/>
+                <w:left w:val="none" w:sz="0" w:space="0" w:color="000000"/>
+                <w:right w:val="none" w:sz="0" w:space="0" w:color="000000"/>
+              </w:pBdr>
+              <w:spacing w:after="100" w:before="100" w:line="240"/>
+              <w:ind w:left="100" w:right="100" w:firstLine="0" w:firstLineChars="0"/>
+              <w:rPr>
+                <w:rFonts w:ascii="Times New Roman" w:hAnsi="Times New Roman" w:eastAsia="Times New Roman" w:cs="Times New Roman"/>
+                <w:i w:val="false"/>
+                <w:b w:val="false"/>
+                <w:u w:val="none"/>
+                <w:sz w:val="22"/>
+                <w:szCs w:val="22"/>
+                <w:color w:val="000000"/>
+              </w:rPr>
+            </w:pPr>
+            <w:r xmlns:w="http://schemas.openxmlformats.org/wordprocessingml/2006/main" xmlns:wp="http://schemas.openxmlformats.org/drawingml/2006/wordprocessingDrawing" xmlns:r="http://schemas.openxmlformats.org/officeDocument/2006/relationships" xmlns:w14="http://schemas.microsoft.com/office/word/2010/wordml">
+              <w:rPr>
+                <w:rFonts w:ascii="Times New Roman" w:hAnsi="Times New Roman" w:eastAsia="Times New Roman" w:cs="Times New Roman"/>
+                <w:i w:val="false"/>
+                <w:b w:val="false"/>
+                <w:u w:val="none"/>
+                <w:sz w:val="22"/>
+                <w:szCs w:val="22"/>
+                <w:color w:val="000000"/>
+              </w:rPr>
+              <w:t xml:space="preserve">1</w:t>
+            </w:r>
+          </w:p>
+        </w:tc>
+        <w:tc>
+          <w:tcPr>
+            <w:tcBorders>
+              <w:bottom w:val="none" w:sz="0" w:space="0" w:color="000000"/>
+              <w:top w:val="single" w:sz="8" w:space="0" w:color="000000"/>
+              <w:left w:val="none" w:sz="0" w:space="0" w:color="000000"/>
+              <w:right w:val="none" w:sz="0" w:space="0" w:color="000000"/>
+            </w:tcBorders>
+            <w:shd w:val="clear" w:color="auto" w:fill="FFFFFF"/>
+            <w:tcMar>
+              <w:top w:w="0" w:type="dxa"/>
+              <w:bottom w:w="0" w:type="dxa"/>
+              <w:left w:w="0" w:type="dxa"/>
+              <w:right w:w="0" w:type="dxa"/>
+            </w:tcMar>
+            <w:vAlign w:val="top"/>
+          </w:tcPr>
+          <w:p>
+            <w:pPr>
+              <w:pStyle w:val="Normal"/>
+              <w:jc w:val="center"/>
+              <w:pBdr>
+                <w:bottom w:val="none" w:sz="0" w:space="0" w:color="000000"/>
+                <w:top w:val="none" w:sz="0" w:space="0" w:color="000000"/>
+                <w:left w:val="none" w:sz="0" w:space="0" w:color="000000"/>
+                <w:right w:val="none" w:sz="0" w:space="0" w:color="000000"/>
+              </w:pBdr>
+              <w:spacing w:after="100" w:before="100" w:line="240"/>
+              <w:ind w:left="100" w:right="100" w:firstLine="0" w:firstLineChars="0"/>
+              <w:rPr>
+                <w:rFonts w:ascii="Times New Roman" w:hAnsi="Times New Roman" w:eastAsia="Times New Roman" w:cs="Times New Roman"/>
+                <w:i w:val="false"/>
+                <w:b w:val="false"/>
+                <w:u w:val="none"/>
+                <w:sz w:val="22"/>
+                <w:szCs w:val="22"/>
+                <w:color w:val="000000"/>
+              </w:rPr>
+            </w:pPr>
+            <w:r xmlns:w="http://schemas.openxmlformats.org/wordprocessingml/2006/main" xmlns:wp="http://schemas.openxmlformats.org/drawingml/2006/wordprocessingDrawing" xmlns:r="http://schemas.openxmlformats.org/officeDocument/2006/relationships" xmlns:w14="http://schemas.microsoft.com/office/word/2010/wordml">
+              <w:rPr>
+                <w:rFonts w:ascii="Times New Roman" w:hAnsi="Times New Roman" w:eastAsia="Times New Roman" w:cs="Times New Roman"/>
+                <w:i w:val="false"/>
+                <w:b w:val="false"/>
+                <w:u w:val="none"/>
+                <w:sz w:val="22"/>
+                <w:szCs w:val="22"/>
+                <w:color w:val="000000"/>
+              </w:rPr>
+              <w:t xml:space="preserve">50</w:t>
+            </w:r>
+          </w:p>
+        </w:tc>
+      </w:tr>
+      <w:tr>
+        <w:trPr>
+          <w:trHeight w:val="360" w:hRule="auto"/>
+        </w:trPr>
+        body12
+        <w:tc>
+          <w:tcPr>
+            <w:tcBorders>
+              <w:bottom w:val="single" w:sz="12" w:space="0" w:color="000000"/>
+              <w:top w:val="none" w:sz="0" w:space="0" w:color="000000"/>
+              <w:left w:val="none" w:sz="0" w:space="0" w:color="000000"/>
+              <w:right w:val="none" w:sz="0" w:space="0" w:color="000000"/>
+            </w:tcBorders>
+            <w:shd w:val="clear" w:color="auto" w:fill="FFFFFF"/>
+            <w:tcMar>
+              <w:top w:w="0" w:type="dxa"/>
+              <w:bottom w:w="0" w:type="dxa"/>
+              <w:left w:w="0" w:type="dxa"/>
+              <w:right w:w="0" w:type="dxa"/>
+            </w:tcMar>
+            <w:vAlign w:val="top"/>
+          </w:tcPr>
+          <w:p>
+            <w:pPr>
+              <w:pStyle w:val="Normal"/>
+              <w:jc w:val="left"/>
+              <w:pBdr>
+                <w:bottom w:val="none" w:sz="0" w:space="0" w:color="000000"/>
+                <w:top w:val="none" w:sz="0" w:space="0" w:color="000000"/>
+                <w:left w:val="none" w:sz="0" w:space="0" w:color="000000"/>
+                <w:right w:val="none" w:sz="0" w:space="0" w:color="000000"/>
+              </w:pBdr>
+              <w:spacing w:after="100" w:before="100" w:line="240"/>
+              <w:ind w:left="100" w:right="100" w:firstLine="0" w:firstLineChars="0"/>
+              <w:rPr>
+                <w:rFonts w:ascii="Times New Roman" w:hAnsi="Times New Roman" w:eastAsia="Times New Roman" w:cs="Times New Roman"/>
+                <w:i w:val="false"/>
+                <w:b w:val="false"/>
+                <w:u w:val="none"/>
+                <w:sz w:val="22"/>
+                <w:szCs w:val="22"/>
+                <w:color w:val="000000"/>
+              </w:rPr>
+            </w:pPr>
+            <w:r xmlns:w="http://schemas.openxmlformats.org/wordprocessingml/2006/main" xmlns:wp="http://schemas.openxmlformats.org/drawingml/2006/wordprocessingDrawing" xmlns:r="http://schemas.openxmlformats.org/officeDocument/2006/relationships" xmlns:w14="http://schemas.microsoft.com/office/word/2010/wordml">
+              <w:rPr>
+                <w:rFonts w:ascii="Times New Roman" w:hAnsi="Times New Roman" w:eastAsia="Times New Roman" w:cs="Times New Roman"/>
+                <w:i w:val="false"/>
+                <w:b w:val="false"/>
+                <w:u w:val="none"/>
+                <w:sz w:val="22"/>
+                <w:szCs w:val="22"/>
+                <w:color w:val="000000"/>
+              </w:rPr>
+              <w:t xml:space="preserve"/>
+            </w:r>
+          </w:p>
+        </w:tc>
+        <w:tc>
+          <w:tcPr>
+            <w:tcBorders>
+              <w:bottom w:val="single" w:sz="12" w:space="0" w:color="000000"/>
+              <w:top w:val="none" w:sz="0" w:space="0" w:color="000000"/>
+              <w:left w:val="none" w:sz="0" w:space="0" w:color="000000"/>
+              <w:right w:val="none" w:sz="0" w:space="0" w:color="000000"/>
+            </w:tcBorders>
+            <w:shd w:val="clear" w:color="auto" w:fill="FFFFFF"/>
+            <w:tcMar>
+              <w:top w:w="0" w:type="dxa"/>
+              <w:bottom w:w="0" w:type="dxa"/>
+              <w:left w:w="0" w:type="dxa"/>
+              <w:right w:w="0" w:type="dxa"/>
+            </w:tcMar>
+            <w:vAlign w:val="top"/>
+          </w:tcPr>
+          <w:p>
+            <w:pPr>
+              <w:pStyle w:val="Normal"/>
+              <w:jc w:val="center"/>
+              <w:pBdr>
+                <w:bottom w:val="none" w:sz="0" w:space="0" w:color="000000"/>
+                <w:top w:val="none" w:sz="0" w:space="0" w:color="000000"/>
+                <w:left w:val="none" w:sz="0" w:space="0" w:color="000000"/>
+                <w:right w:val="none" w:sz="0" w:space="0" w:color="000000"/>
+              </w:pBdr>
+              <w:spacing w:after="100" w:before="100" w:line="240"/>
+              <w:ind w:left="100" w:right="100" w:firstLine="0" w:firstLineChars="0"/>
+              <w:rPr>
+                <w:rFonts w:ascii="Times New Roman" w:hAnsi="Times New Roman" w:eastAsia="Times New Roman" w:cs="Times New Roman"/>
+                <w:i w:val="false"/>
+                <w:b w:val="false"/>
+                <w:u w:val="none"/>
+                <w:sz w:val="22"/>
+                <w:szCs w:val="22"/>
+                <w:color w:val="000000"/>
+              </w:rPr>
+            </w:pPr>
+            <w:r xmlns:w="http://schemas.openxmlformats.org/wordprocessingml/2006/main" xmlns:wp="http://schemas.openxmlformats.org/drawingml/2006/wordprocessingDrawing" xmlns:r="http://schemas.openxmlformats.org/officeDocument/2006/relationships" xmlns:w14="http://schemas.microsoft.com/office/word/2010/wordml">
+              <w:rPr>
+                <w:rFonts w:ascii="Times New Roman" w:hAnsi="Times New Roman" w:eastAsia="Times New Roman" w:cs="Times New Roman"/>
+                <w:i w:val="false"/>
+                <w:b w:val="false"/>
+                <w:u w:val="none"/>
+                <w:sz w:val="22"/>
+                <w:szCs w:val="22"/>
+                <w:color w:val="000000"/>
+              </w:rPr>
+              <w:t xml:space="preserve">λ2</w:t>
+            </w:r>
+            <w:r xmlns:w="http://schemas.openxmlformats.org/wordprocessingml/2006/main" xmlns:wp="http://schemas.openxmlformats.org/drawingml/2006/wordprocessingDrawing" xmlns:r="http://schemas.openxmlformats.org/officeDocument/2006/relationships" xmlns:w14="http://schemas.microsoft.com/office/word/2010/wordml">
+              <w:rPr>
+                <w:rFonts w:ascii="Times New Roman" w:hAnsi="Times New Roman" w:eastAsia="Times New Roman" w:cs="Times New Roman"/>
+                <w:i w:val="false"/>
+                <w:b w:val="false"/>
+                <w:u w:val="none"/>
+                <w:vertAlign w:val="subscript"/>
+                <w:sz w:val="22"/>
+                <w:szCs w:val="22"/>
+                <w:color w:val="000000"/>
+              </w:rPr>
+              <w:t xml:space="preserve">a</w:t>
+            </w:r>
+          </w:p>
+        </w:tc>
+        <w:tc>
+          <w:tcPr>
+            <w:tcBorders>
+              <w:bottom w:val="single" w:sz="12" w:space="0" w:color="000000"/>
+              <w:top w:val="none" w:sz="0" w:space="0" w:color="000000"/>
+              <w:left w:val="none" w:sz="0" w:space="0" w:color="000000"/>
+              <w:right w:val="none" w:sz="0" w:space="0" w:color="000000"/>
+            </w:tcBorders>
+            <w:shd w:val="clear" w:color="auto" w:fill="FFFFFF"/>
+            <w:tcMar>
+              <w:top w:w="0" w:type="dxa"/>
+              <w:bottom w:w="0" w:type="dxa"/>
+              <w:left w:w="0" w:type="dxa"/>
+              <w:right w:w="0" w:type="dxa"/>
+            </w:tcMar>
+            <w:vAlign w:val="top"/>
+          </w:tcPr>
+          <w:p>
+            <w:pPr>
+              <w:pStyle w:val="Normal"/>
+              <w:jc w:val="center"/>
+              <w:pBdr>
+                <w:bottom w:val="none" w:sz="0" w:space="0" w:color="000000"/>
+                <w:top w:val="none" w:sz="0" w:space="0" w:color="000000"/>
+                <w:left w:val="none" w:sz="0" w:space="0" w:color="000000"/>
+                <w:right w:val="none" w:sz="0" w:space="0" w:color="000000"/>
+              </w:pBdr>
+              <w:spacing w:after="100" w:before="100" w:line="240"/>
+              <w:ind w:left="100" w:right="100" w:firstLine="0" w:firstLineChars="0"/>
+              <w:rPr>
+                <w:rFonts w:ascii="Times New Roman" w:hAnsi="Times New Roman" w:eastAsia="Times New Roman" w:cs="Times New Roman"/>
+                <w:i w:val="false"/>
+                <w:b w:val="false"/>
+                <w:u w:val="none"/>
+                <w:sz w:val="22"/>
+                <w:szCs w:val="22"/>
+                <w:color w:val="000000"/>
+              </w:rPr>
+            </w:pPr>
+            <w:r xmlns:w="http://schemas.openxmlformats.org/wordprocessingml/2006/main" xmlns:wp="http://schemas.openxmlformats.org/drawingml/2006/wordprocessingDrawing" xmlns:r="http://schemas.openxmlformats.org/officeDocument/2006/relationships" xmlns:w14="http://schemas.microsoft.com/office/word/2010/wordml">
+              <w:rPr>
+                <w:rFonts w:ascii="Times New Roman" w:hAnsi="Times New Roman" w:eastAsia="Times New Roman" w:cs="Times New Roman"/>
+                <w:i w:val="false"/>
+                <w:b w:val="false"/>
+                <w:u w:val="none"/>
+                <w:sz w:val="22"/>
+                <w:szCs w:val="22"/>
+                <w:color w:val="000000"/>
+              </w:rPr>
+              <w:t xml:space="preserve">by area</w:t>
+            </w:r>
+          </w:p>
+        </w:tc>
+        <w:tc>
+          <w:tcPr>
+            <w:tcBorders>
+              <w:bottom w:val="single" w:sz="12" w:space="0" w:color="000000"/>
+              <w:top w:val="none" w:sz="0" w:space="0" w:color="000000"/>
+              <w:left w:val="none" w:sz="0" w:space="0" w:color="000000"/>
+              <w:right w:val="none" w:sz="0" w:space="0" w:color="000000"/>
+            </w:tcBorders>
+            <w:shd w:val="clear" w:color="auto" w:fill="FFFFFF"/>
+            <w:tcMar>
+              <w:top w:w="0" w:type="dxa"/>
+              <w:bottom w:w="0" w:type="dxa"/>
+              <w:left w:w="0" w:type="dxa"/>
+              <w:right w:w="0" w:type="dxa"/>
+            </w:tcMar>
+            <w:vAlign w:val="top"/>
+          </w:tcPr>
+          <w:p>
+            <w:pPr>
+              <w:pStyle w:val="Normal"/>
+              <w:jc w:val="center"/>
+              <w:pBdr>
+                <w:bottom w:val="none" w:sz="0" w:space="0" w:color="000000"/>
+                <w:top w:val="none" w:sz="0" w:space="0" w:color="000000"/>
+                <w:left w:val="none" w:sz="0" w:space="0" w:color="000000"/>
+                <w:right w:val="none" w:sz="0" w:space="0" w:color="000000"/>
+              </w:pBdr>
+              <w:spacing w:after="100" w:before="100" w:line="240"/>
+              <w:ind w:left="100" w:right="100" w:firstLine="0" w:firstLineChars="0"/>
+              <w:rPr>
+                <w:rFonts w:ascii="Times New Roman" w:hAnsi="Times New Roman" w:eastAsia="Times New Roman" w:cs="Times New Roman"/>
+                <w:i w:val="false"/>
+                <w:b w:val="false"/>
+                <w:u w:val="none"/>
+                <w:sz w:val="22"/>
+                <w:szCs w:val="22"/>
+                <w:color w:val="000000"/>
+              </w:rPr>
+            </w:pPr>
+            <w:r xmlns:w="http://schemas.openxmlformats.org/wordprocessingml/2006/main" xmlns:wp="http://schemas.openxmlformats.org/drawingml/2006/wordprocessingDrawing" xmlns:r="http://schemas.openxmlformats.org/officeDocument/2006/relationships" xmlns:w14="http://schemas.microsoft.com/office/word/2010/wordml">
+              <w:rPr>
+                <w:rFonts w:ascii="Times New Roman" w:hAnsi="Times New Roman" w:eastAsia="Times New Roman" w:cs="Times New Roman"/>
+                <w:i w:val="false"/>
+                <w:b w:val="false"/>
+                <w:u w:val="none"/>
+                <w:sz w:val="22"/>
+                <w:szCs w:val="22"/>
+                <w:color w:val="000000"/>
+              </w:rPr>
+              <w:t xml:space="preserve">uniform</w:t>
+            </w:r>
+          </w:p>
+        </w:tc>
+        <w:tc>
+          <w:tcPr>
+            <w:tcBorders>
+              <w:bottom w:val="single" w:sz="12" w:space="0" w:color="000000"/>
+              <w:top w:val="none" w:sz="0" w:space="0" w:color="000000"/>
+              <w:left w:val="none" w:sz="0" w:space="0" w:color="000000"/>
+              <w:right w:val="none" w:sz="0" w:space="0" w:color="000000"/>
+            </w:tcBorders>
+            <w:shd w:val="clear" w:color="auto" w:fill="FFFFFF"/>
+            <w:tcMar>
+              <w:top w:w="0" w:type="dxa"/>
+              <w:bottom w:w="0" w:type="dxa"/>
+              <w:left w:w="0" w:type="dxa"/>
+              <w:right w:w="0" w:type="dxa"/>
+            </w:tcMar>
+            <w:vAlign w:val="top"/>
+          </w:tcPr>
+          <w:p>
+            <w:pPr>
+              <w:pStyle w:val="Normal"/>
+              <w:jc w:val="center"/>
+              <w:pBdr>
+                <w:bottom w:val="none" w:sz="0" w:space="0" w:color="000000"/>
+                <w:top w:val="none" w:sz="0" w:space="0" w:color="000000"/>
+                <w:left w:val="none" w:sz="0" w:space="0" w:color="000000"/>
+                <w:right w:val="none" w:sz="0" w:space="0" w:color="000000"/>
+              </w:pBdr>
+              <w:spacing w:after="100" w:before="100" w:line="240"/>
+              <w:ind w:left="100" w:right="100" w:firstLine="0" w:firstLineChars="0"/>
+              <w:rPr>
+                <w:rFonts w:ascii="Times New Roman" w:hAnsi="Times New Roman" w:eastAsia="Times New Roman" w:cs="Times New Roman"/>
+                <w:i w:val="false"/>
+                <w:b w:val="false"/>
+                <w:u w:val="none"/>
+                <w:sz w:val="22"/>
+                <w:szCs w:val="22"/>
+                <w:color w:val="000000"/>
+              </w:rPr>
+            </w:pPr>
+            <w:r xmlns:w="http://schemas.openxmlformats.org/wordprocessingml/2006/main" xmlns:wp="http://schemas.openxmlformats.org/drawingml/2006/wordprocessingDrawing" xmlns:r="http://schemas.openxmlformats.org/officeDocument/2006/relationships" xmlns:w14="http://schemas.microsoft.com/office/word/2010/wordml">
+              <w:rPr>
+                <w:rFonts w:ascii="Times New Roman" w:hAnsi="Times New Roman" w:eastAsia="Times New Roman" w:cs="Times New Roman"/>
+                <w:i w:val="false"/>
+                <w:b w:val="false"/>
+                <w:u w:val="none"/>
+                <w:sz w:val="22"/>
+                <w:szCs w:val="22"/>
+                <w:color w:val="000000"/>
+              </w:rPr>
+              <w:t xml:space="preserve">1</w:t>
+            </w:r>
+          </w:p>
+        </w:tc>
+        <w:tc>
+          <w:tcPr>
+            <w:tcBorders>
+              <w:bottom w:val="single" w:sz="12" w:space="0" w:color="000000"/>
+              <w:top w:val="none" w:sz="0" w:space="0" w:color="000000"/>
+              <w:left w:val="none" w:sz="0" w:space="0" w:color="000000"/>
+              <w:right w:val="none" w:sz="0" w:space="0" w:color="000000"/>
+            </w:tcBorders>
+            <w:shd w:val="clear" w:color="auto" w:fill="FFFFFF"/>
+            <w:tcMar>
+              <w:top w:w="0" w:type="dxa"/>
+              <w:bottom w:w="0" w:type="dxa"/>
+              <w:left w:w="0" w:type="dxa"/>
+              <w:right w:w="0" w:type="dxa"/>
+            </w:tcMar>
+            <w:vAlign w:val="top"/>
+          </w:tcPr>
+          <w:p>
+            <w:pPr>
+              <w:pStyle w:val="Normal"/>
+              <w:jc w:val="center"/>
+              <w:pBdr>
+                <w:bottom w:val="none" w:sz="0" w:space="0" w:color="000000"/>
+                <w:top w:val="none" w:sz="0" w:space="0" w:color="000000"/>
+                <w:left w:val="none" w:sz="0" w:space="0" w:color="000000"/>
+                <w:right w:val="none" w:sz="0" w:space="0" w:color="000000"/>
+              </w:pBdr>
+              <w:spacing w:after="100" w:before="100" w:line="240"/>
+              <w:ind w:left="100" w:right="100" w:firstLine="0" w:firstLineChars="0"/>
+              <w:rPr>
+                <w:rFonts w:ascii="Times New Roman" w:hAnsi="Times New Roman" w:eastAsia="Times New Roman" w:cs="Times New Roman"/>
+                <w:i w:val="false"/>
+                <w:b w:val="false"/>
+                <w:u w:val="none"/>
+                <w:sz w:val="22"/>
+                <w:szCs w:val="22"/>
+                <w:color w:val="000000"/>
+              </w:rPr>
+            </w:pPr>
+            <w:r xmlns:w="http://schemas.openxmlformats.org/wordprocessingml/2006/main" xmlns:wp="http://schemas.openxmlformats.org/drawingml/2006/wordprocessingDrawing" xmlns:r="http://schemas.openxmlformats.org/officeDocument/2006/relationships" xmlns:w14="http://schemas.microsoft.com/office/word/2010/wordml">
+              <w:rPr>
+                <w:rFonts w:ascii="Times New Roman" w:hAnsi="Times New Roman" w:eastAsia="Times New Roman" w:cs="Times New Roman"/>
+                <w:i w:val="false"/>
+                <w:b w:val="false"/>
+                <w:u w:val="none"/>
+                <w:sz w:val="22"/>
+                <w:szCs w:val="22"/>
+                <w:color w:val="000000"/>
+              </w:rPr>
+              <w:t xml:space="preserve">50</w:t>
+            </w:r>
+          </w:p>
+        </w:tc>
+      </w:tr>
+    </w:tbl>
     <w:p>
       <w:r>
         <w:br w:type="page"/>
@@ -1085,493 +5482,7 @@
         <w:t xml:space="preserve"> </w:t>
       </w:r>
       <w:r>
-        <w:t xml:space="preserve">Priors used for the logistic curve fit to the species composition of the proportion pelagic in all rockfish, including the hyper priors and area specific priors derived from the hyper priors and the distribution (dist.) and terms defining the distributions.</w:t>
-      </w:r>
-      <w:r>
-        <w:t xml:space="preserve"> </w:t>
-      </w:r>
-      <m:oMath>
-        <m:r>
-          <m:t>τ</m:t>
-        </m:r>
-      </m:oMath>
-      <w:r>
-        <w:t xml:space="preserve"> </w:t>
-      </w:r>
-      <w:r>
-        <w:t xml:space="preserve">is related to the standard deviation (SD) as</w:t>
-      </w:r>
-      <w:r>
-        <w:t xml:space="preserve"> </w:t>
-      </w:r>
-      <m:oMath>
-        <m:r>
-          <m:t>τ</m:t>
-        </m:r>
-      </m:oMath>
-      <w:r>
-        <w:t xml:space="preserve"> </w:t>
-      </w:r>
-      <w:r>
-        <w:t xml:space="preserve">= 1 / SD / SD. Y represents the terminal year of the time series.</w:t>
-      </w:r>
-    </w:p>
-    <w:p>
-      <w:pPr>
-        <w:pStyle w:val="BodyText"/>
-      </w:pPr>
-      <w:r>
-        <w:rPr>
-          <w:b/>
-          <w:bCs/>
-          <w:i/>
-          <w:iCs/>
-        </w:rPr>
-        <w:t xml:space="preserve">PASTE TABLEs HERE FROM Prior_Tab.docx</w:t>
-      </w:r>
-    </w:p>
-    <w:p>
-      <w:r>
-        <w:br w:type="page"/>
-      </w:r>
-    </w:p>
-    <w:p>
-      <w:pPr>
-        <w:pStyle w:val="BodyText"/>
-      </w:pPr>
-      <w:r>
-        <w:rPr>
-          <w:b/>
-          <w:bCs/>
-        </w:rPr>
-        <w:t xml:space="preserve">Table 4.</w:t>
-      </w:r>
-      <w:r>
-        <w:t xml:space="preserve"> </w:t>
-      </w:r>
-      <w:r>
-        <w:t xml:space="preserve">Priors used for the logistic curve fit to the species composition of the proportion black in pelagic rockfish, including the hyper priors and area specific priors derived from the hyper priors and the distribution (dist.) and terms defining the distributions.</w:t>
-      </w:r>
-      <w:r>
-        <w:t xml:space="preserve"> </w:t>
-      </w:r>
-      <m:oMath>
-        <m:r>
-          <m:t>τ</m:t>
-        </m:r>
-      </m:oMath>
-      <w:r>
-        <w:t xml:space="preserve"> </w:t>
-      </w:r>
-      <w:r>
-        <w:t xml:space="preserve">is related to the standard deviation (SD) as</w:t>
-      </w:r>
-      <w:r>
-        <w:t xml:space="preserve"> </w:t>
-      </w:r>
-      <m:oMath>
-        <m:r>
-          <m:t>τ</m:t>
-        </m:r>
-      </m:oMath>
-      <w:r>
-        <w:t xml:space="preserve"> </w:t>
-      </w:r>
-      <w:r>
-        <w:t xml:space="preserve">= 1 / SD / SD. Y represents the terminal year of the time series.</w:t>
-      </w:r>
-    </w:p>
-    <w:p>
-      <w:pPr>
-        <w:pStyle w:val="BodyText"/>
-      </w:pPr>
-      <w:r>
-        <w:rPr>
-          <w:b/>
-          <w:bCs/>
-          <w:i/>
-          <w:iCs/>
-        </w:rPr>
-        <w:t xml:space="preserve">PASTE TABLEs HERE FROM Prior_Tab.docx</w:t>
-      </w:r>
-    </w:p>
-    <w:p>
-      <w:r>
-        <w:br w:type="page"/>
-      </w:r>
-    </w:p>
-    <w:p>
-      <w:pPr>
-        <w:pStyle w:val="BodyText"/>
-      </w:pPr>
-      <w:r>
-        <w:rPr>
-          <w:b/>
-          <w:bCs/>
-        </w:rPr>
-        <w:t xml:space="preserve">Table 5.</w:t>
-      </w:r>
-      <w:r>
-        <w:t xml:space="preserve"> </w:t>
-      </w:r>
-      <w:r>
-        <w:t xml:space="preserve">Priors used for the logistic curve fit to the species composition of the proportion yelloweye rockfish in non-pelagic (Southcentral and Kodiak) or demersal shelf rockfish (Southeast region) including the hyper priors and area specific priors derived from the hyper priors and the distribution (dist.) and terms defining the distributions.</w:t>
-      </w:r>
-      <m:oMath>
-        <m:r>
-          <m:t>τ</m:t>
-        </m:r>
-      </m:oMath>
-      <w:r>
-        <w:t xml:space="preserve"> </w:t>
-      </w:r>
-      <w:r>
-        <w:t xml:space="preserve">is related to the standard deviation (SD) as</w:t>
-      </w:r>
-      <w:r>
-        <w:t xml:space="preserve"> </w:t>
-      </w:r>
-      <m:oMath>
-        <m:r>
-          <m:t>τ</m:t>
-        </m:r>
-      </m:oMath>
-      <w:r>
-        <w:t xml:space="preserve"> </w:t>
-      </w:r>
-      <w:r>
-        <w:t xml:space="preserve">= 1 / SD / SD. Y represents the terminal year of the time series.</w:t>
-      </w:r>
-    </w:p>
-    <w:p>
-      <w:pPr>
-        <w:pStyle w:val="BodyText"/>
-      </w:pPr>
-      <w:r>
-        <w:rPr>
-          <w:b/>
-          <w:bCs/>
-          <w:i/>
-          <w:iCs/>
-        </w:rPr>
-        <w:t xml:space="preserve">PASTE TABLEs HERE FROM Prior_Tab.docx</w:t>
-      </w:r>
-    </w:p>
-    <w:p>
-      <w:r>
-        <w:br w:type="page"/>
-      </w:r>
-    </w:p>
-    <w:p>
-      <w:pPr>
-        <w:pStyle w:val="BodyText"/>
-      </w:pPr>
-      <w:r>
-        <w:rPr>
-          <w:b/>
-          <w:bCs/>
-        </w:rPr>
-        <w:t xml:space="preserve">Table 6.</w:t>
-      </w:r>
-      <w:r>
-        <w:t xml:space="preserve"> </w:t>
-      </w:r>
-      <w:r>
-        <w:t xml:space="preserve">Priors used for the logistic curve fit to the species composition of the proportion demersal shelf and slope rockfish in non-pelagic rockfish in Southeast region, including the hyper priors and area specific priors derived from the hyper priors and the distribution (dist.) and terms defining the distributions.</w:t>
-      </w:r>
-      <w:r>
-        <w:t xml:space="preserve"> </w:t>
-      </w:r>
-      <m:oMath>
-        <m:r>
-          <m:t>τ</m:t>
-        </m:r>
-      </m:oMath>
-      <w:r>
-        <w:t xml:space="preserve"> </w:t>
-      </w:r>
-      <w:r>
-        <w:t xml:space="preserve">is related to the standard deviation (SD) as</w:t>
-      </w:r>
-      <w:r>
-        <w:t xml:space="preserve"> </w:t>
-      </w:r>
-      <m:oMath>
-        <m:r>
-          <m:t>τ</m:t>
-        </m:r>
-      </m:oMath>
-      <w:r>
-        <w:t xml:space="preserve"> </w:t>
-      </w:r>
-      <w:r>
-        <w:t xml:space="preserve">= 1 / SD / SD. Y represents the terminal year of the time series.</w:t>
-      </w:r>
-    </w:p>
-    <w:p>
-      <w:pPr>
-        <w:pStyle w:val="BodyText"/>
-      </w:pPr>
-      <w:r>
-        <w:rPr>
-          <w:b/>
-          <w:bCs/>
-          <w:i/>
-          <w:iCs/>
-        </w:rPr>
-        <w:t xml:space="preserve">PASTE TABLEs HERE FROM Prior_Tab.docx</w:t>
-      </w:r>
-    </w:p>
-    <w:p>
-      <w:r>
-        <w:br w:type="page"/>
-      </w:r>
-    </w:p>
-    <w:p>
-      <w:pPr>
-        <w:pStyle w:val="BodyText"/>
-      </w:pPr>
-      <w:r>
-        <w:rPr>
-          <w:b/>
-          <w:bCs/>
-        </w:rPr>
-        <w:t xml:space="preserve">Table 7.</w:t>
-      </w:r>
-      <w:r>
-        <w:t xml:space="preserve"> </w:t>
-      </w:r>
-      <w:r>
-        <w:t xml:space="preserve">Priors used for the logistic curve fit to the retention probability,</w:t>
-      </w:r>
-      <w:r>
-        <w:t xml:space="preserve"> </w:t>
-      </w:r>
-      <w:r>
-        <w:rPr>
-          <w:i/>
-          <w:iCs/>
-        </w:rPr>
-        <w:t xml:space="preserve">pH</w:t>
-      </w:r>
-      <w:r>
-        <w:t xml:space="preserve">, for pelagic rockfish including the hyper priors and area specific priors derived from the hyper priors and the distribution (dist.) and terms defining the distributions.</w:t>
-      </w:r>
-      <w:r>
-        <w:t xml:space="preserve"> </w:t>
-      </w:r>
-      <m:oMath>
-        <m:r>
-          <m:t>τ</m:t>
-        </m:r>
-      </m:oMath>
-      <w:r>
-        <w:t xml:space="preserve"> </w:t>
-      </w:r>
-      <w:r>
-        <w:t xml:space="preserve">is related to the standard deviation (SD) as</w:t>
-      </w:r>
-      <w:r>
-        <w:t xml:space="preserve"> </w:t>
-      </w:r>
-      <m:oMath>
-        <m:r>
-          <m:t>τ</m:t>
-        </m:r>
-      </m:oMath>
-      <w:r>
-        <w:t xml:space="preserve"> </w:t>
-      </w:r>
-      <w:r>
-        <w:t xml:space="preserve">= 1 / SD / SD. Y represents the terminal year of the time series.</w:t>
-      </w:r>
-    </w:p>
-    <w:p>
-      <w:pPr>
-        <w:pStyle w:val="BodyText"/>
-      </w:pPr>
-      <w:r>
-        <w:rPr>
-          <w:b/>
-          <w:bCs/>
-          <w:i/>
-          <w:iCs/>
-        </w:rPr>
-        <w:t xml:space="preserve">PASTE TABLEs HERE FROM Prior_Tab.docx</w:t>
-      </w:r>
-    </w:p>
-    <w:p>
-      <w:r>
-        <w:br w:type="page"/>
-      </w:r>
-    </w:p>
-    <w:p>
-      <w:pPr>
-        <w:pStyle w:val="BodyText"/>
-      </w:pPr>
-      <w:r>
-        <w:rPr>
-          <w:b/>
-          <w:bCs/>
-        </w:rPr>
-        <w:t xml:space="preserve">Table 8.</w:t>
-      </w:r>
-      <w:r>
-        <w:t xml:space="preserve"> </w:t>
-      </w:r>
-      <w:r>
-        <w:t xml:space="preserve">Priors used for the logistic curve fit to the retention probability,</w:t>
-      </w:r>
-      <w:r>
-        <w:t xml:space="preserve"> </w:t>
-      </w:r>
-      <w:r>
-        <w:rPr>
-          <w:i/>
-          <w:iCs/>
-        </w:rPr>
-        <w:t xml:space="preserve">pH</w:t>
-      </w:r>
-      <w:r>
-        <w:t xml:space="preserve">, for yelloweye rockfish including the hyper priors and area specific priors derived from the hyper priors and the distribution (dist.) and terms defining the distributions.</w:t>
-      </w:r>
-      <w:r>
-        <w:t xml:space="preserve"> </w:t>
-      </w:r>
-      <m:oMath>
-        <m:r>
-          <m:t>τ</m:t>
-        </m:r>
-      </m:oMath>
-      <w:r>
-        <w:t xml:space="preserve"> </w:t>
-      </w:r>
-      <w:r>
-        <w:t xml:space="preserve">is related to the standard deviation (SD) as</w:t>
-      </w:r>
-      <w:r>
-        <w:t xml:space="preserve"> </w:t>
-      </w:r>
-      <m:oMath>
-        <m:r>
-          <m:t>τ</m:t>
-        </m:r>
-      </m:oMath>
-      <w:r>
-        <w:t xml:space="preserve"> </w:t>
-      </w:r>
-      <w:r>
-        <w:t xml:space="preserve">= 1 / SD / SD. Y represents the terminal year of the time series.</w:t>
-      </w:r>
-    </w:p>
-    <w:p>
-      <w:pPr>
-        <w:pStyle w:val="BodyText"/>
-      </w:pPr>
-      <w:r>
-        <w:rPr>
-          <w:b/>
-          <w:bCs/>
-          <w:i/>
-          <w:iCs/>
-        </w:rPr>
-        <w:t xml:space="preserve">PASTE TABLEs HERE FROM Prior_Tab.docx</w:t>
-      </w:r>
-    </w:p>
-    <w:p>
-      <w:r>
-        <w:br w:type="page"/>
-      </w:r>
-    </w:p>
-    <w:p>
-      <w:pPr>
-        <w:pStyle w:val="BodyText"/>
-      </w:pPr>
-      <w:r>
-        <w:rPr>
-          <w:b/>
-          <w:bCs/>
-        </w:rPr>
-        <w:t xml:space="preserve">Table 9.</w:t>
-      </w:r>
-      <w:r>
-        <w:t xml:space="preserve"> </w:t>
-      </w:r>
-      <w:r>
-        <w:t xml:space="preserve">Priors used for the logistic curve fit to the retention probability,</w:t>
-      </w:r>
-      <w:r>
-        <w:t xml:space="preserve"> </w:t>
-      </w:r>
-      <w:r>
-        <w:rPr>
-          <w:i/>
-          <w:iCs/>
-        </w:rPr>
-        <w:t xml:space="preserve">pH</w:t>
-      </w:r>
-      <w:r>
-        <w:t xml:space="preserve">, for</w:t>
-      </w:r>
-      <w:r>
-        <w:t xml:space="preserve"> </w:t>
-      </w:r>
-      <w:r>
-        <w:t xml:space="preserve">“</w:t>
-      </w:r>
-      <w:r>
-        <w:t xml:space="preserve">other</w:t>
-      </w:r>
-      <w:r>
-        <w:t xml:space="preserve">”</w:t>
-      </w:r>
-      <w:r>
-        <w:t xml:space="preserve"> </w:t>
-      </w:r>
-      <w:r>
-        <w:t xml:space="preserve">(non-pelagic, non-yelloweye) rockfish including the hyper priors and area specific priors derived from the hyper priors and the distribution (dist.) and terms defining the distributions.</w:t>
-      </w:r>
-      <w:r>
-        <w:t xml:space="preserve"> </w:t>
-      </w:r>
-      <m:oMath>
-        <m:r>
-          <m:t>τ</m:t>
-        </m:r>
-      </m:oMath>
-      <w:r>
-        <w:t xml:space="preserve"> </w:t>
-      </w:r>
-      <w:r>
-        <w:t xml:space="preserve">is related to the standard deviation (SD) as</w:t>
-      </w:r>
-      <w:r>
-        <w:t xml:space="preserve"> </w:t>
-      </w:r>
-      <m:oMath>
-        <m:r>
-          <m:t>τ</m:t>
-        </m:r>
-      </m:oMath>
-      <w:r>
-        <w:t xml:space="preserve"> </w:t>
-      </w:r>
-      <w:r>
-        <w:t xml:space="preserve">= 1 / SD / SD. Y represents the terminal year of the time series.</w:t>
-      </w:r>
-    </w:p>
-    <w:p>
-      <w:pPr>
-        <w:pStyle w:val="BodyText"/>
-      </w:pPr>
-      <w:r>
-        <w:rPr>
-          <w:b/>
-          <w:bCs/>
-          <w:i/>
-          <w:iCs/>
-        </w:rPr>
-        <w:t xml:space="preserve">PASTE TABLEs HERE FROM Prior_Tab.docx</w:t>
+        <w:t xml:space="preserve">Tables summarizing unconverged parameters…</w:t>
       </w:r>
     </w:p>
     <w:p>
